--- a/report.docx
+++ b/report.docx
@@ -2,7 +2,5253 @@
 <file path=word/document.xml><?xml version="1.0" encoding="utf-8"?>
 <w:document xmlns:wpc="http://schemas.microsoft.com/office/word/2010/wordprocessingCanvas" xmlns:cx="http://schemas.microsoft.com/office/drawing/2014/chartex" xmlns:cx1="http://schemas.microsoft.com/office/drawing/2015/9/8/chartex" xmlns:cx2="http://schemas.microsoft.com/office/drawing/2015/10/21/chartex" xmlns:cx3="http://schemas.microsoft.com/office/drawing/2016/5/9/chartex" xmlns:cx4="http://schemas.microsoft.com/office/drawing/2016/5/10/chartex" xmlns:cx5="http://schemas.microsoft.com/office/drawing/2016/5/11/chartex" xmlns:cx6="http://schemas.microsoft.com/office/drawing/2016/5/12/chartex" xmlns:cx7="http://schemas.microsoft.com/office/drawing/2016/5/13/chartex" xmlns:cx8="http://schemas.microsoft.com/office/drawing/2016/5/14/chartex" xmlns:mc="http://schemas.openxmlformats.org/markup-compatibility/2006" xmlns:aink="http://schemas.microsoft.com/office/drawing/2016/ink" xmlns:am3d="http://schemas.microsoft.com/office/drawing/2017/model3d" xmlns:o="urn:schemas-microsoft-com:office:office" xmlns:r="http://schemas.openxmlformats.org/officeDocument/2006/relationships" xmlns:m="http://schemas.openxmlformats.org/officeDocument/2006/math" xmlns:v="urn:schemas-microsoft-com:vml" xmlns:wp14="http://schemas.microsoft.com/office/word/2010/wordprocessingDrawing" xmlns:wp="http://schemas.openxmlformats.org/drawingml/2006/wordprocessingDrawing" xmlns:w10="urn:schemas-microsoft-com:office:word" xmlns:w="http://schemas.openxmlformats.org/wordprocessingml/2006/main" xmlns:w14="http://schemas.microsoft.com/office/word/2010/wordml" xmlns:w15="http://schemas.microsoft.com/office/word/2012/wordml" xmlns:w16cex="http://schemas.microsoft.com/office/word/2018/wordml/cex" xmlns:w16cid="http://schemas.microsoft.com/office/word/2016/wordml/cid" xmlns:w16="http://schemas.microsoft.com/office/word/2018/wordml" xmlns:w16se="http://schemas.microsoft.com/office/word/2015/wordml/symex" xmlns:wpg="http://schemas.microsoft.com/office/word/2010/wordprocessingGroup" xmlns:wpi="http://schemas.microsoft.com/office/word/2010/wordprocessingInk" xmlns:wne="http://schemas.microsoft.com/office/word/2006/wordml" xmlns:wps="http://schemas.microsoft.com/office/word/2010/wordprocessingShape" mc:Ignorable="w14 w15 w16se w16cid w16 w16cex wp14">
   <w:body>
-    <w:p/>
+    <w:p>
+      <w:pPr>
+        <w:jc w:val="center"/>
+        <w:rPr>
+          <w:rFonts w:ascii="Times New Roman" w:hAnsi="Times New Roman" w:cs="Times New Roman"/>
+          <w:b/>
+          <w:bCs/>
+        </w:rPr>
+      </w:pPr>
+      <w:r>
+        <w:rPr>
+          <w:rFonts w:ascii="Times New Roman" w:hAnsi="Times New Roman" w:cs="Times New Roman"/>
+          <w:b/>
+          <w:bCs/>
+        </w:rPr>
+        <w:t xml:space="preserve">B557 Final Project: Monophonic Audio Segmentation and </w:t>
+      </w:r>
+      <w:proofErr w:type="spellStart"/>
+      <w:r>
+        <w:rPr>
+          <w:rFonts w:ascii="Times New Roman" w:hAnsi="Times New Roman" w:cs="Times New Roman"/>
+          <w:b/>
+          <w:bCs/>
+        </w:rPr>
+        <w:t>Resynthesis</w:t>
+      </w:r>
+      <w:proofErr w:type="spellEnd"/>
+    </w:p>
+    <w:p>
+      <w:pPr>
+        <w:jc w:val="center"/>
+        <w:rPr>
+          <w:rFonts w:ascii="Times New Roman" w:hAnsi="Times New Roman" w:cs="Times New Roman"/>
+        </w:rPr>
+      </w:pPr>
+      <w:r>
+        <w:rPr>
+          <w:rFonts w:ascii="Times New Roman" w:hAnsi="Times New Roman" w:cs="Times New Roman"/>
+        </w:rPr>
+        <w:t xml:space="preserve">Stephen </w:t>
+      </w:r>
+      <w:proofErr w:type="spellStart"/>
+      <w:r>
+        <w:rPr>
+          <w:rFonts w:ascii="Times New Roman" w:hAnsi="Times New Roman" w:cs="Times New Roman"/>
+        </w:rPr>
+        <w:t>Karukas</w:t>
+      </w:r>
+      <w:proofErr w:type="spellEnd"/>
+    </w:p>
+    <w:p>
+      <w:pPr>
+        <w:jc w:val="center"/>
+        <w:rPr>
+          <w:rFonts w:ascii="Times New Roman" w:hAnsi="Times New Roman" w:cs="Times New Roman"/>
+        </w:rPr>
+      </w:pPr>
+      <w:proofErr w:type="spellStart"/>
+      <w:r>
+        <w:rPr>
+          <w:rFonts w:ascii="Times New Roman" w:hAnsi="Times New Roman" w:cs="Times New Roman"/>
+        </w:rPr>
+        <w:t>Github</w:t>
+      </w:r>
+      <w:proofErr w:type="spellEnd"/>
+      <w:r>
+        <w:rPr>
+          <w:rFonts w:ascii="Times New Roman" w:hAnsi="Times New Roman" w:cs="Times New Roman"/>
+        </w:rPr>
+        <w:t xml:space="preserve"> </w:t>
+      </w:r>
+      <w:r>
+        <w:rPr>
+          <w:rFonts w:ascii="Times New Roman" w:hAnsi="Times New Roman" w:cs="Times New Roman"/>
+        </w:rPr>
+        <w:t>Project: github.com/</w:t>
+      </w:r>
+      <w:proofErr w:type="spellStart"/>
+      <w:r>
+        <w:rPr>
+          <w:rFonts w:ascii="Times New Roman" w:hAnsi="Times New Roman" w:cs="Times New Roman"/>
+        </w:rPr>
+        <w:t>resynthesis</w:t>
+      </w:r>
+      <w:proofErr w:type="spellEnd"/>
+    </w:p>
+    <w:p>
+      <w:pPr>
+        <w:rPr>
+          <w:rFonts w:ascii="Times New Roman" w:hAnsi="Times New Roman" w:cs="Times New Roman"/>
+        </w:rPr>
+      </w:pPr>
+    </w:p>
+    <w:p>
+      <w:pPr>
+        <w:rPr>
+          <w:rFonts w:ascii="Times New Roman" w:hAnsi="Times New Roman" w:cs="Times New Roman"/>
+          <w:b/>
+          <w:bCs/>
+        </w:rPr>
+      </w:pPr>
+      <w:r>
+        <w:rPr>
+          <w:rFonts w:ascii="Times New Roman" w:hAnsi="Times New Roman" w:cs="Times New Roman"/>
+          <w:b/>
+          <w:bCs/>
+        </w:rPr>
+        <w:t>Background</w:t>
+      </w:r>
+    </w:p>
+    <w:p>
+      <w:pPr>
+        <w:rPr>
+          <w:rFonts w:ascii="Times New Roman" w:hAnsi="Times New Roman" w:cs="Times New Roman"/>
+        </w:rPr>
+      </w:pPr>
+    </w:p>
+    <w:p>
+      <w:pPr>
+        <w:rPr>
+          <w:rFonts w:ascii="Times New Roman" w:hAnsi="Times New Roman" w:cs="Times New Roman"/>
+        </w:rPr>
+      </w:pPr>
+      <w:r>
+        <w:rPr>
+          <w:rFonts w:ascii="Times New Roman" w:hAnsi="Times New Roman" w:cs="Times New Roman"/>
+        </w:rPr>
+        <w:t xml:space="preserve">Digital instrument synthesis tends to consist of either recording many isolated acoustic instruments or creating a very detailed synthesis model. Libraries made these ways are often prohibitively expensive, and they don’t include some aspects of human performance </w:t>
+      </w:r>
+      <w:r>
+        <w:rPr>
+          <w:rFonts w:ascii="Times New Roman" w:hAnsi="Times New Roman" w:cs="Times New Roman"/>
+        </w:rPr>
+        <w:t xml:space="preserve">(notably, transitions between notes) </w:t>
+      </w:r>
+      <w:r>
+        <w:rPr>
+          <w:rFonts w:ascii="Times New Roman" w:hAnsi="Times New Roman" w:cs="Times New Roman"/>
+        </w:rPr>
+        <w:t xml:space="preserve">due to the isolated nature of </w:t>
+      </w:r>
+      <w:r>
+        <w:rPr>
+          <w:rFonts w:ascii="Times New Roman" w:hAnsi="Times New Roman" w:cs="Times New Roman"/>
+        </w:rPr>
+        <w:t>the source recordings. On the opposite extreme, simple sinusoidal models may be calculated from recordings of an instrument, but they don’t account for change in timbre across an instrument’s range or across time</w:t>
+      </w:r>
+      <w:r>
+        <w:rPr>
+          <w:rFonts w:ascii="Times New Roman" w:hAnsi="Times New Roman" w:cs="Times New Roman"/>
+        </w:rPr>
+        <w:t>—though</w:t>
+      </w:r>
+      <w:r>
+        <w:rPr>
+          <w:rFonts w:ascii="Times New Roman" w:hAnsi="Times New Roman" w:cs="Times New Roman"/>
+        </w:rPr>
+        <w:t xml:space="preserve"> not very effective, this approach is cheap and automated. Despite their differences, the general idea is the same: take an acoustic instrument </w:t>
+      </w:r>
+      <w:r>
+        <w:rPr>
+          <w:rFonts w:ascii="Times New Roman" w:hAnsi="Times New Roman" w:cs="Times New Roman"/>
+          <w:i/>
+          <w:iCs/>
+        </w:rPr>
+        <w:t>F</w:t>
+      </w:r>
+      <w:r>
+        <w:rPr>
+          <w:rFonts w:ascii="Times New Roman" w:hAnsi="Times New Roman" w:cs="Times New Roman"/>
+        </w:rPr>
+        <w:t xml:space="preserve"> and emulate it using a digital instrument </w:t>
+      </w:r>
+      <w:r>
+        <w:rPr>
+          <w:rFonts w:ascii="Times New Roman" w:hAnsi="Times New Roman" w:cs="Times New Roman"/>
+          <w:i/>
+          <w:iCs/>
+        </w:rPr>
+        <w:t>F’</w:t>
+      </w:r>
+      <w:r>
+        <w:rPr>
+          <w:rFonts w:ascii="Times New Roman" w:hAnsi="Times New Roman" w:cs="Times New Roman"/>
+        </w:rPr>
+        <w:t>. For this project, I use pre-recorded audio as materials for synthesized audio, an automated (though less controlled) approach than the first and a more realistic approach than the second.</w:t>
+      </w:r>
+    </w:p>
+    <w:p>
+      <w:pPr>
+        <w:rPr>
+          <w:rFonts w:ascii="Times New Roman" w:hAnsi="Times New Roman" w:cs="Times New Roman"/>
+        </w:rPr>
+      </w:pPr>
+    </w:p>
+    <w:p>
+      <w:pPr>
+        <w:rPr>
+          <w:rFonts w:ascii="Times New Roman" w:hAnsi="Times New Roman" w:cs="Times New Roman"/>
+          <w:b/>
+          <w:bCs/>
+        </w:rPr>
+      </w:pPr>
+      <w:r>
+        <w:rPr>
+          <w:rFonts w:ascii="Times New Roman" w:hAnsi="Times New Roman" w:cs="Times New Roman"/>
+          <w:b/>
+          <w:bCs/>
+        </w:rPr>
+        <w:t>Problem</w:t>
+      </w:r>
+    </w:p>
+    <w:p>
+      <w:pPr>
+        <w:rPr>
+          <w:rFonts w:ascii="Times New Roman" w:hAnsi="Times New Roman" w:cs="Times New Roman"/>
+        </w:rPr>
+      </w:pPr>
+    </w:p>
+    <w:p>
+      <w:pPr>
+        <w:rPr>
+          <w:rFonts w:ascii="Times New Roman" w:hAnsi="Times New Roman" w:cs="Times New Roman"/>
+        </w:rPr>
+      </w:pPr>
+      <w:r>
+        <w:rPr>
+          <w:rFonts w:ascii="Times New Roman" w:hAnsi="Times New Roman" w:cs="Times New Roman"/>
+        </w:rPr>
+        <w:t>As a formal description of the problem</w:t>
+      </w:r>
+      <w:r>
+        <w:rPr>
+          <w:rFonts w:ascii="Times New Roman" w:hAnsi="Times New Roman" w:cs="Times New Roman"/>
+        </w:rPr>
+        <w:t xml:space="preserve">, an algorithm is given </w:t>
+      </w:r>
+      <w:r>
+        <w:rPr>
+          <w:rFonts w:ascii="Times New Roman" w:hAnsi="Times New Roman" w:cs="Times New Roman"/>
+          <w:i/>
+          <w:iCs/>
+        </w:rPr>
+        <w:t>F(X)</w:t>
+      </w:r>
+      <w:r>
+        <w:rPr>
+          <w:rFonts w:ascii="Times New Roman" w:hAnsi="Times New Roman" w:cs="Times New Roman"/>
+          <w:i/>
+          <w:iCs/>
+        </w:rPr>
+        <w:t>,</w:t>
+      </w:r>
+      <w:r>
+        <w:rPr>
+          <w:rFonts w:ascii="Times New Roman" w:hAnsi="Times New Roman" w:cs="Times New Roman"/>
+        </w:rPr>
+        <w:t xml:space="preserve"> a</w:t>
+      </w:r>
+      <w:r>
+        <w:rPr>
+          <w:rFonts w:ascii="Times New Roman" w:hAnsi="Times New Roman" w:cs="Times New Roman"/>
+        </w:rPr>
+        <w:t xml:space="preserve"> recording </w:t>
+      </w:r>
+      <w:r>
+        <w:rPr>
+          <w:rFonts w:ascii="Times New Roman" w:hAnsi="Times New Roman" w:cs="Times New Roman"/>
+        </w:rPr>
+        <w:t xml:space="preserve">of a monophonic instrument </w:t>
+      </w:r>
+      <w:r>
+        <w:rPr>
+          <w:rFonts w:ascii="Times New Roman" w:hAnsi="Times New Roman" w:cs="Times New Roman"/>
+          <w:i/>
+          <w:iCs/>
+        </w:rPr>
+        <w:t>F</w:t>
+      </w:r>
+      <w:r>
+        <w:rPr>
+          <w:rFonts w:ascii="Times New Roman" w:hAnsi="Times New Roman" w:cs="Times New Roman"/>
+        </w:rPr>
+        <w:t xml:space="preserve"> playing a</w:t>
+      </w:r>
+      <w:r>
+        <w:rPr>
+          <w:rFonts w:ascii="Times New Roman" w:hAnsi="Times New Roman" w:cs="Times New Roman"/>
+        </w:rPr>
+        <w:t>n unknown</w:t>
+      </w:r>
+      <w:r>
+        <w:rPr>
+          <w:rFonts w:ascii="Times New Roman" w:hAnsi="Times New Roman" w:cs="Times New Roman"/>
+        </w:rPr>
+        <w:t xml:space="preserve"> piece of music </w:t>
+      </w:r>
+      <w:r>
+        <w:rPr>
+          <w:rFonts w:ascii="Times New Roman" w:hAnsi="Times New Roman" w:cs="Times New Roman"/>
+          <w:i/>
+          <w:iCs/>
+        </w:rPr>
+        <w:t>X</w:t>
+      </w:r>
+      <w:r>
+        <w:rPr>
+          <w:rFonts w:ascii="Times New Roman" w:hAnsi="Times New Roman" w:cs="Times New Roman"/>
+        </w:rPr>
+        <w:t>.</w:t>
+      </w:r>
+      <w:r>
+        <w:rPr>
+          <w:rFonts w:ascii="Times New Roman" w:hAnsi="Times New Roman" w:cs="Times New Roman"/>
+        </w:rPr>
+        <w:t xml:space="preserve"> It is also given </w:t>
+      </w:r>
+      <w:r>
+        <w:rPr>
+          <w:rFonts w:ascii="Times New Roman" w:hAnsi="Times New Roman" w:cs="Times New Roman"/>
+          <w:i/>
+          <w:iCs/>
+        </w:rPr>
+        <w:t>Y</w:t>
+      </w:r>
+      <w:r>
+        <w:rPr>
+          <w:rFonts w:ascii="Times New Roman" w:hAnsi="Times New Roman" w:cs="Times New Roman"/>
+        </w:rPr>
+        <w:t xml:space="preserve">, </w:t>
+      </w:r>
+      <w:r>
+        <w:rPr>
+          <w:rFonts w:ascii="Times New Roman" w:hAnsi="Times New Roman" w:cs="Times New Roman"/>
+        </w:rPr>
+        <w:t>A passage of music given as a “score” (symbolic representation)</w:t>
+      </w:r>
+      <w:r>
+        <w:rPr>
+          <w:rFonts w:ascii="Times New Roman" w:hAnsi="Times New Roman" w:cs="Times New Roman"/>
+        </w:rPr>
+        <w:t>. These pieces are unrelated, though in my</w:t>
+      </w:r>
+      <w:r>
+        <w:rPr>
+          <w:rFonts w:ascii="Times New Roman" w:hAnsi="Times New Roman" w:cs="Times New Roman"/>
+        </w:rPr>
+        <w:t xml:space="preserve"> project I limited the recordings to only sustained, legato passages. The goal is to s</w:t>
+      </w:r>
+      <w:r>
+        <w:rPr>
+          <w:rFonts w:ascii="Times New Roman" w:hAnsi="Times New Roman" w:cs="Times New Roman"/>
+        </w:rPr>
+        <w:t xml:space="preserve">ynthesize a recording </w:t>
+      </w:r>
+      <w:r>
+        <w:rPr>
+          <w:rFonts w:ascii="Times New Roman" w:hAnsi="Times New Roman" w:cs="Times New Roman"/>
+          <w:i/>
+          <w:iCs/>
+        </w:rPr>
+        <w:t xml:space="preserve">F’(Y) </w:t>
+      </w:r>
+      <w:r>
+        <w:rPr>
+          <w:rFonts w:ascii="Times New Roman" w:hAnsi="Times New Roman" w:cs="Times New Roman"/>
+        </w:rPr>
+        <w:t xml:space="preserve">that sounds convincingly like instrument </w:t>
+      </w:r>
+      <w:r>
+        <w:rPr>
+          <w:rFonts w:ascii="Times New Roman" w:hAnsi="Times New Roman" w:cs="Times New Roman"/>
+          <w:i/>
+          <w:iCs/>
+        </w:rPr>
+        <w:t>F</w:t>
+      </w:r>
+      <w:r>
+        <w:rPr>
+          <w:rFonts w:ascii="Times New Roman" w:hAnsi="Times New Roman" w:cs="Times New Roman"/>
+        </w:rPr>
+        <w:t xml:space="preserve"> playing passage </w:t>
+      </w:r>
+      <w:r>
+        <w:rPr>
+          <w:rFonts w:ascii="Times New Roman" w:hAnsi="Times New Roman" w:cs="Times New Roman"/>
+          <w:i/>
+          <w:iCs/>
+        </w:rPr>
+        <w:t>Y</w:t>
+      </w:r>
+      <w:r>
+        <w:rPr>
+          <w:rFonts w:ascii="Times New Roman" w:hAnsi="Times New Roman" w:cs="Times New Roman"/>
+        </w:rPr>
+        <w:t>.</w:t>
+      </w:r>
+      <w:r>
+        <w:rPr>
+          <w:rFonts w:ascii="Times New Roman" w:hAnsi="Times New Roman" w:cs="Times New Roman"/>
+        </w:rPr>
+        <w:t xml:space="preserve"> A successful algorithm would be able to easily generate a versatile digital instrument by only taking in unlabeled input recordings.</w:t>
+      </w:r>
+    </w:p>
+    <w:p>
+      <w:pPr>
+        <w:rPr>
+          <w:rFonts w:ascii="Times New Roman" w:hAnsi="Times New Roman" w:cs="Times New Roman"/>
+        </w:rPr>
+      </w:pPr>
+    </w:p>
+    <w:p>
+      <w:pPr>
+        <w:rPr>
+          <w:rFonts w:ascii="Times New Roman" w:hAnsi="Times New Roman" w:cs="Times New Roman"/>
+        </w:rPr>
+      </w:pPr>
+      <w:r>
+        <w:rPr>
+          <w:rFonts w:ascii="Times New Roman" w:hAnsi="Times New Roman" w:cs="Times New Roman"/>
+        </w:rPr>
+        <w:t>One</w:t>
+      </w:r>
+      <w:r>
+        <w:rPr>
+          <w:rFonts w:ascii="Times New Roman" w:hAnsi="Times New Roman" w:cs="Times New Roman"/>
+        </w:rPr>
+        <w:t xml:space="preserve"> modification to this problem would </w:t>
+      </w:r>
+      <w:r>
+        <w:rPr>
+          <w:rFonts w:ascii="Times New Roman" w:hAnsi="Times New Roman" w:cs="Times New Roman"/>
+        </w:rPr>
+        <w:t>include</w:t>
+      </w:r>
+      <w:r>
+        <w:rPr>
+          <w:rFonts w:ascii="Times New Roman" w:hAnsi="Times New Roman" w:cs="Times New Roman"/>
+        </w:rPr>
+        <w:t xml:space="preserve"> a</w:t>
+      </w:r>
+      <w:r>
+        <w:rPr>
+          <w:rFonts w:ascii="Times New Roman" w:hAnsi="Times New Roman" w:cs="Times New Roman"/>
+        </w:rPr>
+        <w:t xml:space="preserve"> </w:t>
+      </w:r>
+      <w:r>
+        <w:rPr>
+          <w:rFonts w:ascii="Times New Roman" w:hAnsi="Times New Roman" w:cs="Times New Roman"/>
+        </w:rPr>
+        <w:t xml:space="preserve">score for </w:t>
+      </w:r>
+      <w:r>
+        <w:rPr>
+          <w:rFonts w:ascii="Times New Roman" w:hAnsi="Times New Roman" w:cs="Times New Roman"/>
+          <w:i/>
+          <w:iCs/>
+        </w:rPr>
+        <w:t>X</w:t>
+      </w:r>
+      <w:r>
+        <w:rPr>
+          <w:rFonts w:ascii="Times New Roman" w:hAnsi="Times New Roman" w:cs="Times New Roman"/>
+          <w:i/>
+          <w:iCs/>
+        </w:rPr>
+        <w:t xml:space="preserve"> </w:t>
+      </w:r>
+      <w:r>
+        <w:rPr>
+          <w:rFonts w:ascii="Times New Roman" w:hAnsi="Times New Roman" w:cs="Times New Roman"/>
+        </w:rPr>
+        <w:t>as input</w:t>
+      </w:r>
+      <w:r>
+        <w:rPr>
+          <w:rFonts w:ascii="Times New Roman" w:hAnsi="Times New Roman" w:cs="Times New Roman"/>
+        </w:rPr>
+        <w:t>, but</w:t>
+      </w:r>
+      <w:r>
+        <w:rPr>
+          <w:rFonts w:ascii="Times New Roman" w:hAnsi="Times New Roman" w:cs="Times New Roman"/>
+        </w:rPr>
+        <w:t xml:space="preserve"> a pitch-tracking approach worked well enough that score-following was not necessary.</w:t>
+      </w:r>
+    </w:p>
+    <w:p>
+      <w:pPr>
+        <w:keepNext/>
+        <w:jc w:val="center"/>
+      </w:pPr>
+      <w:r>
+        <w:rPr>
+          <w:rFonts w:ascii="Times New Roman" w:hAnsi="Times New Roman" w:cs="Times New Roman"/>
+          <w:b/>
+          <w:bCs/>
+          <w:noProof/>
+        </w:rPr>
+        <w:drawing>
+          <wp:inline distT="0" distB="0" distL="0" distR="0" wp14:anchorId="6036C855" wp14:editId="30B04829">
+            <wp:extent cx="3822970" cy="1536948"/>
+            <wp:effectExtent l="0" t="0" r="0" b="0"/>
+            <wp:docPr id="2" name="Picture 2" descr="Diagram&#10;&#10;Description automatically generated"/>
+            <wp:cNvGraphicFramePr>
+              <a:graphicFrameLocks xmlns:a="http://schemas.openxmlformats.org/drawingml/2006/main" noChangeAspect="1"/>
+            </wp:cNvGraphicFramePr>
+            <a:graphic xmlns:a="http://schemas.openxmlformats.org/drawingml/2006/main">
+              <a:graphicData uri="http://schemas.openxmlformats.org/drawingml/2006/picture">
+                <pic:pic xmlns:pic="http://schemas.openxmlformats.org/drawingml/2006/picture">
+                  <pic:nvPicPr>
+                    <pic:cNvPr id="2" name="overall-workflow.png"/>
+                    <pic:cNvPicPr/>
+                  </pic:nvPicPr>
+                  <pic:blipFill>
+                    <a:blip r:embed="rId7" cstate="print">
+                      <a:extLst>
+                        <a:ext uri="{28A0092B-C50C-407E-A947-70E740481C1C}">
+                          <a14:useLocalDpi xmlns:a14="http://schemas.microsoft.com/office/drawing/2010/main" val="0"/>
+                        </a:ext>
+                      </a:extLst>
+                    </a:blip>
+                    <a:stretch>
+                      <a:fillRect/>
+                    </a:stretch>
+                  </pic:blipFill>
+                  <pic:spPr>
+                    <a:xfrm>
+                      <a:off x="0" y="0"/>
+                      <a:ext cx="3837282" cy="1542702"/>
+                    </a:xfrm>
+                    <a:prstGeom prst="rect">
+                      <a:avLst/>
+                    </a:prstGeom>
+                  </pic:spPr>
+                </pic:pic>
+              </a:graphicData>
+            </a:graphic>
+          </wp:inline>
+        </w:drawing>
+      </w:r>
+    </w:p>
+    <w:p>
+      <w:pPr>
+        <w:pStyle w:val="Caption"/>
+        <w:jc w:val="center"/>
+        <w:rPr>
+          <w:rFonts w:ascii="Times" w:hAnsi="Times" w:cs="Times New Roman"/>
+          <w:b/>
+          <w:bCs/>
+          <w:i w:val="0"/>
+          <w:iCs w:val="0"/>
+        </w:rPr>
+      </w:pPr>
+      <w:r>
+        <w:rPr>
+          <w:rFonts w:ascii="Times" w:hAnsi="Times"/>
+          <w:i w:val="0"/>
+          <w:iCs w:val="0"/>
+        </w:rPr>
+        <w:t xml:space="preserve">Figure </w:t>
+      </w:r>
+      <w:r>
+        <w:rPr>
+          <w:rFonts w:ascii="Times" w:hAnsi="Times"/>
+          <w:i w:val="0"/>
+          <w:iCs w:val="0"/>
+        </w:rPr>
+        <w:fldChar w:fldCharType="begin"/>
+      </w:r>
+      <w:r>
+        <w:rPr>
+          <w:rFonts w:ascii="Times" w:hAnsi="Times"/>
+          <w:i w:val="0"/>
+          <w:iCs w:val="0"/>
+        </w:rPr>
+        <w:instrText xml:space="preserve"> SEQ Figure \* ARABIC </w:instrText>
+      </w:r>
+      <w:r>
+        <w:rPr>
+          <w:rFonts w:ascii="Times" w:hAnsi="Times"/>
+          <w:i w:val="0"/>
+          <w:iCs w:val="0"/>
+        </w:rPr>
+        <w:fldChar w:fldCharType="separate"/>
+      </w:r>
+      <w:r>
+        <w:rPr>
+          <w:rFonts w:ascii="Times" w:hAnsi="Times"/>
+          <w:i w:val="0"/>
+          <w:iCs w:val="0"/>
+          <w:noProof/>
+        </w:rPr>
+        <w:t>1</w:t>
+      </w:r>
+      <w:r>
+        <w:rPr>
+          <w:rFonts w:ascii="Times" w:hAnsi="Times"/>
+          <w:i w:val="0"/>
+          <w:iCs w:val="0"/>
+        </w:rPr>
+        <w:fldChar w:fldCharType="end"/>
+      </w:r>
+      <w:r>
+        <w:rPr>
+          <w:rFonts w:ascii="Times" w:hAnsi="Times"/>
+          <w:i w:val="0"/>
+          <w:iCs w:val="0"/>
+        </w:rPr>
+        <w:t>.</w:t>
+      </w:r>
+      <w:r>
+        <w:rPr>
+          <w:rFonts w:ascii="Times" w:hAnsi="Times"/>
+          <w:i w:val="0"/>
+          <w:iCs w:val="0"/>
+        </w:rPr>
+        <w:t xml:space="preserve"> General workflow for this problem</w:t>
+      </w:r>
+      <w:r>
+        <w:rPr>
+          <w:rFonts w:ascii="Times" w:hAnsi="Times"/>
+          <w:i w:val="0"/>
+          <w:iCs w:val="0"/>
+        </w:rPr>
+        <w:t>.</w:t>
+      </w:r>
+    </w:p>
+    <w:p>
+      <w:pPr>
+        <w:rPr>
+          <w:rFonts w:ascii="Times New Roman" w:hAnsi="Times New Roman" w:cs="Times New Roman"/>
+        </w:rPr>
+      </w:pPr>
+    </w:p>
+    <w:p>
+      <w:pPr>
+        <w:rPr>
+          <w:rFonts w:ascii="Times New Roman" w:hAnsi="Times New Roman" w:cs="Times New Roman"/>
+          <w:b/>
+          <w:bCs/>
+        </w:rPr>
+      </w:pPr>
+      <w:r>
+        <w:rPr>
+          <w:rFonts w:ascii="Times New Roman" w:hAnsi="Times New Roman" w:cs="Times New Roman"/>
+          <w:b/>
+          <w:bCs/>
+        </w:rPr>
+        <w:t>Approach</w:t>
+      </w:r>
+    </w:p>
+    <w:p>
+      <w:pPr>
+        <w:rPr>
+          <w:rFonts w:ascii="Times New Roman" w:hAnsi="Times New Roman" w:cs="Times New Roman"/>
+          <w:b/>
+          <w:bCs/>
+        </w:rPr>
+      </w:pPr>
+      <w:r>
+        <w:rPr>
+          <w:rFonts w:ascii="Times New Roman" w:hAnsi="Times New Roman" w:cs="Times New Roman"/>
+          <w:b/>
+          <w:bCs/>
+        </w:rPr>
+        <w:tab/>
+      </w:r>
+    </w:p>
+    <w:p>
+      <w:pPr>
+        <w:rPr>
+          <w:rFonts w:ascii="Times New Roman" w:hAnsi="Times New Roman" w:cs="Times New Roman"/>
+        </w:rPr>
+      </w:pPr>
+      <w:r>
+        <w:rPr>
+          <w:rFonts w:ascii="Times New Roman" w:hAnsi="Times New Roman" w:cs="Times New Roman"/>
+        </w:rPr>
+        <w:t xml:space="preserve">My approach </w:t>
+      </w:r>
+      <w:r>
+        <w:rPr>
+          <w:rFonts w:ascii="Times New Roman" w:hAnsi="Times New Roman" w:cs="Times New Roman"/>
+        </w:rPr>
+        <w:t xml:space="preserve">is to segment the audio, extracting sustained notes and the transitions between them. Between the analysis and synthesis steps is the storage of this extracted audio in the form of a “database” of WAV files, files stored by frequency. </w:t>
+      </w:r>
+      <w:r>
+        <w:rPr>
+          <w:rFonts w:ascii="Times New Roman" w:hAnsi="Times New Roman" w:cs="Times New Roman"/>
+        </w:rPr>
+        <w:t xml:space="preserve">It is not assumed that the frequencies in </w:t>
+      </w:r>
+      <w:r>
+        <w:rPr>
+          <w:rFonts w:ascii="Times New Roman" w:hAnsi="Times New Roman" w:cs="Times New Roman"/>
+          <w:i/>
+          <w:iCs/>
+        </w:rPr>
+        <w:t>Y</w:t>
+      </w:r>
+      <w:r>
+        <w:rPr>
+          <w:rFonts w:ascii="Times New Roman" w:hAnsi="Times New Roman" w:cs="Times New Roman"/>
+        </w:rPr>
+        <w:t xml:space="preserve"> will be in this database. </w:t>
+      </w:r>
+      <w:proofErr w:type="spellStart"/>
+      <w:r>
+        <w:rPr>
+          <w:rFonts w:ascii="Times New Roman" w:hAnsi="Times New Roman" w:cs="Times New Roman"/>
+        </w:rPr>
+        <w:t>The</w:t>
+      </w:r>
+      <w:proofErr w:type="spellEnd"/>
+      <w:r>
+        <w:rPr>
+          <w:rFonts w:ascii="Times New Roman" w:hAnsi="Times New Roman" w:cs="Times New Roman"/>
+        </w:rPr>
+        <w:t xml:space="preserve"> audio samples are later modified and spliced together in order to </w:t>
+      </w:r>
+      <w:r>
+        <w:rPr>
+          <w:rFonts w:ascii="Times New Roman" w:hAnsi="Times New Roman" w:cs="Times New Roman"/>
+        </w:rPr>
+        <w:lastRenderedPageBreak/>
+        <w:t>synthesize the output audio.</w:t>
+      </w:r>
+      <w:r>
+        <w:rPr>
+          <w:rFonts w:ascii="Times New Roman" w:hAnsi="Times New Roman" w:cs="Times New Roman"/>
+        </w:rPr>
+        <w:t xml:space="preserve"> </w:t>
+      </w:r>
+      <w:r>
+        <w:rPr>
+          <w:rFonts w:ascii="Times New Roman" w:hAnsi="Times New Roman" w:cs="Times New Roman"/>
+        </w:rPr>
+        <w:t xml:space="preserve">Storing these values on the file system allows for multiple symbolic scores </w:t>
+      </w:r>
+      <w:r>
+        <w:rPr>
+          <w:rFonts w:ascii="Times New Roman" w:hAnsi="Times New Roman" w:cs="Times New Roman"/>
+          <w:i/>
+          <w:iCs/>
+        </w:rPr>
+        <w:t>Y</w:t>
+      </w:r>
+      <w:r>
+        <w:rPr>
+          <w:rFonts w:ascii="Times New Roman" w:hAnsi="Times New Roman" w:cs="Times New Roman"/>
+        </w:rPr>
+        <w:t xml:space="preserve"> to be synthesized from the database.</w:t>
+      </w:r>
+    </w:p>
+    <w:p>
+      <w:pPr>
+        <w:rPr>
+          <w:rFonts w:ascii="Times New Roman" w:hAnsi="Times New Roman" w:cs="Times New Roman"/>
+        </w:rPr>
+      </w:pPr>
+    </w:p>
+    <w:p>
+      <w:pPr>
+        <w:rPr>
+          <w:rFonts w:ascii="Times New Roman" w:hAnsi="Times New Roman" w:cs="Times New Roman"/>
+        </w:rPr>
+      </w:pPr>
+      <w:r>
+        <w:rPr>
+          <w:rFonts w:ascii="Times New Roman" w:hAnsi="Times New Roman" w:cs="Times New Roman"/>
+        </w:rPr>
+        <w:t xml:space="preserve">I use an offline implementation where a score is delivered all at once rather than performed. With some optimization, it should be possible to adapt this approach to one that is near-real-time, though there would have to be a clever solution for sustaining notes for an arbitrary amount of time. It is currently implemented in R, and the source code is available in the /R folder of the </w:t>
+      </w:r>
+      <w:proofErr w:type="spellStart"/>
+      <w:r>
+        <w:rPr>
+          <w:rFonts w:ascii="Times New Roman" w:hAnsi="Times New Roman" w:cs="Times New Roman"/>
+        </w:rPr>
+        <w:t>Github</w:t>
+      </w:r>
+      <w:proofErr w:type="spellEnd"/>
+      <w:r>
+        <w:rPr>
+          <w:rFonts w:ascii="Times New Roman" w:hAnsi="Times New Roman" w:cs="Times New Roman"/>
+        </w:rPr>
+        <w:t xml:space="preserve"> project (the project is too large to include in this report). </w:t>
+      </w:r>
+    </w:p>
+    <w:p>
+      <w:pPr>
+        <w:rPr>
+          <w:rFonts w:ascii="Times New Roman" w:hAnsi="Times New Roman" w:cs="Times New Roman"/>
+        </w:rPr>
+      </w:pPr>
+    </w:p>
+    <w:p>
+      <w:pPr>
+        <w:rPr>
+          <w:rFonts w:ascii="Times New Roman" w:hAnsi="Times New Roman" w:cs="Times New Roman"/>
+        </w:rPr>
+      </w:pPr>
+      <w:r>
+        <w:rPr>
+          <w:rFonts w:ascii="Times New Roman" w:hAnsi="Times New Roman" w:cs="Times New Roman"/>
+        </w:rPr>
+        <w:t>I evaluated this project using</w:t>
+      </w:r>
+      <w:r>
+        <w:rPr>
+          <w:rFonts w:ascii="Times New Roman" w:hAnsi="Times New Roman" w:cs="Times New Roman"/>
+        </w:rPr>
+        <w:t xml:space="preserve"> three</w:t>
+      </w:r>
+      <w:r>
+        <w:rPr>
+          <w:rFonts w:ascii="Times New Roman" w:hAnsi="Times New Roman" w:cs="Times New Roman"/>
+        </w:rPr>
+        <w:t xml:space="preserve"> monophonic </w:t>
+      </w:r>
+      <w:r>
+        <w:rPr>
+          <w:rFonts w:ascii="Times New Roman" w:hAnsi="Times New Roman" w:cs="Times New Roman"/>
+        </w:rPr>
+        <w:t>audio files:</w:t>
+      </w:r>
+    </w:p>
+    <w:p>
+      <w:pPr>
+        <w:pStyle w:val="ListParagraph"/>
+        <w:numPr>
+          <w:ilvl w:val="0"/>
+          <w:numId w:val="8"/>
+        </w:numPr>
+        <w:rPr>
+          <w:rFonts w:ascii="Times New Roman" w:hAnsi="Times New Roman" w:cs="Times New Roman"/>
+          <w:i/>
+          <w:iCs/>
+        </w:rPr>
+      </w:pPr>
+      <w:r>
+        <w:rPr>
+          <w:rFonts w:ascii="Menlo" w:hAnsi="Menlo" w:cs="Menlo"/>
+          <w:sz w:val="20"/>
+          <w:szCs w:val="20"/>
+        </w:rPr>
+        <w:t>R/samples/</w:t>
+      </w:r>
+      <w:r>
+        <w:rPr>
+          <w:rFonts w:ascii="Menlo" w:hAnsi="Menlo" w:cs="Menlo"/>
+          <w:sz w:val="20"/>
+          <w:szCs w:val="20"/>
+        </w:rPr>
+        <w:t>partita_flute</w:t>
+      </w:r>
+      <w:r>
+        <w:rPr>
+          <w:rFonts w:ascii="Menlo" w:hAnsi="Menlo" w:cs="Menlo"/>
+          <w:sz w:val="20"/>
+          <w:szCs w:val="20"/>
+        </w:rPr>
+        <w:t>.wav</w:t>
+      </w:r>
+      <w:r>
+        <w:rPr>
+          <w:rFonts w:ascii="Times New Roman" w:hAnsi="Times New Roman" w:cs="Times New Roman"/>
+        </w:rPr>
+        <w:t xml:space="preserve">, a recording of the Sarabande from J.S. Bach’s </w:t>
+      </w:r>
+      <w:r>
+        <w:rPr>
+          <w:rFonts w:ascii="Times New Roman" w:hAnsi="Times New Roman" w:cs="Times New Roman"/>
+          <w:i/>
+          <w:iCs/>
+        </w:rPr>
+        <w:t>Partita in A minor</w:t>
+      </w:r>
+    </w:p>
+    <w:p>
+      <w:pPr>
+        <w:pStyle w:val="ListParagraph"/>
+        <w:numPr>
+          <w:ilvl w:val="0"/>
+          <w:numId w:val="8"/>
+        </w:numPr>
+        <w:rPr>
+          <w:rFonts w:ascii="Times New Roman" w:hAnsi="Times New Roman" w:cs="Times New Roman"/>
+        </w:rPr>
+      </w:pPr>
+      <w:r>
+        <w:rPr>
+          <w:rFonts w:ascii="Menlo" w:hAnsi="Menlo" w:cs="Menlo"/>
+          <w:sz w:val="20"/>
+          <w:szCs w:val="20"/>
+        </w:rPr>
+        <w:t>R/samples/schindler_violin.wav</w:t>
+      </w:r>
+      <w:r>
+        <w:rPr>
+          <w:rFonts w:ascii="Times New Roman" w:hAnsi="Times New Roman" w:cs="Times New Roman"/>
+        </w:rPr>
+        <w:t xml:space="preserve">, a recording of </w:t>
+      </w:r>
+      <w:r>
+        <w:rPr>
+          <w:rFonts w:ascii="Times New Roman" w:hAnsi="Times New Roman" w:cs="Times New Roman"/>
+          <w:i/>
+          <w:iCs/>
+        </w:rPr>
+        <w:t xml:space="preserve">Jewish Town (Krakow Ghetto, Winter '41) </w:t>
+      </w:r>
+      <w:r>
+        <w:rPr>
+          <w:rFonts w:ascii="Times New Roman" w:hAnsi="Times New Roman" w:cs="Times New Roman"/>
+        </w:rPr>
+        <w:t>from Schindler’s List</w:t>
+      </w:r>
+      <w:r>
+        <w:rPr>
+          <w:rFonts w:ascii="Times New Roman" w:hAnsi="Times New Roman" w:cs="Times New Roman"/>
+        </w:rPr>
+        <w:t>, composed by John Williams</w:t>
+      </w:r>
+    </w:p>
+    <w:p>
+      <w:pPr>
+        <w:pStyle w:val="ListParagraph"/>
+        <w:numPr>
+          <w:ilvl w:val="0"/>
+          <w:numId w:val="8"/>
+        </w:numPr>
+        <w:rPr>
+          <w:rFonts w:ascii="Times New Roman" w:hAnsi="Times New Roman" w:cs="Times New Roman"/>
+        </w:rPr>
+      </w:pPr>
+      <w:r>
+        <w:rPr>
+          <w:rFonts w:ascii="Menlo" w:hAnsi="Menlo" w:cs="Menlo"/>
+          <w:sz w:val="20"/>
+          <w:szCs w:val="20"/>
+        </w:rPr>
+        <w:t>R/samples/stravinsky_clarinet.wav</w:t>
+      </w:r>
+      <w:r>
+        <w:rPr>
+          <w:rFonts w:ascii="Times New Roman" w:hAnsi="Times New Roman" w:cs="Times New Roman"/>
+        </w:rPr>
+        <w:t xml:space="preserve">, a recording of the </w:t>
+      </w:r>
+      <w:r>
+        <w:rPr>
+          <w:rFonts w:ascii="Times New Roman" w:hAnsi="Times New Roman" w:cs="Times New Roman"/>
+        </w:rPr>
+        <w:t xml:space="preserve">first movement from Igor Stravinsky’s </w:t>
+      </w:r>
+      <w:r>
+        <w:rPr>
+          <w:rFonts w:ascii="Times New Roman" w:hAnsi="Times New Roman" w:cs="Times New Roman"/>
+          <w:i/>
+          <w:iCs/>
+        </w:rPr>
+        <w:t>Three Pieces for Clarinet</w:t>
+      </w:r>
+    </w:p>
+    <w:p>
+      <w:pPr>
+        <w:rPr>
+          <w:rFonts w:ascii="Times New Roman" w:hAnsi="Times New Roman" w:cs="Times New Roman"/>
+        </w:rPr>
+      </w:pPr>
+    </w:p>
+    <w:p>
+      <w:pPr>
+        <w:rPr>
+          <w:rFonts w:ascii="Times New Roman" w:hAnsi="Times New Roman" w:cs="Times New Roman"/>
+          <w:b/>
+          <w:bCs/>
+        </w:rPr>
+      </w:pPr>
+      <w:r>
+        <w:rPr>
+          <w:rFonts w:ascii="Times New Roman" w:hAnsi="Times New Roman" w:cs="Times New Roman"/>
+          <w:b/>
+          <w:bCs/>
+        </w:rPr>
+        <w:t>Analysis</w:t>
+      </w:r>
+      <w:r>
+        <w:rPr>
+          <w:rFonts w:ascii="Times New Roman" w:hAnsi="Times New Roman" w:cs="Times New Roman"/>
+          <w:b/>
+          <w:bCs/>
+        </w:rPr>
+        <w:t xml:space="preserve"> and Segmentation</w:t>
+      </w:r>
+    </w:p>
+    <w:p>
+      <w:pPr>
+        <w:rPr>
+          <w:rFonts w:ascii="Times New Roman" w:hAnsi="Times New Roman" w:cs="Times New Roman"/>
+          <w:b/>
+          <w:bCs/>
+        </w:rPr>
+      </w:pPr>
+    </w:p>
+    <w:p>
+      <w:pPr>
+        <w:rPr>
+          <w:rFonts w:ascii="Times New Roman" w:hAnsi="Times New Roman" w:cs="Times New Roman"/>
+        </w:rPr>
+      </w:pPr>
+      <w:r>
+        <w:rPr>
+          <w:rFonts w:ascii="Times New Roman" w:hAnsi="Times New Roman" w:cs="Times New Roman"/>
+        </w:rPr>
+        <w:t xml:space="preserve">In order to segment the audio input </w:t>
+      </w:r>
+      <w:r>
+        <w:rPr>
+          <w:rFonts w:ascii="Times New Roman" w:hAnsi="Times New Roman" w:cs="Times New Roman"/>
+          <w:i/>
+          <w:iCs/>
+        </w:rPr>
+        <w:t>F(X)</w:t>
+      </w:r>
+      <w:r>
+        <w:rPr>
+          <w:rFonts w:ascii="Times New Roman" w:hAnsi="Times New Roman" w:cs="Times New Roman"/>
+        </w:rPr>
+        <w:t xml:space="preserve">, my approach is to calculate </w:t>
+      </w:r>
+      <w:r>
+        <w:rPr>
+          <w:rFonts w:ascii="Times New Roman" w:hAnsi="Times New Roman" w:cs="Times New Roman"/>
+          <w:i/>
+          <w:iCs/>
+        </w:rPr>
+        <w:t>X’</w:t>
+      </w:r>
+      <w:r>
+        <w:rPr>
+          <w:rFonts w:ascii="Times New Roman" w:hAnsi="Times New Roman" w:cs="Times New Roman"/>
+        </w:rPr>
+        <w:t xml:space="preserve">, an estimated representation of the piece </w:t>
+      </w:r>
+      <w:r>
+        <w:rPr>
+          <w:rFonts w:ascii="Times New Roman" w:hAnsi="Times New Roman" w:cs="Times New Roman"/>
+          <w:i/>
+          <w:iCs/>
+        </w:rPr>
+        <w:t>X</w:t>
+      </w:r>
+      <w:r>
+        <w:rPr>
+          <w:rFonts w:ascii="Times New Roman" w:hAnsi="Times New Roman" w:cs="Times New Roman"/>
+        </w:rPr>
+        <w:t xml:space="preserve"> that corresponds to the samples within </w:t>
+      </w:r>
+      <w:r>
+        <w:rPr>
+          <w:rFonts w:ascii="Times New Roman" w:hAnsi="Times New Roman" w:cs="Times New Roman"/>
+          <w:i/>
+          <w:iCs/>
+        </w:rPr>
+        <w:t>F(X)</w:t>
+      </w:r>
+      <w:r>
+        <w:rPr>
+          <w:rFonts w:ascii="Times New Roman" w:hAnsi="Times New Roman" w:cs="Times New Roman"/>
+        </w:rPr>
+        <w:t xml:space="preserve">. For this I use </w:t>
+      </w:r>
+      <w:r>
+        <w:rPr>
+          <w:rFonts w:ascii="Times New Roman" w:hAnsi="Times New Roman" w:cs="Times New Roman"/>
+        </w:rPr>
+        <w:t xml:space="preserve">fundamental frequency information output by </w:t>
+      </w:r>
+      <w:r>
+        <w:rPr>
+          <w:rFonts w:ascii="Times New Roman" w:hAnsi="Times New Roman" w:cs="Times New Roman"/>
+        </w:rPr>
+        <w:t>the p</w:t>
+      </w:r>
+      <w:r>
+        <w:rPr>
+          <w:rFonts w:ascii="Times New Roman" w:hAnsi="Times New Roman" w:cs="Times New Roman"/>
+        </w:rPr>
+        <w:t xml:space="preserve">robabilistic </w:t>
+      </w:r>
+      <w:r>
+        <w:rPr>
+          <w:rFonts w:ascii="Times New Roman" w:hAnsi="Times New Roman" w:cs="Times New Roman"/>
+        </w:rPr>
+        <w:t xml:space="preserve">YIN </w:t>
+      </w:r>
+      <w:r>
+        <w:rPr>
+          <w:rFonts w:ascii="Times New Roman" w:hAnsi="Times New Roman" w:cs="Times New Roman"/>
+        </w:rPr>
+        <w:t>(</w:t>
+      </w:r>
+      <w:proofErr w:type="spellStart"/>
+      <w:r>
+        <w:rPr>
+          <w:rFonts w:ascii="Times New Roman" w:hAnsi="Times New Roman" w:cs="Times New Roman"/>
+        </w:rPr>
+        <w:t>pYIN</w:t>
+      </w:r>
+      <w:proofErr w:type="spellEnd"/>
+      <w:r>
+        <w:rPr>
+          <w:rFonts w:ascii="Times New Roman" w:hAnsi="Times New Roman" w:cs="Times New Roman"/>
+        </w:rPr>
+        <w:t xml:space="preserve">) </w:t>
+      </w:r>
+      <w:r>
+        <w:rPr>
+          <w:rFonts w:ascii="Times New Roman" w:hAnsi="Times New Roman" w:cs="Times New Roman"/>
+        </w:rPr>
+        <w:t>algorithm [1]</w:t>
+      </w:r>
+      <w:r>
+        <w:rPr>
+          <w:rFonts w:ascii="Times New Roman" w:hAnsi="Times New Roman" w:cs="Times New Roman"/>
+        </w:rPr>
+        <w:t xml:space="preserve">, which uses shifting-lag autocorrelation followed by Viterbi decoding to calculate </w:t>
+      </w:r>
+      <w:r>
+        <w:rPr>
+          <w:rFonts w:ascii="Times New Roman" w:hAnsi="Times New Roman" w:cs="Times New Roman"/>
+        </w:rPr>
+        <w:t>a stable</w:t>
+      </w:r>
+      <w:r>
+        <w:rPr>
+          <w:rFonts w:ascii="Times New Roman" w:hAnsi="Times New Roman" w:cs="Times New Roman"/>
+        </w:rPr>
+        <w:t xml:space="preserve"> time-varying </w:t>
+      </w:r>
+      <m:oMath>
+        <m:sSub>
+          <m:sSubPr>
+            <m:ctrlPr>
+              <w:rPr>
+                <w:rFonts w:ascii="Cambria Math" w:hAnsi="Cambria Math" w:cs="Times New Roman"/>
+                <w:i/>
+              </w:rPr>
+            </m:ctrlPr>
+          </m:sSubPr>
+          <m:e>
+            <m:r>
+              <w:rPr>
+                <w:rFonts w:ascii="Cambria Math" w:hAnsi="Cambria Math" w:cs="Times New Roman"/>
+              </w:rPr>
+              <m:t>f</m:t>
+            </m:r>
+          </m:e>
+          <m:sub>
+            <m:r>
+              <w:rPr>
+                <w:rFonts w:ascii="Cambria Math" w:hAnsi="Cambria Math" w:cs="Times New Roman"/>
+              </w:rPr>
+              <m:t>0</m:t>
+            </m:r>
+          </m:sub>
+        </m:sSub>
+      </m:oMath>
+      <w:r>
+        <w:rPr>
+          <w:rFonts w:ascii="Times New Roman" w:hAnsi="Times New Roman" w:cs="Times New Roman"/>
+        </w:rPr>
+        <w:t xml:space="preserve"> </w:t>
+      </w:r>
+      <w:r>
+        <w:rPr>
+          <w:rFonts w:ascii="Times New Roman" w:hAnsi="Times New Roman" w:cs="Times New Roman"/>
+        </w:rPr>
+        <w:t xml:space="preserve">estimation </w:t>
+      </w:r>
+      <w:r>
+        <w:rPr>
+          <w:rFonts w:ascii="Times New Roman" w:hAnsi="Times New Roman" w:cs="Times New Roman"/>
+        </w:rPr>
+        <w:t xml:space="preserve">of an arbitrary signal. This algorithm applies well to monophonic instruments, as they tend to be highly periodic and harmonic, with a single fundamental frequency. The </w:t>
+      </w:r>
+      <w:proofErr w:type="spellStart"/>
+      <w:r>
+        <w:rPr>
+          <w:rFonts w:ascii="Times New Roman" w:hAnsi="Times New Roman" w:cs="Times New Roman"/>
+        </w:rPr>
+        <w:t>pYIN</w:t>
+      </w:r>
+      <w:proofErr w:type="spellEnd"/>
+      <w:r>
+        <w:rPr>
+          <w:rFonts w:ascii="Times New Roman" w:hAnsi="Times New Roman" w:cs="Times New Roman"/>
+        </w:rPr>
+        <w:t xml:space="preserve"> algorithm was </w:t>
+      </w:r>
+      <w:r>
+        <w:rPr>
+          <w:rFonts w:ascii="Times New Roman" w:hAnsi="Times New Roman" w:cs="Times New Roman"/>
+        </w:rPr>
+        <w:t>very</w:t>
+      </w:r>
+      <w:r>
+        <w:rPr>
+          <w:rFonts w:ascii="Times New Roman" w:hAnsi="Times New Roman" w:cs="Times New Roman"/>
+        </w:rPr>
+        <w:t xml:space="preserve"> accurate on all recordings used in this project, so in general I will assume that its output is the true frequency sequence of the input audio during non-silent moments in the audio: </w:t>
+      </w:r>
+      <m:oMath>
+        <m:r>
+          <w:rPr>
+            <w:rFonts w:ascii="Cambria Math" w:hAnsi="Cambria Math" w:cs="Times New Roman"/>
+          </w:rPr>
+          <m:t>X’</m:t>
+        </m:r>
+        <m:r>
+          <w:rPr>
+            <w:rFonts w:ascii="Cambria Math" w:hAnsi="Cambria Math" w:cs="Times New Roman"/>
+          </w:rPr>
+          <m:t>≈X</m:t>
+        </m:r>
+      </m:oMath>
+      <w:r>
+        <w:rPr>
+          <w:rFonts w:ascii="Times New Roman" w:eastAsiaTheme="minorEastAsia" w:hAnsi="Times New Roman" w:cs="Times New Roman"/>
+        </w:rPr>
+        <w:t>.</w:t>
+      </w:r>
+    </w:p>
+    <w:p>
+      <w:pPr>
+        <w:keepNext/>
+        <w:jc w:val="center"/>
+      </w:pPr>
+      <w:r>
+        <w:rPr>
+          <w:rFonts w:ascii="Times New Roman" w:hAnsi="Times New Roman" w:cs="Times New Roman"/>
+          <w:b/>
+          <w:bCs/>
+          <w:noProof/>
+        </w:rPr>
+        <w:drawing>
+          <wp:inline distT="0" distB="0" distL="0" distR="0" wp14:anchorId="7E55F53A" wp14:editId="2AE96327">
+            <wp:extent cx="3594970" cy="1686486"/>
+            <wp:effectExtent l="0" t="0" r="0" b="3175"/>
+            <wp:docPr id="3" name="Picture 3" descr="Diagram&#10;&#10;Description automatically generated"/>
+            <wp:cNvGraphicFramePr>
+              <a:graphicFrameLocks xmlns:a="http://schemas.openxmlformats.org/drawingml/2006/main" noChangeAspect="1"/>
+            </wp:cNvGraphicFramePr>
+            <a:graphic xmlns:a="http://schemas.openxmlformats.org/drawingml/2006/main">
+              <a:graphicData uri="http://schemas.openxmlformats.org/drawingml/2006/picture">
+                <pic:pic xmlns:pic="http://schemas.openxmlformats.org/drawingml/2006/picture">
+                  <pic:nvPicPr>
+                    <pic:cNvPr id="3" name="analysis-workflow.png"/>
+                    <pic:cNvPicPr/>
+                  </pic:nvPicPr>
+                  <pic:blipFill>
+                    <a:blip r:embed="rId8" cstate="print">
+                      <a:extLst>
+                        <a:ext uri="{28A0092B-C50C-407E-A947-70E740481C1C}">
+                          <a14:useLocalDpi xmlns:a14="http://schemas.microsoft.com/office/drawing/2010/main" val="0"/>
+                        </a:ext>
+                      </a:extLst>
+                    </a:blip>
+                    <a:stretch>
+                      <a:fillRect/>
+                    </a:stretch>
+                  </pic:blipFill>
+                  <pic:spPr>
+                    <a:xfrm>
+                      <a:off x="0" y="0"/>
+                      <a:ext cx="3594970" cy="1686486"/>
+                    </a:xfrm>
+                    <a:prstGeom prst="rect">
+                      <a:avLst/>
+                    </a:prstGeom>
+                  </pic:spPr>
+                </pic:pic>
+              </a:graphicData>
+            </a:graphic>
+          </wp:inline>
+        </w:drawing>
+      </w:r>
+    </w:p>
+    <w:p>
+      <w:pPr>
+        <w:pStyle w:val="Caption"/>
+        <w:jc w:val="center"/>
+        <w:rPr>
+          <w:rFonts w:ascii="Times" w:hAnsi="Times" w:cs="Times New Roman"/>
+          <w:b/>
+          <w:bCs/>
+          <w:i w:val="0"/>
+          <w:iCs w:val="0"/>
+        </w:rPr>
+      </w:pPr>
+      <w:r>
+        <w:rPr>
+          <w:rFonts w:ascii="Times" w:hAnsi="Times"/>
+          <w:i w:val="0"/>
+          <w:iCs w:val="0"/>
+        </w:rPr>
+        <w:t xml:space="preserve">Figure </w:t>
+      </w:r>
+      <w:r>
+        <w:rPr>
+          <w:rFonts w:ascii="Times" w:hAnsi="Times"/>
+          <w:i w:val="0"/>
+          <w:iCs w:val="0"/>
+        </w:rPr>
+        <w:fldChar w:fldCharType="begin"/>
+      </w:r>
+      <w:r>
+        <w:rPr>
+          <w:rFonts w:ascii="Times" w:hAnsi="Times"/>
+          <w:i w:val="0"/>
+          <w:iCs w:val="0"/>
+        </w:rPr>
+        <w:instrText xml:space="preserve"> SEQ Figure \* ARABIC </w:instrText>
+      </w:r>
+      <w:r>
+        <w:rPr>
+          <w:rFonts w:ascii="Times" w:hAnsi="Times"/>
+          <w:i w:val="0"/>
+          <w:iCs w:val="0"/>
+        </w:rPr>
+        <w:fldChar w:fldCharType="separate"/>
+      </w:r>
+      <w:r>
+        <w:rPr>
+          <w:rFonts w:ascii="Times" w:hAnsi="Times"/>
+          <w:i w:val="0"/>
+          <w:iCs w:val="0"/>
+          <w:noProof/>
+        </w:rPr>
+        <w:t>2</w:t>
+      </w:r>
+      <w:r>
+        <w:rPr>
+          <w:rFonts w:ascii="Times" w:hAnsi="Times"/>
+          <w:i w:val="0"/>
+          <w:iCs w:val="0"/>
+        </w:rPr>
+        <w:fldChar w:fldCharType="end"/>
+      </w:r>
+      <w:r>
+        <w:rPr>
+          <w:rFonts w:ascii="Times" w:hAnsi="Times"/>
+          <w:i w:val="0"/>
+          <w:iCs w:val="0"/>
+        </w:rPr>
+        <w:t>. Analyzing and segmenting the input audio</w:t>
+      </w:r>
+      <w:r>
+        <w:rPr>
+          <w:rFonts w:ascii="Times" w:hAnsi="Times"/>
+          <w:i w:val="0"/>
+          <w:iCs w:val="0"/>
+        </w:rPr>
+        <w:t>.</w:t>
+      </w:r>
+    </w:p>
+    <w:p>
+      <w:pPr>
+        <w:rPr>
+          <w:rFonts w:ascii="Times New Roman" w:hAnsi="Times New Roman" w:cs="Times New Roman"/>
+        </w:rPr>
+      </w:pPr>
+      <w:r>
+        <w:rPr>
+          <w:rFonts w:ascii="Times New Roman" w:hAnsi="Times New Roman" w:cs="Times New Roman"/>
+        </w:rPr>
+        <w:t xml:space="preserve">I tried a few different </w:t>
+      </w:r>
+      <w:r>
+        <w:rPr>
+          <w:rFonts w:ascii="Times New Roman" w:hAnsi="Times New Roman" w:cs="Times New Roman"/>
+        </w:rPr>
+        <w:t>metric in an attempt to segment the audio automatically</w:t>
+      </w:r>
+      <w:r>
+        <w:rPr>
+          <w:rFonts w:ascii="Times New Roman" w:hAnsi="Times New Roman" w:cs="Times New Roman"/>
+        </w:rPr>
+        <w:t xml:space="preserve">. I </w:t>
+      </w:r>
+      <w:r>
+        <w:rPr>
+          <w:rFonts w:ascii="Times New Roman" w:hAnsi="Times New Roman" w:cs="Times New Roman"/>
+        </w:rPr>
+        <w:t xml:space="preserve">first </w:t>
+      </w:r>
+      <w:r>
+        <w:rPr>
+          <w:rFonts w:ascii="Times New Roman" w:hAnsi="Times New Roman" w:cs="Times New Roman"/>
+        </w:rPr>
+        <w:t>thought of using amplitude information, but I learned it tended to vary most significantly during sustained notes, which made it unreliable for locating boundaries between notes. Another metric I used was spectral flux, which measures the L2 distance between consecutive normalized STFT frames</w:t>
+      </w:r>
+      <w:r>
+        <w:rPr>
+          <w:rFonts w:ascii="Times New Roman" w:hAnsi="Times New Roman" w:cs="Times New Roman"/>
+        </w:rPr>
+        <w:t>:</w:t>
+      </w:r>
+    </w:p>
+    <w:p>
+      <w:pPr>
+        <w:rPr>
+          <w:rFonts w:ascii="Times New Roman" w:hAnsi="Times New Roman" w:cs="Times New Roman"/>
+        </w:rPr>
+      </w:pPr>
+      <m:oMathPara>
+        <m:oMath>
+          <m:r>
+            <m:rPr>
+              <m:nor/>
+            </m:rPr>
+            <w:rPr>
+              <w:rFonts w:ascii="Cambria Math" w:hAnsi="Cambria Math" w:cs="Times New Roman"/>
+            </w:rPr>
+            <w:lastRenderedPageBreak/>
+            <m:t>flux</m:t>
+          </m:r>
+          <m:d>
+            <m:dPr>
+              <m:ctrlPr>
+                <w:rPr>
+                  <w:rFonts w:ascii="Cambria Math" w:hAnsi="Cambria Math" w:cs="Times New Roman"/>
+                  <w:i/>
+                </w:rPr>
+              </m:ctrlPr>
+            </m:dPr>
+            <m:e>
+              <m:r>
+                <w:rPr>
+                  <w:rFonts w:ascii="Cambria Math" w:hAnsi="Cambria Math" w:cs="Times New Roman"/>
+                </w:rPr>
+                <m:t>X,t</m:t>
+              </m:r>
+            </m:e>
+          </m:d>
+          <m:r>
+            <w:rPr>
+              <w:rFonts w:ascii="Cambria Math" w:hAnsi="Cambria Math" w:cs="Times New Roman"/>
+            </w:rPr>
+            <m:t>=</m:t>
+          </m:r>
+          <m:nary>
+            <m:naryPr>
+              <m:chr m:val="∑"/>
+              <m:limLoc m:val="undOvr"/>
+              <m:ctrlPr>
+                <w:rPr>
+                  <w:rFonts w:ascii="Cambria Math" w:hAnsi="Cambria Math" w:cs="Times New Roman"/>
+                  <w:i/>
+                </w:rPr>
+              </m:ctrlPr>
+            </m:naryPr>
+            <m:sub>
+              <m:r>
+                <w:rPr>
+                  <w:rFonts w:ascii="Cambria Math" w:hAnsi="Cambria Math" w:cs="Times New Roman"/>
+                </w:rPr>
+                <m:t>i=1</m:t>
+              </m:r>
+            </m:sub>
+            <m:sup>
+              <m:r>
+                <m:rPr>
+                  <m:nor/>
+                </m:rPr>
+                <w:rPr>
+                  <w:rFonts w:ascii="Cambria Math" w:hAnsi="Cambria Math" w:cs="Times New Roman"/>
+                </w:rPr>
+                <m:t>ncol</m:t>
+              </m:r>
+              <m:r>
+                <w:rPr>
+                  <w:rFonts w:ascii="Cambria Math" w:hAnsi="Cambria Math" w:cs="Times New Roman"/>
+                </w:rPr>
+                <m:t>(X)</m:t>
+              </m:r>
+            </m:sup>
+            <m:e>
+              <m:sSup>
+                <m:sSupPr>
+                  <m:ctrlPr>
+                    <w:rPr>
+                      <w:rFonts w:ascii="Cambria Math" w:hAnsi="Cambria Math" w:cs="Times New Roman"/>
+                      <w:i/>
+                    </w:rPr>
+                  </m:ctrlPr>
+                </m:sSupPr>
+                <m:e>
+                  <m:d>
+                    <m:dPr>
+                      <m:ctrlPr>
+                        <w:rPr>
+                          <w:rFonts w:ascii="Cambria Math" w:hAnsi="Cambria Math" w:cs="Times New Roman"/>
+                          <w:i/>
+                        </w:rPr>
+                      </m:ctrlPr>
+                    </m:dPr>
+                    <m:e>
+                      <m:f>
+                        <m:fPr>
+                          <m:ctrlPr>
+                            <w:rPr>
+                              <w:rFonts w:ascii="Cambria Math" w:hAnsi="Cambria Math" w:cs="Times New Roman"/>
+                              <w:i/>
+                            </w:rPr>
+                          </m:ctrlPr>
+                        </m:fPr>
+                        <m:num>
+                          <m:r>
+                            <w:rPr>
+                              <w:rFonts w:ascii="Cambria Math" w:hAnsi="Cambria Math" w:cs="Times New Roman"/>
+                            </w:rPr>
+                            <m:t>X</m:t>
+                          </m:r>
+                          <m:d>
+                            <m:dPr>
+                              <m:begChr m:val="["/>
+                              <m:endChr m:val="]"/>
+                              <m:ctrlPr>
+                                <w:rPr>
+                                  <w:rFonts w:ascii="Cambria Math" w:hAnsi="Cambria Math" w:cs="Times New Roman"/>
+                                  <w:i/>
+                                </w:rPr>
+                              </m:ctrlPr>
+                            </m:dPr>
+                            <m:e>
+                              <m:r>
+                                <w:rPr>
+                                  <w:rFonts w:ascii="Cambria Math" w:hAnsi="Cambria Math" w:cs="Times New Roman"/>
+                                </w:rPr>
+                                <m:t>i, t</m:t>
+                              </m:r>
+                            </m:e>
+                          </m:d>
+                        </m:num>
+                        <m:den>
+                          <m:nary>
+                            <m:naryPr>
+                              <m:chr m:val="∑"/>
+                              <m:limLoc m:val="undOvr"/>
+                              <m:supHide m:val="1"/>
+                              <m:ctrlPr>
+                                <w:rPr>
+                                  <w:rFonts w:ascii="Cambria Math" w:hAnsi="Cambria Math" w:cs="Times New Roman"/>
+                                  <w:i/>
+                                </w:rPr>
+                              </m:ctrlPr>
+                            </m:naryPr>
+                            <m:sub>
+                              <m:r>
+                                <w:rPr>
+                                  <w:rFonts w:ascii="Cambria Math" w:hAnsi="Cambria Math" w:cs="Times New Roman"/>
+                                </w:rPr>
+                                <m:t>j</m:t>
+                              </m:r>
+                            </m:sub>
+                            <m:sup/>
+                            <m:e>
+                              <m:r>
+                                <w:rPr>
+                                  <w:rFonts w:ascii="Cambria Math" w:hAnsi="Cambria Math" w:cs="Times New Roman"/>
+                                </w:rPr>
+                                <m:t>X</m:t>
+                              </m:r>
+                              <m:d>
+                                <m:dPr>
+                                  <m:begChr m:val="["/>
+                                  <m:endChr m:val="]"/>
+                                  <m:ctrlPr>
+                                    <w:rPr>
+                                      <w:rFonts w:ascii="Cambria Math" w:hAnsi="Cambria Math" w:cs="Times New Roman"/>
+                                      <w:i/>
+                                    </w:rPr>
+                                  </m:ctrlPr>
+                                </m:dPr>
+                                <m:e>
+                                  <m:r>
+                                    <w:rPr>
+                                      <w:rFonts w:ascii="Cambria Math" w:hAnsi="Cambria Math" w:cs="Times New Roman"/>
+                                    </w:rPr>
+                                    <m:t>j,t</m:t>
+                                  </m:r>
+                                </m:e>
+                              </m:d>
+                            </m:e>
+                          </m:nary>
+                        </m:den>
+                      </m:f>
+                      <m:r>
+                        <w:rPr>
+                          <w:rFonts w:ascii="Cambria Math" w:hAnsi="Cambria Math" w:cs="Times New Roman"/>
+                        </w:rPr>
+                        <m:t>-</m:t>
+                      </m:r>
+                      <m:f>
+                        <m:fPr>
+                          <m:ctrlPr>
+                            <w:rPr>
+                              <w:rFonts w:ascii="Cambria Math" w:hAnsi="Cambria Math" w:cs="Times New Roman"/>
+                              <w:i/>
+                            </w:rPr>
+                          </m:ctrlPr>
+                        </m:fPr>
+                        <m:num>
+                          <m:r>
+                            <w:rPr>
+                              <w:rFonts w:ascii="Cambria Math" w:hAnsi="Cambria Math" w:cs="Times New Roman"/>
+                            </w:rPr>
+                            <m:t>X</m:t>
+                          </m:r>
+                          <m:d>
+                            <m:dPr>
+                              <m:begChr m:val="["/>
+                              <m:endChr m:val="]"/>
+                              <m:ctrlPr>
+                                <w:rPr>
+                                  <w:rFonts w:ascii="Cambria Math" w:hAnsi="Cambria Math" w:cs="Times New Roman"/>
+                                  <w:i/>
+                                </w:rPr>
+                              </m:ctrlPr>
+                            </m:dPr>
+                            <m:e>
+                              <m:r>
+                                <w:rPr>
+                                  <w:rFonts w:ascii="Cambria Math" w:hAnsi="Cambria Math" w:cs="Times New Roman"/>
+                                </w:rPr>
+                                <m:t>i,t-1</m:t>
+                              </m:r>
+                            </m:e>
+                          </m:d>
+                        </m:num>
+                        <m:den>
+                          <m:nary>
+                            <m:naryPr>
+                              <m:chr m:val="∑"/>
+                              <m:limLoc m:val="undOvr"/>
+                              <m:supHide m:val="1"/>
+                              <m:ctrlPr>
+                                <w:rPr>
+                                  <w:rFonts w:ascii="Cambria Math" w:hAnsi="Cambria Math" w:cs="Times New Roman"/>
+                                  <w:i/>
+                                </w:rPr>
+                              </m:ctrlPr>
+                            </m:naryPr>
+                            <m:sub>
+                              <m:r>
+                                <w:rPr>
+                                  <w:rFonts w:ascii="Cambria Math" w:hAnsi="Cambria Math" w:cs="Times New Roman"/>
+                                </w:rPr>
+                                <m:t>j</m:t>
+                              </m:r>
+                            </m:sub>
+                            <m:sup/>
+                            <m:e>
+                              <m:r>
+                                <w:rPr>
+                                  <w:rFonts w:ascii="Cambria Math" w:hAnsi="Cambria Math" w:cs="Times New Roman"/>
+                                </w:rPr>
+                                <m:t>X</m:t>
+                              </m:r>
+                              <m:d>
+                                <m:dPr>
+                                  <m:begChr m:val="["/>
+                                  <m:endChr m:val="]"/>
+                                  <m:ctrlPr>
+                                    <w:rPr>
+                                      <w:rFonts w:ascii="Cambria Math" w:hAnsi="Cambria Math" w:cs="Times New Roman"/>
+                                      <w:i/>
+                                    </w:rPr>
+                                  </m:ctrlPr>
+                                </m:dPr>
+                                <m:e>
+                                  <m:r>
+                                    <w:rPr>
+                                      <w:rFonts w:ascii="Cambria Math" w:hAnsi="Cambria Math" w:cs="Times New Roman"/>
+                                    </w:rPr>
+                                    <m:t>j,t-1</m:t>
+                                  </m:r>
+                                </m:e>
+                              </m:d>
+                            </m:e>
+                          </m:nary>
+                        </m:den>
+                      </m:f>
+                    </m:e>
+                  </m:d>
+                </m:e>
+                <m:sup>
+                  <m:r>
+                    <w:rPr>
+                      <w:rFonts w:ascii="Cambria Math" w:hAnsi="Cambria Math" w:cs="Times New Roman"/>
+                    </w:rPr>
+                    <m:t>2</m:t>
+                  </m:r>
+                </m:sup>
+              </m:sSup>
+            </m:e>
+          </m:nary>
+        </m:oMath>
+      </m:oMathPara>
+    </w:p>
+    <w:p>
+      <w:pPr>
+        <w:rPr>
+          <w:rFonts w:ascii="Times New Roman" w:hAnsi="Times New Roman" w:cs="Times New Roman"/>
+        </w:rPr>
+      </w:pPr>
+      <w:r>
+        <w:rPr>
+          <w:rFonts w:ascii="Times New Roman" w:hAnsi="Times New Roman" w:cs="Times New Roman"/>
+        </w:rPr>
+        <w:t>The assumption was that transitions would contain a variation in the spectrum due to noise and changes in frequency. However, this was not the case; once again, plotting this sequence showed there was significant variation within the sustained notes, especially due the violin’s expressive vibrato</w:t>
+      </w:r>
+      <w:r>
+        <w:rPr>
+          <w:rFonts w:ascii="Times New Roman" w:hAnsi="Times New Roman" w:cs="Times New Roman"/>
+        </w:rPr>
+        <w:t xml:space="preserve"> in </w:t>
+      </w:r>
+      <w:r>
+        <w:rPr>
+          <w:rFonts w:ascii="Menlo" w:hAnsi="Menlo" w:cs="Menlo"/>
+          <w:sz w:val="20"/>
+          <w:szCs w:val="20"/>
+        </w:rPr>
+        <w:t>schindler_violin.wav</w:t>
+      </w:r>
+      <w:r>
+        <w:rPr>
+          <w:rFonts w:ascii="Menlo" w:hAnsi="Menlo" w:cs="Menlo"/>
+          <w:sz w:val="20"/>
+          <w:szCs w:val="20"/>
+        </w:rPr>
+        <w:t>.</w:t>
+      </w:r>
+      <w:r>
+        <w:rPr>
+          <w:rFonts w:ascii="Times" w:hAnsi="Times" w:cs="Menlo"/>
+        </w:rPr>
+        <w:t xml:space="preserve"> It seems like this metric would work very well for </w:t>
+      </w:r>
+      <w:r>
+        <w:rPr>
+          <w:rFonts w:ascii="Times" w:hAnsi="Times" w:cs="Menlo"/>
+        </w:rPr>
+        <w:t xml:space="preserve">detecting </w:t>
+      </w:r>
+      <w:r>
+        <w:rPr>
+          <w:rFonts w:ascii="Times" w:hAnsi="Times" w:cs="Menlo"/>
+        </w:rPr>
+        <w:t xml:space="preserve">harsh </w:t>
+      </w:r>
+      <w:r>
+        <w:rPr>
+          <w:rFonts w:ascii="Times" w:hAnsi="Times" w:cs="Menlo"/>
+        </w:rPr>
+        <w:t>onsets</w:t>
+      </w:r>
+      <w:r>
+        <w:rPr>
+          <w:rFonts w:ascii="Times" w:hAnsi="Times" w:cs="Menlo"/>
+        </w:rPr>
+        <w:t xml:space="preserve">, but not legato </w:t>
+      </w:r>
+      <w:r>
+        <w:rPr>
+          <w:rFonts w:ascii="Times" w:hAnsi="Times" w:cs="Menlo"/>
+        </w:rPr>
+        <w:t>transitions</w:t>
+      </w:r>
+      <w:r>
+        <w:rPr>
+          <w:rFonts w:ascii="Times" w:hAnsi="Times" w:cs="Menlo"/>
+        </w:rPr>
+        <w:t>.</w:t>
+      </w:r>
+    </w:p>
+    <w:p>
+      <w:pPr>
+        <w:rPr>
+          <w:rFonts w:ascii="Times New Roman" w:hAnsi="Times New Roman" w:cs="Times New Roman"/>
+        </w:rPr>
+      </w:pPr>
+    </w:p>
+    <w:p>
+      <w:pPr>
+        <w:rPr>
+          <w:rFonts w:ascii="Times New Roman" w:hAnsi="Times New Roman" w:cs="Times New Roman"/>
+        </w:rPr>
+      </w:pPr>
+      <w:r>
+        <w:rPr>
+          <w:rFonts w:ascii="Times New Roman" w:hAnsi="Times New Roman" w:cs="Times New Roman"/>
+        </w:rPr>
+        <w:t xml:space="preserve">Because changes between notes tend to shift in frequency, it made sense that </w:t>
+      </w:r>
+      <w:r>
+        <w:rPr>
+          <w:rFonts w:ascii="Times New Roman" w:hAnsi="Times New Roman" w:cs="Times New Roman"/>
+        </w:rPr>
+        <w:t xml:space="preserve">transitions may correspond to </w:t>
+      </w:r>
+      <w:r>
+        <w:rPr>
+          <w:rFonts w:ascii="Times New Roman" w:hAnsi="Times New Roman" w:cs="Times New Roman"/>
+        </w:rPr>
+        <w:t>high values of absolute</w:t>
+      </w:r>
+      <w:r>
+        <w:rPr>
+          <w:rFonts w:ascii="Times New Roman" w:hAnsi="Times New Roman" w:cs="Times New Roman"/>
+        </w:rPr>
+        <w:t xml:space="preserve"> value</w:t>
+      </w:r>
+      <w:r>
+        <w:rPr>
+          <w:rFonts w:ascii="Times New Roman" w:hAnsi="Times New Roman" w:cs="Times New Roman"/>
+        </w:rPr>
+        <w:t xml:space="preserve"> difference along the pitch sequence </w:t>
+      </w:r>
+      <m:oMath>
+        <m:r>
+          <w:rPr>
+            <w:rFonts w:ascii="Cambria Math" w:hAnsi="Cambria Math" w:cs="Times New Roman"/>
+          </w:rPr>
+          <m:t>p</m:t>
+        </m:r>
+      </m:oMath>
+      <w:r>
+        <w:rPr>
+          <w:rFonts w:ascii="Times New Roman" w:hAnsi="Times New Roman" w:cs="Times New Roman"/>
+        </w:rPr>
+        <w:t xml:space="preserve"> </w:t>
+      </w:r>
+      <w:r>
+        <w:rPr>
+          <w:rFonts w:ascii="Times New Roman" w:hAnsi="Times New Roman" w:cs="Times New Roman"/>
+        </w:rPr>
+        <w:t xml:space="preserve">(the output of </w:t>
+      </w:r>
+      <w:proofErr w:type="spellStart"/>
+      <w:r>
+        <w:rPr>
+          <w:rFonts w:ascii="Times New Roman" w:hAnsi="Times New Roman" w:cs="Times New Roman"/>
+        </w:rPr>
+        <w:t>pYIN</w:t>
+      </w:r>
+      <w:proofErr w:type="spellEnd"/>
+      <w:r>
+        <w:rPr>
+          <w:rFonts w:ascii="Times New Roman" w:hAnsi="Times New Roman" w:cs="Times New Roman"/>
+        </w:rPr>
+        <w:t xml:space="preserve"> converted to pitch using the formula </w:t>
+      </w:r>
+      <m:oMath>
+        <m:r>
+          <w:rPr>
+            <w:rFonts w:ascii="Cambria Math" w:hAnsi="Cambria Math" w:cs="Times New Roman"/>
+          </w:rPr>
+          <m:t>p=12</m:t>
+        </m:r>
+        <m:func>
+          <m:funcPr>
+            <m:ctrlPr>
+              <w:rPr>
+                <w:rFonts w:ascii="Cambria Math" w:hAnsi="Cambria Math" w:cs="Times New Roman"/>
+                <w:i/>
+              </w:rPr>
+            </m:ctrlPr>
+          </m:funcPr>
+          <m:fName>
+            <m:sSub>
+              <m:sSubPr>
+                <m:ctrlPr>
+                  <w:rPr>
+                    <w:rFonts w:ascii="Cambria Math" w:hAnsi="Cambria Math" w:cs="Times New Roman"/>
+                    <w:i/>
+                  </w:rPr>
+                </m:ctrlPr>
+              </m:sSubPr>
+              <m:e>
+                <m:r>
+                  <m:rPr>
+                    <m:sty m:val="p"/>
+                  </m:rPr>
+                  <w:rPr>
+                    <w:rFonts w:ascii="Cambria Math" w:hAnsi="Cambria Math" w:cs="Times New Roman"/>
+                  </w:rPr>
+                  <m:t>log</m:t>
+                </m:r>
+              </m:e>
+              <m:sub>
+                <m:r>
+                  <w:rPr>
+                    <w:rFonts w:ascii="Cambria Math" w:hAnsi="Cambria Math" w:cs="Times New Roman"/>
+                  </w:rPr>
+                  <m:t>2</m:t>
+                </m:r>
+              </m:sub>
+            </m:sSub>
+          </m:fName>
+          <m:e>
+            <m:r>
+              <w:rPr>
+                <w:rFonts w:ascii="Cambria Math" w:hAnsi="Cambria Math" w:cs="Times New Roman"/>
+              </w:rPr>
+              <m:t>(</m:t>
+            </m:r>
+            <m:f>
+              <m:fPr>
+                <m:ctrlPr>
+                  <w:rPr>
+                    <w:rFonts w:ascii="Cambria Math" w:hAnsi="Cambria Math" w:cs="Times New Roman"/>
+                    <w:i/>
+                  </w:rPr>
+                </m:ctrlPr>
+              </m:fPr>
+              <m:num>
+                <m:r>
+                  <w:rPr>
+                    <w:rFonts w:ascii="Cambria Math" w:hAnsi="Cambria Math" w:cs="Times New Roman"/>
+                  </w:rPr>
+                  <m:t>f</m:t>
+                </m:r>
+              </m:num>
+              <m:den>
+                <m:r>
+                  <w:rPr>
+                    <w:rFonts w:ascii="Cambria Math" w:hAnsi="Cambria Math" w:cs="Times New Roman"/>
+                  </w:rPr>
+                  <m:t>440</m:t>
+                </m:r>
+              </m:den>
+            </m:f>
+            <m:r>
+              <w:rPr>
+                <w:rFonts w:ascii="Cambria Math" w:hAnsi="Cambria Math" w:cs="Times New Roman"/>
+              </w:rPr>
+              <m:t>)</m:t>
+            </m:r>
+          </m:e>
+        </m:func>
+        <m:r>
+          <w:rPr>
+            <w:rFonts w:ascii="Cambria Math" w:hAnsi="Cambria Math" w:cs="Times New Roman"/>
+          </w:rPr>
+          <m:t>+69</m:t>
+        </m:r>
+      </m:oMath>
+      <w:r>
+        <w:rPr>
+          <w:rFonts w:ascii="Times New Roman" w:hAnsi="Times New Roman" w:cs="Times New Roman"/>
+        </w:rPr>
+        <w:t>)</w:t>
+      </w:r>
+      <w:r>
+        <w:rPr>
+          <w:rFonts w:ascii="Times New Roman" w:hAnsi="Times New Roman" w:cs="Times New Roman"/>
+        </w:rPr>
+        <w:t xml:space="preserve">. For example, a transition could be detected when </w:t>
+      </w:r>
+      <m:oMath>
+        <m:d>
+          <m:dPr>
+            <m:begChr m:val="|"/>
+            <m:endChr m:val="|"/>
+            <m:ctrlPr>
+              <w:rPr>
+                <w:rFonts w:ascii="Cambria Math" w:hAnsi="Cambria Math" w:cs="Times New Roman"/>
+                <w:i/>
+              </w:rPr>
+            </m:ctrlPr>
+          </m:dPr>
+          <m:e>
+            <m:sSub>
+              <m:sSubPr>
+                <m:ctrlPr>
+                  <w:rPr>
+                    <w:rFonts w:ascii="Cambria Math" w:hAnsi="Cambria Math" w:cs="Times New Roman"/>
+                    <w:i/>
+                  </w:rPr>
+                </m:ctrlPr>
+              </m:sSubPr>
+              <m:e>
+                <m:r>
+                  <w:rPr>
+                    <w:rFonts w:ascii="Cambria Math" w:hAnsi="Cambria Math" w:cs="Times New Roman"/>
+                  </w:rPr>
+                  <m:t>p</m:t>
+                </m:r>
+              </m:e>
+              <m:sub>
+                <m:r>
+                  <w:rPr>
+                    <w:rFonts w:ascii="Cambria Math" w:hAnsi="Cambria Math" w:cs="Times New Roman"/>
+                  </w:rPr>
+                  <m:t>t</m:t>
+                </m:r>
+              </m:sub>
+            </m:sSub>
+            <m:r>
+              <w:rPr>
+                <w:rFonts w:ascii="Cambria Math" w:hAnsi="Cambria Math" w:cs="Times New Roman"/>
+              </w:rPr>
+              <m:t>-</m:t>
+            </m:r>
+            <m:sSub>
+              <m:sSubPr>
+                <m:ctrlPr>
+                  <w:rPr>
+                    <w:rFonts w:ascii="Cambria Math" w:hAnsi="Cambria Math" w:cs="Times New Roman"/>
+                    <w:i/>
+                  </w:rPr>
+                </m:ctrlPr>
+              </m:sSubPr>
+              <m:e>
+                <m:r>
+                  <w:rPr>
+                    <w:rFonts w:ascii="Cambria Math" w:hAnsi="Cambria Math" w:cs="Times New Roman"/>
+                  </w:rPr>
+                  <m:t>p</m:t>
+                </m:r>
+              </m:e>
+              <m:sub>
+                <m:r>
+                  <w:rPr>
+                    <w:rFonts w:ascii="Cambria Math" w:hAnsi="Cambria Math" w:cs="Times New Roman"/>
+                  </w:rPr>
+                  <m:t>t+1</m:t>
+                </m:r>
+              </m:sub>
+            </m:sSub>
+          </m:e>
+        </m:d>
+        <m:r>
+          <w:rPr>
+            <w:rFonts w:ascii="Cambria Math" w:hAnsi="Cambria Math" w:cs="Times New Roman"/>
+          </w:rPr>
+          <m:t>&gt;c</m:t>
+        </m:r>
+      </m:oMath>
+      <w:r>
+        <w:rPr>
+          <w:rFonts w:ascii="Times New Roman" w:eastAsiaTheme="minorEastAsia" w:hAnsi="Times New Roman" w:cs="Times New Roman"/>
+        </w:rPr>
+        <w:t xml:space="preserve"> for some parameter </w:t>
+      </w:r>
+      <m:oMath>
+        <m:r>
+          <w:rPr>
+            <w:rFonts w:ascii="Cambria Math" w:hAnsi="Cambria Math" w:cs="Times New Roman"/>
+          </w:rPr>
+          <m:t>c</m:t>
+        </m:r>
+      </m:oMath>
+      <w:r>
+        <w:rPr>
+          <w:rFonts w:ascii="Times New Roman" w:eastAsiaTheme="minorEastAsia" w:hAnsi="Times New Roman" w:cs="Times New Roman"/>
+        </w:rPr>
+        <w:t>.</w:t>
+      </w:r>
+      <w:r>
+        <w:rPr>
+          <w:rFonts w:ascii="Times New Roman" w:hAnsi="Times New Roman" w:cs="Times New Roman"/>
+        </w:rPr>
+        <w:t xml:space="preserve"> This was successful, though it introduced a threshold parameter </w:t>
+      </w:r>
+      <m:oMath>
+        <m:r>
+          <w:rPr>
+            <w:rFonts w:ascii="Cambria Math" w:hAnsi="Cambria Math" w:cs="Times New Roman"/>
+          </w:rPr>
+          <m:t xml:space="preserve">c </m:t>
+        </m:r>
+      </m:oMath>
+      <w:r>
+        <w:rPr>
+          <w:rFonts w:ascii="Times New Roman" w:hAnsi="Times New Roman" w:cs="Times New Roman"/>
+        </w:rPr>
+        <w:t>that varied between recordings. My final choice was a greedy algorithm</w:t>
+      </w:r>
+      <w:r>
+        <w:rPr>
+          <w:rFonts w:ascii="Times New Roman" w:hAnsi="Times New Roman" w:cs="Times New Roman"/>
+        </w:rPr>
+        <w:t xml:space="preserve"> that adds samples to a range while their pitch is close enough to that of the current range</w:t>
+      </w:r>
+      <w:r>
+        <w:rPr>
+          <w:rFonts w:ascii="Times New Roman" w:hAnsi="Times New Roman" w:cs="Times New Roman"/>
+        </w:rPr>
+        <w:t>:</w:t>
+      </w:r>
+    </w:p>
+    <w:p>
+      <w:pPr>
+        <w:rPr>
+          <w:rFonts w:ascii="Times New Roman" w:hAnsi="Times New Roman" w:cs="Times New Roman"/>
+        </w:rPr>
+      </w:pPr>
+    </w:p>
+    <w:p>
+      <w:pPr>
+        <w:rPr>
+          <w:rFonts w:ascii="Menlo" w:hAnsi="Menlo" w:cs="Menlo"/>
+          <w:sz w:val="20"/>
+          <w:szCs w:val="20"/>
+        </w:rPr>
+      </w:pPr>
+      <w:r>
+        <w:rPr>
+          <w:rFonts w:ascii="Menlo" w:hAnsi="Menlo" w:cs="Menlo"/>
+          <w:i/>
+          <w:iCs/>
+          <w:sz w:val="20"/>
+          <w:szCs w:val="20"/>
+        </w:rPr>
+        <w:t>function</w:t>
+      </w:r>
+      <w:r>
+        <w:rPr>
+          <w:rFonts w:ascii="Menlo" w:hAnsi="Menlo" w:cs="Menlo"/>
+          <w:sz w:val="20"/>
+          <w:szCs w:val="20"/>
+        </w:rPr>
+        <w:t xml:space="preserve"> </w:t>
+      </w:r>
+      <w:proofErr w:type="spellStart"/>
+      <w:r>
+        <w:rPr>
+          <w:rFonts w:ascii="Menlo" w:hAnsi="Menlo" w:cs="Menlo"/>
+          <w:sz w:val="20"/>
+          <w:szCs w:val="20"/>
+        </w:rPr>
+        <w:t>detect_notes</w:t>
+      </w:r>
+      <w:proofErr w:type="spellEnd"/>
+      <w:r>
+        <w:rPr>
+          <w:rFonts w:ascii="Menlo" w:hAnsi="Menlo" w:cs="Menlo"/>
+          <w:sz w:val="20"/>
+          <w:szCs w:val="20"/>
+        </w:rPr>
+        <w:t xml:space="preserve">(p, </w:t>
+      </w:r>
+      <w:r>
+        <w:rPr>
+          <w:rFonts w:ascii="Menlo" w:hAnsi="Menlo" w:cs="Menlo"/>
+          <w:sz w:val="20"/>
+          <w:szCs w:val="20"/>
+        </w:rPr>
+        <w:t xml:space="preserve">e, </w:t>
+      </w:r>
+      <w:proofErr w:type="spellStart"/>
+      <w:r>
+        <w:rPr>
+          <w:rFonts w:ascii="Menlo" w:hAnsi="Menlo" w:cs="Menlo"/>
+          <w:sz w:val="20"/>
+          <w:szCs w:val="20"/>
+        </w:rPr>
+        <w:t>min_length</w:t>
+      </w:r>
+      <w:proofErr w:type="spellEnd"/>
+      <w:r>
+        <w:rPr>
+          <w:rFonts w:ascii="Menlo" w:hAnsi="Menlo" w:cs="Menlo"/>
+          <w:sz w:val="20"/>
+          <w:szCs w:val="20"/>
+        </w:rPr>
+        <w:t>):</w:t>
+      </w:r>
+    </w:p>
+    <w:p>
+      <w:pPr>
+        <w:rPr>
+          <w:rFonts w:ascii="Menlo" w:hAnsi="Menlo" w:cs="Menlo"/>
+          <w:sz w:val="20"/>
+          <w:szCs w:val="20"/>
+        </w:rPr>
+      </w:pPr>
+      <w:r>
+        <w:rPr>
+          <w:rFonts w:ascii="Menlo" w:hAnsi="Menlo" w:cs="Menlo"/>
+          <w:sz w:val="20"/>
+          <w:szCs w:val="20"/>
+        </w:rPr>
+        <w:t xml:space="preserve">    notes = []</w:t>
+      </w:r>
+    </w:p>
+    <w:p>
+      <w:pPr>
+        <w:rPr>
+          <w:rFonts w:ascii="Menlo" w:hAnsi="Menlo" w:cs="Menlo"/>
+          <w:sz w:val="20"/>
+          <w:szCs w:val="20"/>
+        </w:rPr>
+      </w:pPr>
+      <w:r>
+        <w:rPr>
+          <w:rFonts w:ascii="Menlo" w:hAnsi="Menlo" w:cs="Menlo"/>
+          <w:sz w:val="20"/>
+          <w:szCs w:val="20"/>
+        </w:rPr>
+        <w:t xml:space="preserve">    </w:t>
+      </w:r>
+      <w:proofErr w:type="spellStart"/>
+      <w:r>
+        <w:rPr>
+          <w:rFonts w:ascii="Menlo" w:hAnsi="Menlo" w:cs="Menlo"/>
+          <w:sz w:val="20"/>
+          <w:szCs w:val="20"/>
+        </w:rPr>
+        <w:t>i</w:t>
+      </w:r>
+      <w:proofErr w:type="spellEnd"/>
+      <w:r>
+        <w:rPr>
+          <w:rFonts w:ascii="Menlo" w:hAnsi="Menlo" w:cs="Menlo"/>
+          <w:sz w:val="20"/>
+          <w:szCs w:val="20"/>
+        </w:rPr>
+        <w:t xml:space="preserve"> = 2</w:t>
+      </w:r>
+    </w:p>
+    <w:p>
+      <w:pPr>
+        <w:rPr>
+          <w:rFonts w:ascii="Menlo" w:hAnsi="Menlo" w:cs="Menlo"/>
+          <w:sz w:val="20"/>
+          <w:szCs w:val="20"/>
+        </w:rPr>
+      </w:pPr>
+      <w:r>
+        <w:rPr>
+          <w:rFonts w:ascii="Menlo" w:hAnsi="Menlo" w:cs="Menlo"/>
+          <w:sz w:val="20"/>
+          <w:szCs w:val="20"/>
+        </w:rPr>
+        <w:t xml:space="preserve">    while </w:t>
+      </w:r>
+      <w:proofErr w:type="spellStart"/>
+      <w:r>
+        <w:rPr>
+          <w:rFonts w:ascii="Menlo" w:hAnsi="Menlo" w:cs="Menlo"/>
+          <w:sz w:val="20"/>
+          <w:szCs w:val="20"/>
+        </w:rPr>
+        <w:t>i</w:t>
+      </w:r>
+      <w:proofErr w:type="spellEnd"/>
+      <w:r>
+        <w:rPr>
+          <w:rFonts w:ascii="Menlo" w:hAnsi="Menlo" w:cs="Menlo"/>
+          <w:sz w:val="20"/>
+          <w:szCs w:val="20"/>
+        </w:rPr>
+        <w:t xml:space="preserve"> &lt; length(p):</w:t>
+      </w:r>
+    </w:p>
+    <w:p>
+      <w:pPr>
+        <w:rPr>
+          <w:rFonts w:ascii="Menlo" w:hAnsi="Menlo" w:cs="Menlo"/>
+          <w:sz w:val="20"/>
+          <w:szCs w:val="20"/>
+        </w:rPr>
+      </w:pPr>
+      <w:r>
+        <w:rPr>
+          <w:rFonts w:ascii="Menlo" w:hAnsi="Menlo" w:cs="Menlo"/>
+          <w:sz w:val="20"/>
+          <w:szCs w:val="20"/>
+        </w:rPr>
+        <w:t xml:space="preserve">    </w:t>
+      </w:r>
+      <w:r>
+        <w:rPr>
+          <w:rFonts w:ascii="Menlo" w:hAnsi="Menlo" w:cs="Menlo"/>
+          <w:sz w:val="20"/>
+          <w:szCs w:val="20"/>
+        </w:rPr>
+        <w:t xml:space="preserve">    </w:t>
+      </w:r>
+      <w:r>
+        <w:rPr>
+          <w:rFonts w:ascii="Menlo" w:hAnsi="Menlo" w:cs="Menlo"/>
+          <w:b/>
+          <w:bCs/>
+          <w:sz w:val="20"/>
+          <w:szCs w:val="20"/>
+        </w:rPr>
+        <w:t>r</w:t>
+      </w:r>
+      <w:r>
+        <w:rPr>
+          <w:rFonts w:ascii="Menlo" w:hAnsi="Menlo" w:cs="Menlo"/>
+          <w:sz w:val="20"/>
+          <w:szCs w:val="20"/>
+        </w:rPr>
+        <w:t xml:space="preserve"> = a range, initialized to [</w:t>
+      </w:r>
+      <w:r>
+        <w:rPr>
+          <w:rFonts w:ascii="Menlo" w:hAnsi="Menlo" w:cs="Menlo"/>
+          <w:sz w:val="20"/>
+          <w:szCs w:val="20"/>
+        </w:rPr>
+        <w:t>i-1</w:t>
+      </w:r>
+      <w:r>
+        <w:rPr>
+          <w:rFonts w:ascii="Menlo" w:hAnsi="Menlo" w:cs="Menlo"/>
+          <w:sz w:val="20"/>
+          <w:szCs w:val="20"/>
+        </w:rPr>
+        <w:t>,</w:t>
+      </w:r>
+      <w:r>
+        <w:rPr>
+          <w:rFonts w:ascii="Menlo" w:hAnsi="Menlo" w:cs="Menlo"/>
+          <w:sz w:val="20"/>
+          <w:szCs w:val="20"/>
+        </w:rPr>
+        <w:t>i</w:t>
+      </w:r>
+      <w:r>
+        <w:rPr>
+          <w:rFonts w:ascii="Menlo" w:hAnsi="Menlo" w:cs="Menlo"/>
+          <w:sz w:val="20"/>
+          <w:szCs w:val="20"/>
+        </w:rPr>
+        <w:t>]</w:t>
+      </w:r>
+    </w:p>
+    <w:p>
+      <w:pPr>
+        <w:rPr>
+          <w:rFonts w:ascii="Menlo" w:hAnsi="Menlo" w:cs="Menlo"/>
+          <w:sz w:val="20"/>
+          <w:szCs w:val="20"/>
+        </w:rPr>
+      </w:pPr>
+      <w:r>
+        <w:rPr>
+          <w:rFonts w:ascii="Menlo" w:hAnsi="Menlo" w:cs="Menlo"/>
+          <w:sz w:val="20"/>
+          <w:szCs w:val="20"/>
+        </w:rPr>
+        <w:t xml:space="preserve">        do:</w:t>
+      </w:r>
+    </w:p>
+    <w:p>
+      <w:pPr>
+        <w:rPr>
+          <w:rFonts w:ascii="Menlo" w:hAnsi="Menlo" w:cs="Menlo"/>
+          <w:sz w:val="20"/>
+          <w:szCs w:val="20"/>
+        </w:rPr>
+      </w:pPr>
+      <w:r>
+        <w:rPr>
+          <w:rFonts w:ascii="Menlo" w:hAnsi="Menlo" w:cs="Menlo"/>
+          <w:sz w:val="20"/>
+          <w:szCs w:val="20"/>
+        </w:rPr>
+        <w:t xml:space="preserve">            </w:t>
+      </w:r>
+      <w:proofErr w:type="spellStart"/>
+      <w:r>
+        <w:rPr>
+          <w:rFonts w:ascii="Menlo" w:hAnsi="Menlo" w:cs="Menlo"/>
+          <w:sz w:val="20"/>
+          <w:szCs w:val="20"/>
+        </w:rPr>
+        <w:t>i</w:t>
+      </w:r>
+      <w:proofErr w:type="spellEnd"/>
+      <w:r>
+        <w:rPr>
+          <w:rFonts w:ascii="Menlo" w:hAnsi="Menlo" w:cs="Menlo"/>
+          <w:sz w:val="20"/>
+          <w:szCs w:val="20"/>
+        </w:rPr>
+        <w:t>++</w:t>
+      </w:r>
+    </w:p>
+    <w:p>
+      <w:pPr>
+        <w:rPr>
+          <w:rFonts w:ascii="Menlo" w:hAnsi="Menlo" w:cs="Menlo"/>
+          <w:sz w:val="20"/>
+          <w:szCs w:val="20"/>
+        </w:rPr>
+      </w:pPr>
+      <w:r>
+        <w:rPr>
+          <w:rFonts w:ascii="Menlo" w:hAnsi="Menlo" w:cs="Menlo"/>
+          <w:sz w:val="20"/>
+          <w:szCs w:val="20"/>
+        </w:rPr>
+        <w:t xml:space="preserve">            expand </w:t>
+      </w:r>
+      <w:r>
+        <w:rPr>
+          <w:rFonts w:ascii="Menlo" w:hAnsi="Menlo" w:cs="Menlo"/>
+          <w:b/>
+          <w:bCs/>
+          <w:sz w:val="20"/>
+          <w:szCs w:val="20"/>
+        </w:rPr>
+        <w:t>r</w:t>
+      </w:r>
+      <w:r>
+        <w:rPr>
+          <w:rFonts w:ascii="Menlo" w:hAnsi="Menlo" w:cs="Menlo"/>
+          <w:sz w:val="20"/>
+          <w:szCs w:val="20"/>
+        </w:rPr>
+        <w:t xml:space="preserve"> by 1</w:t>
+      </w:r>
+    </w:p>
+    <w:p>
+      <w:pPr>
+        <w:rPr>
+          <w:rFonts w:ascii="Menlo" w:hAnsi="Menlo" w:cs="Menlo"/>
+          <w:i/>
+          <w:iCs/>
+          <w:sz w:val="20"/>
+          <w:szCs w:val="20"/>
+        </w:rPr>
+      </w:pPr>
+      <w:r>
+        <w:rPr>
+          <w:rFonts w:ascii="Menlo" w:hAnsi="Menlo" w:cs="Menlo"/>
+          <w:sz w:val="20"/>
+          <w:szCs w:val="20"/>
+        </w:rPr>
+        <w:t xml:space="preserve">        w</w:t>
+      </w:r>
+      <w:r>
+        <w:rPr>
+          <w:rFonts w:ascii="Menlo" w:hAnsi="Menlo" w:cs="Menlo"/>
+          <w:sz w:val="20"/>
+          <w:szCs w:val="20"/>
+        </w:rPr>
+        <w:t>hile |p[</w:t>
+      </w:r>
+      <w:proofErr w:type="spellStart"/>
+      <w:r>
+        <w:rPr>
+          <w:rFonts w:ascii="Menlo" w:hAnsi="Menlo" w:cs="Menlo"/>
+          <w:sz w:val="20"/>
+          <w:szCs w:val="20"/>
+        </w:rPr>
+        <w:t>i</w:t>
+      </w:r>
+      <w:proofErr w:type="spellEnd"/>
+      <w:r>
+        <w:rPr>
+          <w:rFonts w:ascii="Menlo" w:hAnsi="Menlo" w:cs="Menlo"/>
+          <w:sz w:val="20"/>
+          <w:szCs w:val="20"/>
+        </w:rPr>
+        <w:t>]- mean(</w:t>
+      </w:r>
+      <w:r>
+        <w:rPr>
+          <w:rFonts w:ascii="Menlo" w:hAnsi="Menlo" w:cs="Menlo"/>
+          <w:sz w:val="20"/>
+          <w:szCs w:val="20"/>
+        </w:rPr>
+        <w:t>p[</w:t>
+      </w:r>
+      <w:r>
+        <w:rPr>
+          <w:rFonts w:ascii="Menlo" w:hAnsi="Menlo" w:cs="Menlo"/>
+          <w:b/>
+          <w:bCs/>
+          <w:sz w:val="20"/>
+          <w:szCs w:val="20"/>
+        </w:rPr>
+        <w:t>r</w:t>
+      </w:r>
+      <w:r>
+        <w:rPr>
+          <w:rFonts w:ascii="Menlo" w:hAnsi="Menlo" w:cs="Menlo"/>
+          <w:sz w:val="20"/>
+          <w:szCs w:val="20"/>
+        </w:rPr>
+        <w:t>])</w:t>
+      </w:r>
+      <w:r>
+        <w:rPr>
+          <w:rFonts w:ascii="Menlo" w:hAnsi="Menlo" w:cs="Menlo"/>
+          <w:sz w:val="20"/>
+          <w:szCs w:val="20"/>
+        </w:rPr>
+        <w:t>| &lt; e</w:t>
+      </w:r>
+    </w:p>
+    <w:p>
+      <w:pPr>
+        <w:rPr>
+          <w:rFonts w:ascii="Menlo" w:hAnsi="Menlo" w:cs="Menlo"/>
+          <w:sz w:val="20"/>
+          <w:szCs w:val="20"/>
+        </w:rPr>
+      </w:pPr>
+      <w:r>
+        <w:rPr>
+          <w:rFonts w:ascii="Menlo" w:hAnsi="Menlo" w:cs="Menlo"/>
+          <w:sz w:val="20"/>
+          <w:szCs w:val="20"/>
+        </w:rPr>
+        <w:t xml:space="preserve">        </w:t>
+      </w:r>
+    </w:p>
+    <w:p>
+      <w:pPr>
+        <w:rPr>
+          <w:rFonts w:ascii="Menlo" w:hAnsi="Menlo" w:cs="Menlo"/>
+          <w:sz w:val="20"/>
+          <w:szCs w:val="20"/>
+        </w:rPr>
+      </w:pPr>
+      <w:r>
+        <w:rPr>
+          <w:rFonts w:ascii="Menlo" w:hAnsi="Menlo" w:cs="Menlo"/>
+          <w:sz w:val="20"/>
+          <w:szCs w:val="20"/>
+        </w:rPr>
+        <w:t xml:space="preserve">        </w:t>
+      </w:r>
+      <w:r>
+        <w:rPr>
+          <w:rFonts w:ascii="Menlo" w:hAnsi="Menlo" w:cs="Menlo"/>
+          <w:sz w:val="20"/>
+          <w:szCs w:val="20"/>
+        </w:rPr>
+        <w:t>if length(</w:t>
+      </w:r>
+      <w:r>
+        <w:rPr>
+          <w:rFonts w:ascii="Menlo" w:hAnsi="Menlo" w:cs="Menlo"/>
+          <w:b/>
+          <w:bCs/>
+          <w:sz w:val="20"/>
+          <w:szCs w:val="20"/>
+        </w:rPr>
+        <w:t>r</w:t>
+      </w:r>
+      <w:r>
+        <w:rPr>
+          <w:rFonts w:ascii="Menlo" w:hAnsi="Menlo" w:cs="Menlo"/>
+          <w:sz w:val="20"/>
+          <w:szCs w:val="20"/>
+        </w:rPr>
+        <w:t xml:space="preserve">) &gt; </w:t>
+      </w:r>
+      <w:proofErr w:type="spellStart"/>
+      <w:r>
+        <w:rPr>
+          <w:rFonts w:ascii="Menlo" w:hAnsi="Menlo" w:cs="Menlo"/>
+          <w:sz w:val="20"/>
+          <w:szCs w:val="20"/>
+        </w:rPr>
+        <w:t>min_length</w:t>
+      </w:r>
+      <w:proofErr w:type="spellEnd"/>
+      <w:r>
+        <w:rPr>
+          <w:rFonts w:ascii="Menlo" w:hAnsi="Menlo" w:cs="Menlo"/>
+          <w:sz w:val="20"/>
+          <w:szCs w:val="20"/>
+        </w:rPr>
+        <w:t>:</w:t>
+      </w:r>
+    </w:p>
+    <w:p>
+      <w:pPr>
+        <w:rPr>
+          <w:rFonts w:ascii="Menlo" w:hAnsi="Menlo" w:cs="Menlo"/>
+          <w:sz w:val="20"/>
+          <w:szCs w:val="20"/>
+        </w:rPr>
+      </w:pPr>
+      <w:r>
+        <w:rPr>
+          <w:rFonts w:ascii="Menlo" w:hAnsi="Menlo" w:cs="Menlo"/>
+          <w:sz w:val="20"/>
+          <w:szCs w:val="20"/>
+        </w:rPr>
+        <w:t xml:space="preserve">            add </w:t>
+      </w:r>
+      <w:r>
+        <w:rPr>
+          <w:rFonts w:ascii="Menlo" w:hAnsi="Menlo" w:cs="Menlo"/>
+          <w:b/>
+          <w:bCs/>
+          <w:sz w:val="20"/>
+          <w:szCs w:val="20"/>
+        </w:rPr>
+        <w:t>r</w:t>
+      </w:r>
+      <w:r>
+        <w:rPr>
+          <w:rFonts w:ascii="Menlo" w:hAnsi="Menlo" w:cs="Menlo"/>
+          <w:sz w:val="20"/>
+          <w:szCs w:val="20"/>
+        </w:rPr>
+        <w:t xml:space="preserve"> to notes</w:t>
+      </w:r>
+    </w:p>
+    <w:p>
+      <w:pPr>
+        <w:rPr>
+          <w:rFonts w:ascii="Menlo" w:hAnsi="Menlo" w:cs="Menlo"/>
+          <w:sz w:val="20"/>
+          <w:szCs w:val="20"/>
+        </w:rPr>
+      </w:pPr>
+    </w:p>
+    <w:p>
+      <w:pPr>
+        <w:rPr>
+          <w:rFonts w:ascii="Menlo" w:hAnsi="Menlo" w:cs="Menlo"/>
+          <w:sz w:val="20"/>
+          <w:szCs w:val="20"/>
+        </w:rPr>
+      </w:pPr>
+      <w:r>
+        <w:rPr>
+          <w:rFonts w:ascii="Menlo" w:hAnsi="Menlo" w:cs="Menlo"/>
+          <w:sz w:val="20"/>
+          <w:szCs w:val="20"/>
+        </w:rPr>
+        <w:t xml:space="preserve">    </w:t>
+      </w:r>
+      <w:r>
+        <w:rPr>
+          <w:rFonts w:ascii="Menlo" w:hAnsi="Menlo" w:cs="Menlo"/>
+          <w:b/>
+          <w:bCs/>
+          <w:sz w:val="20"/>
+          <w:szCs w:val="20"/>
+        </w:rPr>
+        <w:t>return</w:t>
+      </w:r>
+      <w:r>
+        <w:rPr>
+          <w:rFonts w:ascii="Menlo" w:hAnsi="Menlo" w:cs="Menlo"/>
+          <w:sz w:val="20"/>
+          <w:szCs w:val="20"/>
+        </w:rPr>
+        <w:t xml:space="preserve"> notes</w:t>
+      </w:r>
+    </w:p>
+    <w:p>
+      <w:pPr>
+        <w:rPr>
+          <w:rFonts w:ascii="Menlo" w:hAnsi="Menlo" w:cs="Menlo"/>
+          <w:sz w:val="20"/>
+          <w:szCs w:val="20"/>
+        </w:rPr>
+      </w:pPr>
+    </w:p>
+    <w:p>
+      <w:pPr>
+        <w:rPr>
+          <w:rFonts w:ascii="Times" w:hAnsi="Times" w:cs="Menlo"/>
+        </w:rPr>
+      </w:pPr>
+      <w:r>
+        <w:rPr>
+          <w:rFonts w:ascii="Times" w:hAnsi="Times" w:cs="Menlo"/>
+        </w:rPr>
+        <w:t xml:space="preserve">My </w:t>
+      </w:r>
+      <w:r>
+        <w:rPr>
+          <w:rFonts w:ascii="Times" w:hAnsi="Times" w:cs="Menlo"/>
+        </w:rPr>
+        <w:t xml:space="preserve">assumption was that notes that are distinct will be at least </w:t>
+      </w:r>
+      <m:oMath>
+        <m:r>
+          <w:rPr>
+            <w:rFonts w:ascii="Cambria Math" w:hAnsi="Cambria Math" w:cs="Menlo"/>
+          </w:rPr>
+          <m:t>e</m:t>
+        </m:r>
+      </m:oMath>
+      <w:r>
+        <w:rPr>
+          <w:rFonts w:ascii="Times" w:hAnsi="Times" w:cs="Menlo"/>
+        </w:rPr>
+        <w:t xml:space="preserve"> semitones away from each other, where a normal value for </w:t>
+      </w:r>
+      <m:oMath>
+        <m:r>
+          <w:rPr>
+            <w:rFonts w:ascii="Cambria Math" w:hAnsi="Cambria Math" w:cs="Menlo"/>
+          </w:rPr>
+          <m:t>e</m:t>
+        </m:r>
+      </m:oMath>
+      <w:r>
+        <w:rPr>
+          <w:rFonts w:ascii="Times" w:eastAsiaTheme="minorEastAsia" w:hAnsi="Times" w:cs="Menlo"/>
+        </w:rPr>
+        <w:t xml:space="preserve"> would be 0.5. The currently sounding note will have a mean pitch </w:t>
+      </w:r>
+      <m:oMath>
+        <m:r>
+          <w:rPr>
+            <w:rFonts w:ascii="Cambria Math" w:eastAsiaTheme="minorEastAsia" w:hAnsi="Cambria Math" w:cs="Menlo"/>
+          </w:rPr>
+          <m:t>m</m:t>
+        </m:r>
+      </m:oMath>
+      <w:r>
+        <w:rPr>
+          <w:rFonts w:ascii="Times" w:eastAsiaTheme="minorEastAsia" w:hAnsi="Times" w:cs="Menlo"/>
+        </w:rPr>
+        <w:t xml:space="preserve">, and once a pitch deviates from this range, it is likely not part of the same note. Despite the simple approach, this </w:t>
+      </w:r>
+      <w:r>
+        <w:rPr>
+          <w:rFonts w:ascii="Times" w:eastAsiaTheme="minorEastAsia" w:hAnsi="Times" w:cs="Menlo"/>
+        </w:rPr>
+        <w:t>seems to</w:t>
+      </w:r>
+      <w:r>
+        <w:rPr>
+          <w:rFonts w:ascii="Times" w:eastAsiaTheme="minorEastAsia" w:hAnsi="Times" w:cs="Menlo"/>
+        </w:rPr>
+        <w:t xml:space="preserve"> </w:t>
+      </w:r>
+      <w:r>
+        <w:rPr>
+          <w:rFonts w:ascii="Times" w:eastAsiaTheme="minorEastAsia" w:hAnsi="Times" w:cs="Menlo"/>
+        </w:rPr>
+        <w:t xml:space="preserve">yield </w:t>
+      </w:r>
+      <w:r>
+        <w:rPr>
+          <w:rFonts w:ascii="Times" w:eastAsiaTheme="minorEastAsia" w:hAnsi="Times" w:cs="Menlo"/>
+        </w:rPr>
+        <w:t xml:space="preserve">accurate segmentations of the audio. To calculate the transitions, each consecutive pair of notes </w:t>
+      </w:r>
+      <w:r>
+        <w:rPr>
+          <w:rFonts w:ascii="Times" w:eastAsiaTheme="minorEastAsia" w:hAnsi="Times" w:cs="Menlo"/>
+        </w:rPr>
+        <w:t>is</w:t>
+      </w:r>
+      <w:r>
+        <w:rPr>
+          <w:rFonts w:ascii="Times" w:eastAsiaTheme="minorEastAsia" w:hAnsi="Times" w:cs="Menlo"/>
+        </w:rPr>
+        <w:t xml:space="preserve"> checked</w:t>
+      </w:r>
+      <w:r>
+        <w:rPr>
+          <w:rFonts w:ascii="Times" w:eastAsiaTheme="minorEastAsia" w:hAnsi="Times" w:cs="Menlo"/>
+        </w:rPr>
+        <w:t xml:space="preserve"> to see</w:t>
+      </w:r>
+      <w:r>
+        <w:rPr>
+          <w:rFonts w:ascii="Times" w:eastAsiaTheme="minorEastAsia" w:hAnsi="Times" w:cs="Menlo"/>
+        </w:rPr>
+        <w:t xml:space="preserve"> if </w:t>
+      </w:r>
+      <w:r>
+        <w:rPr>
+          <w:rFonts w:ascii="Times" w:eastAsiaTheme="minorEastAsia" w:hAnsi="Times" w:cs="Menlo"/>
+        </w:rPr>
+        <w:t>the distance from the end of the first to the start of the second</w:t>
+      </w:r>
+      <w:r>
+        <w:rPr>
+          <w:rFonts w:ascii="Times" w:eastAsiaTheme="minorEastAsia" w:hAnsi="Times" w:cs="Menlo"/>
+        </w:rPr>
+        <w:t xml:space="preserve"> </w:t>
+      </w:r>
+      <w:r>
+        <w:rPr>
+          <w:rFonts w:ascii="Times" w:eastAsiaTheme="minorEastAsia" w:hAnsi="Times" w:cs="Menlo"/>
+        </w:rPr>
+        <w:t>is</w:t>
+      </w:r>
+      <w:r>
+        <w:rPr>
+          <w:rFonts w:ascii="Times" w:eastAsiaTheme="minorEastAsia" w:hAnsi="Times" w:cs="Menlo"/>
+        </w:rPr>
+        <w:t xml:space="preserve"> shorter than a predefined length</w:t>
+      </w:r>
+      <w:r>
+        <w:rPr>
+          <w:rFonts w:ascii="Times" w:eastAsiaTheme="minorEastAsia" w:hAnsi="Times" w:cs="Menlo"/>
+        </w:rPr>
+        <w:t>. If this is true, a transition spans the gap between them along with some 0.05-second padding on either side</w:t>
+      </w:r>
+      <w:r>
+        <w:rPr>
+          <w:rFonts w:ascii="Times" w:eastAsiaTheme="minorEastAsia" w:hAnsi="Times" w:cs="Menlo"/>
+        </w:rPr>
+        <w:t xml:space="preserve">. </w:t>
+      </w:r>
+      <w:r>
+        <w:rPr>
+          <w:rFonts w:ascii="Times" w:eastAsiaTheme="minorEastAsia" w:hAnsi="Times" w:cs="Menlo"/>
+        </w:rPr>
+        <w:t>The transitions</w:t>
+      </w:r>
+      <w:r>
+        <w:rPr>
+          <w:rFonts w:ascii="Times" w:eastAsiaTheme="minorEastAsia" w:hAnsi="Times" w:cs="Menlo"/>
+        </w:rPr>
+        <w:t xml:space="preserve"> tend to be around 0.1 to 0.2 seconds long.</w:t>
+      </w:r>
+    </w:p>
+    <w:p>
+      <w:pPr>
+        <w:rPr>
+          <w:rFonts w:ascii="Menlo" w:hAnsi="Menlo" w:cs="Menlo"/>
+          <w:sz w:val="20"/>
+          <w:szCs w:val="20"/>
+        </w:rPr>
+      </w:pPr>
+    </w:p>
+    <w:p>
+      <w:pPr>
+        <w:keepNext/>
+        <w:jc w:val="center"/>
+      </w:pPr>
+      <w:r>
+        <w:rPr>
+          <w:rFonts w:ascii="Times New Roman" w:hAnsi="Times New Roman" w:cs="Times New Roman"/>
+          <w:b/>
+          <w:bCs/>
+          <w:i/>
+          <w:iCs/>
+          <w:noProof/>
+        </w:rPr>
+        <w:lastRenderedPageBreak/>
+        <w:drawing>
+          <wp:inline distT="0" distB="0" distL="0" distR="0" wp14:anchorId="4B19AACE" wp14:editId="4BA96526">
+            <wp:extent cx="3541485" cy="2524443"/>
+            <wp:effectExtent l="0" t="0" r="1905" b="3175"/>
+            <wp:docPr id="1" name="Picture 1" descr="Chart, treemap chart&#10;&#10;Description automatically generated"/>
+            <wp:cNvGraphicFramePr>
+              <a:graphicFrameLocks xmlns:a="http://schemas.openxmlformats.org/drawingml/2006/main" noChangeAspect="1"/>
+            </wp:cNvGraphicFramePr>
+            <a:graphic xmlns:a="http://schemas.openxmlformats.org/drawingml/2006/main">
+              <a:graphicData uri="http://schemas.openxmlformats.org/drawingml/2006/picture">
+                <pic:pic xmlns:pic="http://schemas.openxmlformats.org/drawingml/2006/picture">
+                  <pic:nvPicPr>
+                    <pic:cNvPr id="1" name="schindler_segmented.png"/>
+                    <pic:cNvPicPr/>
+                  </pic:nvPicPr>
+                  <pic:blipFill>
+                    <a:blip r:embed="rId9" cstate="print">
+                      <a:extLst>
+                        <a:ext uri="{28A0092B-C50C-407E-A947-70E740481C1C}">
+                          <a14:useLocalDpi xmlns:a14="http://schemas.microsoft.com/office/drawing/2010/main" val="0"/>
+                        </a:ext>
+                      </a:extLst>
+                    </a:blip>
+                    <a:stretch>
+                      <a:fillRect/>
+                    </a:stretch>
+                  </pic:blipFill>
+                  <pic:spPr>
+                    <a:xfrm>
+                      <a:off x="0" y="0"/>
+                      <a:ext cx="3541485" cy="2524443"/>
+                    </a:xfrm>
+                    <a:prstGeom prst="rect">
+                      <a:avLst/>
+                    </a:prstGeom>
+                  </pic:spPr>
+                </pic:pic>
+              </a:graphicData>
+            </a:graphic>
+          </wp:inline>
+        </w:drawing>
+      </w:r>
+    </w:p>
+    <w:p>
+      <w:pPr>
+        <w:jc w:val="center"/>
+        <w:rPr>
+          <w:rFonts w:ascii="Times" w:hAnsi="Times"/>
+          <w:color w:val="44546A" w:themeColor="text2"/>
+          <w:sz w:val="18"/>
+          <w:szCs w:val="18"/>
+        </w:rPr>
+      </w:pPr>
+      <w:r>
+        <w:rPr>
+          <w:rFonts w:ascii="Times" w:hAnsi="Times" w:cs="Times New Roman"/>
+          <w:color w:val="44546A" w:themeColor="text2"/>
+          <w:sz w:val="18"/>
+          <w:szCs w:val="18"/>
+        </w:rPr>
+        <w:t xml:space="preserve">Figure </w:t>
+      </w:r>
+      <w:r>
+        <w:rPr>
+          <w:rFonts w:ascii="Times" w:hAnsi="Times" w:cs="Times New Roman"/>
+          <w:color w:val="44546A" w:themeColor="text2"/>
+          <w:sz w:val="18"/>
+          <w:szCs w:val="18"/>
+        </w:rPr>
+        <w:fldChar w:fldCharType="begin"/>
+      </w:r>
+      <w:r>
+        <w:rPr>
+          <w:rFonts w:ascii="Times" w:hAnsi="Times" w:cs="Times New Roman"/>
+          <w:color w:val="44546A" w:themeColor="text2"/>
+          <w:sz w:val="18"/>
+          <w:szCs w:val="18"/>
+        </w:rPr>
+        <w:instrText xml:space="preserve"> SEQ Figure \* ARABIC </w:instrText>
+      </w:r>
+      <w:r>
+        <w:rPr>
+          <w:rFonts w:ascii="Times" w:hAnsi="Times" w:cs="Times New Roman"/>
+          <w:color w:val="44546A" w:themeColor="text2"/>
+          <w:sz w:val="18"/>
+          <w:szCs w:val="18"/>
+        </w:rPr>
+        <w:fldChar w:fldCharType="separate"/>
+      </w:r>
+      <w:r>
+        <w:rPr>
+          <w:rFonts w:ascii="Times" w:hAnsi="Times" w:cs="Times New Roman"/>
+          <w:noProof/>
+          <w:color w:val="44546A" w:themeColor="text2"/>
+          <w:sz w:val="18"/>
+          <w:szCs w:val="18"/>
+        </w:rPr>
+        <w:t>3</w:t>
+      </w:r>
+      <w:r>
+        <w:rPr>
+          <w:rFonts w:ascii="Times" w:hAnsi="Times" w:cs="Times New Roman"/>
+          <w:color w:val="44546A" w:themeColor="text2"/>
+          <w:sz w:val="18"/>
+          <w:szCs w:val="18"/>
+        </w:rPr>
+        <w:fldChar w:fldCharType="end"/>
+      </w:r>
+      <w:r>
+        <w:rPr>
+          <w:rFonts w:ascii="Times" w:hAnsi="Times" w:cs="Times New Roman"/>
+          <w:color w:val="44546A" w:themeColor="text2"/>
+          <w:sz w:val="18"/>
+          <w:szCs w:val="18"/>
+        </w:rPr>
+        <w:t>.</w:t>
+      </w:r>
+      <w:r>
+        <w:rPr>
+          <w:rFonts w:ascii="Times" w:hAnsi="Times"/>
+          <w:color w:val="44546A" w:themeColor="text2"/>
+          <w:sz w:val="18"/>
+          <w:szCs w:val="18"/>
+        </w:rPr>
+        <w:t xml:space="preserve"> Segmentation of </w:t>
+      </w:r>
+      <w:r>
+        <w:rPr>
+          <w:rFonts w:ascii="Times" w:hAnsi="Times"/>
+          <w:i/>
+          <w:iCs/>
+          <w:color w:val="44546A" w:themeColor="text2"/>
+          <w:sz w:val="18"/>
+          <w:szCs w:val="18"/>
+        </w:rPr>
+        <w:t>Schindler's List</w:t>
+      </w:r>
+      <w:r>
+        <w:rPr>
+          <w:rFonts w:ascii="Times" w:hAnsi="Times"/>
+          <w:color w:val="44546A" w:themeColor="text2"/>
+          <w:sz w:val="18"/>
+          <w:szCs w:val="18"/>
+        </w:rPr>
+        <w:t xml:space="preserve"> violin part.</w:t>
+      </w:r>
+    </w:p>
+    <w:p>
+      <w:pPr>
+        <w:jc w:val="center"/>
+        <w:rPr>
+          <w:rFonts w:ascii="Times" w:hAnsi="Times" w:cs="Times New Roman"/>
+          <w:b/>
+          <w:bCs/>
+          <w:color w:val="44546A" w:themeColor="text2"/>
+          <w:sz w:val="18"/>
+          <w:szCs w:val="18"/>
+        </w:rPr>
+      </w:pPr>
+      <w:r>
+        <w:rPr>
+          <w:rFonts w:ascii="Times" w:hAnsi="Times"/>
+          <w:color w:val="44546A" w:themeColor="text2"/>
+          <w:sz w:val="18"/>
+          <w:szCs w:val="18"/>
+          <w:u w:val="single"/>
+        </w:rPr>
+        <w:t>Blue</w:t>
+      </w:r>
+      <w:r>
+        <w:rPr>
+          <w:rFonts w:ascii="Times" w:hAnsi="Times"/>
+          <w:color w:val="44546A" w:themeColor="text2"/>
+          <w:sz w:val="18"/>
+          <w:szCs w:val="18"/>
+        </w:rPr>
+        <w:t xml:space="preserve">: </w:t>
+      </w:r>
+      <w:r>
+        <w:rPr>
+          <w:rFonts w:ascii="Times" w:hAnsi="Times"/>
+          <w:i/>
+          <w:iCs/>
+          <w:color w:val="44546A" w:themeColor="text2"/>
+          <w:sz w:val="18"/>
+          <w:szCs w:val="18"/>
+        </w:rPr>
+        <w:t>f</w:t>
+      </w:r>
+      <w:r>
+        <w:rPr>
+          <w:rFonts w:ascii="Times" w:hAnsi="Times"/>
+          <w:i/>
+          <w:iCs/>
+          <w:color w:val="44546A" w:themeColor="text2"/>
+          <w:sz w:val="18"/>
+          <w:szCs w:val="18"/>
+          <w:vertAlign w:val="subscript"/>
+        </w:rPr>
+        <w:t>0</w:t>
+      </w:r>
+      <w:r>
+        <w:rPr>
+          <w:rFonts w:ascii="Times" w:hAnsi="Times"/>
+          <w:color w:val="44546A" w:themeColor="text2"/>
+          <w:sz w:val="18"/>
+          <w:szCs w:val="18"/>
+        </w:rPr>
+        <w:t xml:space="preserve"> estimations. </w:t>
+      </w:r>
+      <w:r>
+        <w:rPr>
+          <w:rFonts w:ascii="Times" w:hAnsi="Times"/>
+          <w:color w:val="44546A" w:themeColor="text2"/>
+          <w:sz w:val="18"/>
+          <w:szCs w:val="18"/>
+          <w:u w:val="single"/>
+        </w:rPr>
+        <w:t>Green</w:t>
+      </w:r>
+      <w:r>
+        <w:rPr>
+          <w:rFonts w:ascii="Times" w:hAnsi="Times"/>
+          <w:color w:val="44546A" w:themeColor="text2"/>
+          <w:sz w:val="18"/>
+          <w:szCs w:val="18"/>
+        </w:rPr>
+        <w:t xml:space="preserve">: sustained notes. </w:t>
+      </w:r>
+      <w:r>
+        <w:rPr>
+          <w:rFonts w:ascii="Times" w:hAnsi="Times"/>
+          <w:color w:val="44546A" w:themeColor="text2"/>
+          <w:sz w:val="18"/>
+          <w:szCs w:val="18"/>
+          <w:u w:val="single"/>
+        </w:rPr>
+        <w:t>Yellow</w:t>
+      </w:r>
+      <w:r>
+        <w:rPr>
+          <w:rFonts w:ascii="Times" w:hAnsi="Times"/>
+          <w:color w:val="44546A" w:themeColor="text2"/>
+          <w:sz w:val="18"/>
+          <w:szCs w:val="18"/>
+        </w:rPr>
+        <w:t>: transitions between notes.</w:t>
+      </w:r>
+    </w:p>
+    <w:p>
+      <w:pPr>
+        <w:rPr>
+          <w:rFonts w:ascii="Times" w:hAnsi="Times" w:cs="Times New Roman"/>
+        </w:rPr>
+      </w:pPr>
+    </w:p>
+    <w:p>
+      <w:pPr>
+        <w:rPr>
+          <w:rFonts w:ascii="Times New Roman" w:hAnsi="Times New Roman" w:cs="Times New Roman"/>
+        </w:rPr>
+      </w:pPr>
+      <w:r>
+        <w:rPr>
+          <w:rFonts w:ascii="Times New Roman" w:hAnsi="Times New Roman" w:cs="Times New Roman"/>
+        </w:rPr>
+        <w:t>After finding the transitions and sustains in the audio file, they are all extracted as WAV files to the file system. The sustains are identified with their decimal pitch (calculated as the mean across the sequence), and each transition is identified with the pitches of the notes on either side of it.</w:t>
+      </w:r>
+    </w:p>
+    <w:p>
+      <w:pPr>
+        <w:rPr>
+          <w:rFonts w:ascii="Times New Roman" w:hAnsi="Times New Roman" w:cs="Times New Roman"/>
+          <w:b/>
+          <w:bCs/>
+        </w:rPr>
+      </w:pPr>
+    </w:p>
+    <w:p>
+      <w:pPr>
+        <w:rPr>
+          <w:rFonts w:ascii="Times New Roman" w:hAnsi="Times New Roman" w:cs="Times New Roman"/>
+          <w:b/>
+          <w:bCs/>
+        </w:rPr>
+      </w:pPr>
+      <w:r>
+        <w:rPr>
+          <w:rFonts w:ascii="Times New Roman" w:hAnsi="Times New Roman" w:cs="Times New Roman"/>
+          <w:b/>
+          <w:bCs/>
+        </w:rPr>
+        <w:t>Synthesis</w:t>
+      </w:r>
+    </w:p>
+    <w:p>
+      <w:pPr>
+        <w:rPr>
+          <w:rFonts w:ascii="Times New Roman" w:hAnsi="Times New Roman" w:cs="Times New Roman"/>
+        </w:rPr>
+      </w:pPr>
+    </w:p>
+    <w:p>
+      <w:pPr>
+        <w:rPr>
+          <w:rFonts w:ascii="Times New Roman" w:eastAsiaTheme="minorEastAsia" w:hAnsi="Times New Roman" w:cs="Times New Roman"/>
+        </w:rPr>
+      </w:pPr>
+      <w:r>
+        <w:rPr>
+          <w:rFonts w:ascii="Times New Roman" w:hAnsi="Times New Roman" w:cs="Times New Roman"/>
+        </w:rPr>
+        <w:t xml:space="preserve">For synthesis of a piece of music </w:t>
+      </w:r>
+      <w:r>
+        <w:rPr>
+          <w:rFonts w:ascii="Times New Roman" w:hAnsi="Times New Roman" w:cs="Times New Roman"/>
+          <w:i/>
+          <w:iCs/>
+        </w:rPr>
+        <w:t>Y</w:t>
+      </w:r>
+      <w:r>
+        <w:rPr>
+          <w:rFonts w:ascii="Times New Roman" w:hAnsi="Times New Roman" w:cs="Times New Roman"/>
+          <w:i/>
+          <w:iCs/>
+        </w:rPr>
+        <w:t>=</w:t>
+      </w:r>
+      <w:r>
+        <w:rPr>
+          <w:rFonts w:ascii="Times New Roman" w:hAnsi="Times New Roman" w:cs="Times New Roman"/>
+        </w:rPr>
+        <w:t>(</w:t>
+      </w:r>
+      <w:r>
+        <w:rPr>
+          <w:rFonts w:ascii="Times New Roman" w:hAnsi="Times New Roman" w:cs="Times New Roman"/>
+          <w:i/>
+          <w:iCs/>
+        </w:rPr>
+        <w:t>P,D</w:t>
+      </w:r>
+      <w:r>
+        <w:rPr>
+          <w:rFonts w:ascii="Times New Roman" w:hAnsi="Times New Roman" w:cs="Times New Roman"/>
+          <w:iCs/>
+        </w:rPr>
+        <w:t xml:space="preserve">), where </w:t>
+      </w:r>
+      <w:r>
+        <w:rPr>
+          <w:rFonts w:ascii="Times New Roman" w:hAnsi="Times New Roman" w:cs="Times New Roman"/>
+          <w:i/>
+        </w:rPr>
+        <w:t>P</w:t>
+      </w:r>
+      <w:r>
+        <w:rPr>
+          <w:rFonts w:ascii="Times New Roman" w:hAnsi="Times New Roman" w:cs="Times New Roman"/>
+          <w:iCs/>
+        </w:rPr>
+        <w:t xml:space="preserve"> and </w:t>
+      </w:r>
+      <w:proofErr w:type="spellStart"/>
+      <w:r>
+        <w:rPr>
+          <w:rFonts w:ascii="Times New Roman" w:hAnsi="Times New Roman" w:cs="Times New Roman"/>
+          <w:i/>
+        </w:rPr>
+        <w:t>D</w:t>
+      </w:r>
+      <w:r>
+        <w:rPr>
+          <w:rFonts w:ascii="Times New Roman" w:hAnsi="Times New Roman" w:cs="Times New Roman"/>
+          <w:iCs/>
+        </w:rPr>
+        <w:t xml:space="preserve"> are</w:t>
+      </w:r>
+      <w:proofErr w:type="spellEnd"/>
+      <w:r>
+        <w:rPr>
+          <w:rFonts w:ascii="Times New Roman" w:hAnsi="Times New Roman" w:cs="Times New Roman"/>
+          <w:iCs/>
+        </w:rPr>
+        <w:t xml:space="preserve"> pitch</w:t>
+      </w:r>
+      <w:r>
+        <w:rPr>
+          <w:rFonts w:ascii="Times New Roman" w:hAnsi="Times New Roman" w:cs="Times New Roman"/>
+          <w:iCs/>
+        </w:rPr>
+        <w:t>es</w:t>
+      </w:r>
+      <w:r>
+        <w:rPr>
+          <w:rFonts w:ascii="Times New Roman" w:hAnsi="Times New Roman" w:cs="Times New Roman"/>
+          <w:iCs/>
+        </w:rPr>
+        <w:t xml:space="preserve"> and duration</w:t>
+      </w:r>
+      <w:r>
+        <w:rPr>
+          <w:rFonts w:ascii="Times New Roman" w:hAnsi="Times New Roman" w:cs="Times New Roman"/>
+          <w:iCs/>
+        </w:rPr>
+        <w:t>s</w:t>
+      </w:r>
+      <w:r>
+        <w:rPr>
+          <w:rFonts w:ascii="Times New Roman" w:hAnsi="Times New Roman" w:cs="Times New Roman"/>
+        </w:rPr>
+        <w:t xml:space="preserve">, each pitch </w:t>
+      </w:r>
+      <m:oMath>
+        <m:sSub>
+          <m:sSubPr>
+            <m:ctrlPr>
+              <w:rPr>
+                <w:rFonts w:ascii="Cambria Math" w:hAnsi="Cambria Math" w:cs="Times New Roman"/>
+                <w:i/>
+              </w:rPr>
+            </m:ctrlPr>
+          </m:sSubPr>
+          <m:e>
+            <m:r>
+              <w:rPr>
+                <w:rFonts w:ascii="Cambria Math" w:hAnsi="Cambria Math" w:cs="Times New Roman"/>
+              </w:rPr>
+              <m:t>p</m:t>
+            </m:r>
+          </m:e>
+          <m:sub>
+            <m:r>
+              <w:rPr>
+                <w:rFonts w:ascii="Cambria Math" w:hAnsi="Cambria Math" w:cs="Times New Roman"/>
+              </w:rPr>
+              <m:t>i</m:t>
+            </m:r>
+          </m:sub>
+        </m:sSub>
+        <m:r>
+          <w:rPr>
+            <w:rFonts w:ascii="Cambria Math" w:hAnsi="Cambria Math" w:cs="Times New Roman"/>
+          </w:rPr>
+          <m:t>∈P</m:t>
+        </m:r>
+      </m:oMath>
+      <w:r>
+        <w:rPr>
+          <w:rFonts w:ascii="Times New Roman" w:hAnsi="Times New Roman" w:cs="Times New Roman"/>
+        </w:rPr>
+        <w:t xml:space="preserve"> is compared to the available sustained recordings</w:t>
+      </w:r>
+      <w:r>
+        <w:rPr>
+          <w:rFonts w:ascii="Times New Roman" w:hAnsi="Times New Roman" w:cs="Times New Roman"/>
+        </w:rPr>
+        <w:t xml:space="preserve">. The recording that is closest in pitch to </w:t>
+      </w:r>
+      <m:oMath>
+        <m:sSub>
+          <m:sSubPr>
+            <m:ctrlPr>
+              <w:rPr>
+                <w:rFonts w:ascii="Cambria Math" w:hAnsi="Cambria Math" w:cs="Times New Roman"/>
+                <w:i/>
+              </w:rPr>
+            </m:ctrlPr>
+          </m:sSubPr>
+          <m:e>
+            <m:r>
+              <w:rPr>
+                <w:rFonts w:ascii="Cambria Math" w:hAnsi="Cambria Math" w:cs="Times New Roman"/>
+              </w:rPr>
+              <m:t>p</m:t>
+            </m:r>
+          </m:e>
+          <m:sub>
+            <m:r>
+              <w:rPr>
+                <w:rFonts w:ascii="Cambria Math" w:hAnsi="Cambria Math" w:cs="Times New Roman"/>
+              </w:rPr>
+              <m:t>i</m:t>
+            </m:r>
+          </m:sub>
+        </m:sSub>
+      </m:oMath>
+      <w:r>
+        <w:rPr>
+          <w:rFonts w:ascii="Times New Roman" w:eastAsiaTheme="minorEastAsia" w:hAnsi="Times New Roman" w:cs="Times New Roman"/>
+        </w:rPr>
+        <w:t xml:space="preserve"> is returned and pitch-shifted to </w:t>
+      </w:r>
+      <m:oMath>
+        <m:sSub>
+          <m:sSubPr>
+            <m:ctrlPr>
+              <w:rPr>
+                <w:rFonts w:ascii="Cambria Math" w:hAnsi="Cambria Math" w:cs="Times New Roman"/>
+                <w:i/>
+              </w:rPr>
+            </m:ctrlPr>
+          </m:sSubPr>
+          <m:e>
+            <m:r>
+              <w:rPr>
+                <w:rFonts w:ascii="Cambria Math" w:hAnsi="Cambria Math" w:cs="Times New Roman"/>
+              </w:rPr>
+              <m:t>p</m:t>
+            </m:r>
+          </m:e>
+          <m:sub>
+            <m:r>
+              <w:rPr>
+                <w:rFonts w:ascii="Cambria Math" w:hAnsi="Cambria Math" w:cs="Times New Roman"/>
+              </w:rPr>
+              <m:t>i</m:t>
+            </m:r>
+          </m:sub>
+        </m:sSub>
+      </m:oMath>
+      <w:r>
+        <w:rPr>
+          <w:rFonts w:ascii="Times New Roman" w:eastAsiaTheme="minorEastAsia" w:hAnsi="Times New Roman" w:cs="Times New Roman"/>
+        </w:rPr>
+        <w:t xml:space="preserve">. Then the duration of the recording is stretched in time to match </w:t>
+      </w:r>
+      <m:oMath>
+        <m:sSub>
+          <m:sSubPr>
+            <m:ctrlPr>
+              <w:rPr>
+                <w:rFonts w:ascii="Cambria Math" w:hAnsi="Cambria Math" w:cs="Times New Roman"/>
+                <w:i/>
+              </w:rPr>
+            </m:ctrlPr>
+          </m:sSubPr>
+          <m:e>
+            <m:r>
+              <w:rPr>
+                <w:rFonts w:ascii="Cambria Math" w:hAnsi="Cambria Math" w:cs="Times New Roman"/>
+              </w:rPr>
+              <m:t>d</m:t>
+            </m:r>
+          </m:e>
+          <m:sub>
+            <m:r>
+              <w:rPr>
+                <w:rFonts w:ascii="Cambria Math" w:hAnsi="Cambria Math" w:cs="Times New Roman"/>
+              </w:rPr>
+              <m:t>i</m:t>
+            </m:r>
+          </m:sub>
+        </m:sSub>
+      </m:oMath>
+      <w:r>
+        <w:rPr>
+          <w:rFonts w:ascii="Times New Roman" w:eastAsiaTheme="minorEastAsia" w:hAnsi="Times New Roman" w:cs="Times New Roman"/>
+        </w:rPr>
+        <w:t>.</w:t>
+      </w:r>
+    </w:p>
+    <w:p>
+      <w:pPr>
+        <w:rPr>
+          <w:rFonts w:ascii="Times New Roman" w:eastAsiaTheme="minorEastAsia" w:hAnsi="Times New Roman" w:cs="Times New Roman"/>
+        </w:rPr>
+      </w:pPr>
+    </w:p>
+    <w:p>
+      <w:pPr>
+        <w:rPr>
+          <w:rFonts w:ascii="Times New Roman" w:eastAsiaTheme="minorEastAsia" w:hAnsi="Times New Roman" w:cs="Times New Roman"/>
+        </w:rPr>
+      </w:pPr>
+      <w:r>
+        <w:rPr>
+          <w:rFonts w:ascii="Times New Roman" w:eastAsiaTheme="minorEastAsia" w:hAnsi="Times New Roman" w:cs="Times New Roman"/>
+        </w:rPr>
+        <w:t>To</w:t>
+      </w:r>
+      <w:r>
+        <w:rPr>
+          <w:rFonts w:ascii="Times New Roman" w:eastAsiaTheme="minorEastAsia" w:hAnsi="Times New Roman" w:cs="Times New Roman"/>
+        </w:rPr>
+        <w:t xml:space="preserve"> time </w:t>
+      </w:r>
+      <w:r>
+        <w:rPr>
+          <w:rFonts w:ascii="Times New Roman" w:eastAsiaTheme="minorEastAsia" w:hAnsi="Times New Roman" w:cs="Times New Roman"/>
+        </w:rPr>
+        <w:t>stretch a sample</w:t>
+      </w:r>
+      <w:r>
+        <w:rPr>
+          <w:rFonts w:ascii="Times New Roman" w:eastAsiaTheme="minorEastAsia" w:hAnsi="Times New Roman" w:cs="Times New Roman"/>
+        </w:rPr>
+        <w:t>, the STFT of the sample is calculated, then the first difference of the phases is taken. The STFT frames are resampled to match the requested duration. At the end of this process, the phases are accumulated. The phase differences remain constant, meaning the frequency content is preserved throughout the transformation.</w:t>
+      </w:r>
+    </w:p>
+    <w:p>
+      <w:pPr>
+        <w:rPr>
+          <w:rFonts w:ascii="Times New Roman" w:eastAsiaTheme="minorEastAsia" w:hAnsi="Times New Roman" w:cs="Times New Roman"/>
+        </w:rPr>
+      </w:pPr>
+    </w:p>
+    <w:p>
+      <w:pPr>
+        <w:rPr>
+          <w:rFonts w:ascii="Times New Roman" w:eastAsiaTheme="minorEastAsia" w:hAnsi="Times New Roman" w:cs="Times New Roman"/>
+        </w:rPr>
+      </w:pPr>
+      <w:r>
+        <w:rPr>
+          <w:rFonts w:ascii="Times New Roman" w:eastAsiaTheme="minorEastAsia" w:hAnsi="Times New Roman" w:cs="Times New Roman"/>
+        </w:rPr>
+        <w:t xml:space="preserve">For pitch shifting by a frequency ratio </w:t>
+      </w:r>
+      <m:oMath>
+        <m:r>
+          <w:rPr>
+            <w:rFonts w:ascii="Cambria Math" w:eastAsiaTheme="minorEastAsia" w:hAnsi="Cambria Math" w:cs="Times New Roman"/>
+          </w:rPr>
+          <m:t>r</m:t>
+        </m:r>
+      </m:oMath>
+      <w:r>
+        <w:rPr>
+          <w:rFonts w:ascii="Times New Roman" w:eastAsiaTheme="minorEastAsia" w:hAnsi="Times New Roman" w:cs="Times New Roman"/>
+        </w:rPr>
+        <w:t xml:space="preserve">, a sample is time-stretched by </w:t>
+      </w:r>
+      <m:oMath>
+        <m:r>
+          <w:rPr>
+            <w:rFonts w:ascii="Cambria Math" w:eastAsiaTheme="minorEastAsia" w:hAnsi="Cambria Math" w:cs="Times New Roman"/>
+          </w:rPr>
+          <m:t>r</m:t>
+        </m:r>
+      </m:oMath>
+      <w:r>
+        <w:rPr>
+          <w:rFonts w:ascii="Times New Roman" w:eastAsiaTheme="minorEastAsia" w:hAnsi="Times New Roman" w:cs="Times New Roman"/>
+        </w:rPr>
+        <w:t xml:space="preserve"> then resampled in the time domain back to its original length. This has the effect of scaling the frequency content in the sample by </w:t>
+      </w:r>
+      <m:oMath>
+        <m:r>
+          <w:rPr>
+            <w:rFonts w:ascii="Cambria Math" w:eastAsiaTheme="minorEastAsia" w:hAnsi="Cambria Math" w:cs="Times New Roman"/>
+          </w:rPr>
+          <m:t>r</m:t>
+        </m:r>
+      </m:oMath>
+      <w:r>
+        <w:rPr>
+          <w:rFonts w:ascii="Times New Roman" w:eastAsiaTheme="minorEastAsia" w:hAnsi="Times New Roman" w:cs="Times New Roman"/>
+        </w:rPr>
+        <w:t>. I used STFT’s with N=</w:t>
+      </w:r>
+      <w:r>
+        <w:rPr>
+          <w:rFonts w:ascii="Times New Roman" w:eastAsiaTheme="minorEastAsia" w:hAnsi="Times New Roman" w:cs="Times New Roman"/>
+        </w:rPr>
+        <w:t xml:space="preserve">1024 </w:t>
+      </w:r>
+      <w:r>
+        <w:rPr>
+          <w:rFonts w:ascii="Times New Roman" w:eastAsiaTheme="minorEastAsia" w:hAnsi="Times New Roman" w:cs="Times New Roman"/>
+        </w:rPr>
+        <w:t>and H=N/8 throughout this project.</w:t>
+      </w:r>
+    </w:p>
+    <w:p>
+      <w:pPr>
+        <w:keepNext/>
+        <w:jc w:val="center"/>
+      </w:pPr>
+      <w:r>
+        <w:rPr>
+          <w:rFonts w:ascii="Times New Roman" w:hAnsi="Times New Roman" w:cs="Times New Roman"/>
+          <w:b/>
+          <w:bCs/>
+          <w:noProof/>
+        </w:rPr>
+        <w:drawing>
+          <wp:inline distT="0" distB="0" distL="0" distR="0" wp14:anchorId="4156F6D0" wp14:editId="440FAD62">
+            <wp:extent cx="3644153" cy="1628578"/>
+            <wp:effectExtent l="0" t="0" r="1270" b="0"/>
+            <wp:docPr id="4" name="Picture 4" descr="Diagram&#10;&#10;Description automatically generated"/>
+            <wp:cNvGraphicFramePr>
+              <a:graphicFrameLocks xmlns:a="http://schemas.openxmlformats.org/drawingml/2006/main" noChangeAspect="1"/>
+            </wp:cNvGraphicFramePr>
+            <a:graphic xmlns:a="http://schemas.openxmlformats.org/drawingml/2006/main">
+              <a:graphicData uri="http://schemas.openxmlformats.org/drawingml/2006/picture">
+                <pic:pic xmlns:pic="http://schemas.openxmlformats.org/drawingml/2006/picture">
+                  <pic:nvPicPr>
+                    <pic:cNvPr id="4" name="synthesis-workflow.png"/>
+                    <pic:cNvPicPr/>
+                  </pic:nvPicPr>
+                  <pic:blipFill>
+                    <a:blip r:embed="rId10" cstate="print">
+                      <a:extLst>
+                        <a:ext uri="{28A0092B-C50C-407E-A947-70E740481C1C}">
+                          <a14:useLocalDpi xmlns:a14="http://schemas.microsoft.com/office/drawing/2010/main" val="0"/>
+                        </a:ext>
+                      </a:extLst>
+                    </a:blip>
+                    <a:stretch>
+                      <a:fillRect/>
+                    </a:stretch>
+                  </pic:blipFill>
+                  <pic:spPr>
+                    <a:xfrm>
+                      <a:off x="0" y="0"/>
+                      <a:ext cx="3647410" cy="1630033"/>
+                    </a:xfrm>
+                    <a:prstGeom prst="rect">
+                      <a:avLst/>
+                    </a:prstGeom>
+                  </pic:spPr>
+                </pic:pic>
+              </a:graphicData>
+            </a:graphic>
+          </wp:inline>
+        </w:drawing>
+      </w:r>
+    </w:p>
+    <w:p>
+      <w:pPr>
+        <w:pStyle w:val="Caption"/>
+        <w:jc w:val="center"/>
+        <w:rPr>
+          <w:rFonts w:ascii="Times" w:hAnsi="Times" w:cs="Times New Roman"/>
+          <w:b/>
+          <w:bCs/>
+          <w:i w:val="0"/>
+          <w:iCs w:val="0"/>
+        </w:rPr>
+      </w:pPr>
+      <w:r>
+        <w:rPr>
+          <w:rFonts w:ascii="Times" w:hAnsi="Times"/>
+          <w:i w:val="0"/>
+          <w:iCs w:val="0"/>
+        </w:rPr>
+        <w:t xml:space="preserve">Figure </w:t>
+      </w:r>
+      <w:r>
+        <w:rPr>
+          <w:rFonts w:ascii="Times" w:hAnsi="Times"/>
+          <w:i w:val="0"/>
+          <w:iCs w:val="0"/>
+        </w:rPr>
+        <w:fldChar w:fldCharType="begin"/>
+      </w:r>
+      <w:r>
+        <w:rPr>
+          <w:rFonts w:ascii="Times" w:hAnsi="Times"/>
+          <w:i w:val="0"/>
+          <w:iCs w:val="0"/>
+        </w:rPr>
+        <w:instrText xml:space="preserve"> SEQ Figure \* ARABIC </w:instrText>
+      </w:r>
+      <w:r>
+        <w:rPr>
+          <w:rFonts w:ascii="Times" w:hAnsi="Times"/>
+          <w:i w:val="0"/>
+          <w:iCs w:val="0"/>
+        </w:rPr>
+        <w:fldChar w:fldCharType="separate"/>
+      </w:r>
+      <w:r>
+        <w:rPr>
+          <w:rFonts w:ascii="Times" w:hAnsi="Times"/>
+          <w:i w:val="0"/>
+          <w:iCs w:val="0"/>
+          <w:noProof/>
+        </w:rPr>
+        <w:t>4</w:t>
+      </w:r>
+      <w:r>
+        <w:rPr>
+          <w:rFonts w:ascii="Times" w:hAnsi="Times"/>
+          <w:i w:val="0"/>
+          <w:iCs w:val="0"/>
+        </w:rPr>
+        <w:fldChar w:fldCharType="end"/>
+      </w:r>
+      <w:r>
+        <w:rPr>
+          <w:rFonts w:ascii="Times" w:hAnsi="Times"/>
+          <w:i w:val="0"/>
+          <w:iCs w:val="0"/>
+        </w:rPr>
+        <w:t xml:space="preserve">. Synthesizing </w:t>
+      </w:r>
+      <w:r>
+        <w:rPr>
+          <w:rFonts w:ascii="Times" w:hAnsi="Times"/>
+          <w:i w:val="0"/>
+          <w:iCs w:val="0"/>
+        </w:rPr>
+        <w:t xml:space="preserve">output </w:t>
+      </w:r>
+      <w:r>
+        <w:rPr>
+          <w:rFonts w:ascii="Times" w:hAnsi="Times"/>
+          <w:i w:val="0"/>
+          <w:iCs w:val="0"/>
+        </w:rPr>
+        <w:t>audio by splicing together stored WAV files</w:t>
+      </w:r>
+      <w:r>
+        <w:rPr>
+          <w:rFonts w:ascii="Times" w:hAnsi="Times"/>
+          <w:i w:val="0"/>
+          <w:iCs w:val="0"/>
+          <w:noProof/>
+        </w:rPr>
+        <w:t>.</w:t>
+      </w:r>
+    </w:p>
+    <w:p>
+      <w:pPr>
+        <w:rPr>
+          <w:rFonts w:ascii="Times New Roman" w:hAnsi="Times New Roman" w:cs="Times New Roman"/>
+        </w:rPr>
+      </w:pPr>
+      <w:r>
+        <w:rPr>
+          <w:rFonts w:ascii="Times New Roman" w:hAnsi="Times New Roman" w:cs="Times New Roman"/>
+        </w:rPr>
+        <w:lastRenderedPageBreak/>
+        <w:t>Transition recordings are recovered by finding those whose interval is the same size in semitones. These are then pitch-stretched to the desired starting pitch. If no such transition exists in the database, none will be synthesized.</w:t>
+      </w:r>
+    </w:p>
+    <w:p>
+      <w:pPr>
+        <w:rPr>
+          <w:rFonts w:ascii="Times New Roman" w:hAnsi="Times New Roman" w:cs="Times New Roman"/>
+        </w:rPr>
+      </w:pPr>
+    </w:p>
+    <w:p>
+      <w:pPr>
+        <w:rPr>
+          <w:rFonts w:ascii="Times New Roman" w:hAnsi="Times New Roman" w:cs="Times New Roman"/>
+        </w:rPr>
+      </w:pPr>
+      <w:r>
+        <w:rPr>
+          <w:rFonts w:ascii="Times New Roman" w:hAnsi="Times New Roman" w:cs="Times New Roman"/>
+        </w:rPr>
+        <w:t xml:space="preserve">To concatenate each pair of transformed time-domain samples </w:t>
+      </w:r>
+      <m:oMath>
+        <m:sSub>
+          <m:sSubPr>
+            <m:ctrlPr>
+              <w:rPr>
+                <w:rFonts w:ascii="Cambria Math" w:hAnsi="Cambria Math" w:cs="Times New Roman"/>
+                <w:i/>
+              </w:rPr>
+            </m:ctrlPr>
+          </m:sSubPr>
+          <m:e>
+            <m:r>
+              <w:rPr>
+                <w:rFonts w:ascii="Cambria Math" w:hAnsi="Cambria Math" w:cs="Times New Roman"/>
+              </w:rPr>
+              <m:t>s</m:t>
+            </m:r>
+          </m:e>
+          <m:sub>
+            <m:r>
+              <w:rPr>
+                <w:rFonts w:ascii="Cambria Math" w:hAnsi="Cambria Math" w:cs="Times New Roman"/>
+              </w:rPr>
+              <m:t>i</m:t>
+            </m:r>
+          </m:sub>
+        </m:sSub>
+      </m:oMath>
+      <w:r>
+        <w:rPr>
+          <w:rFonts w:ascii="Times New Roman" w:hAnsi="Times New Roman" w:cs="Times New Roman"/>
+        </w:rPr>
+        <w:t xml:space="preserve"> and </w:t>
+      </w:r>
+      <m:oMath>
+        <m:sSub>
+          <m:sSubPr>
+            <m:ctrlPr>
+              <w:rPr>
+                <w:rFonts w:ascii="Cambria Math" w:hAnsi="Cambria Math" w:cs="Times New Roman"/>
+                <w:i/>
+              </w:rPr>
+            </m:ctrlPr>
+          </m:sSubPr>
+          <m:e>
+            <m:r>
+              <w:rPr>
+                <w:rFonts w:ascii="Cambria Math" w:hAnsi="Cambria Math" w:cs="Times New Roman"/>
+              </w:rPr>
+              <m:t>s</m:t>
+            </m:r>
+          </m:e>
+          <m:sub>
+            <m:r>
+              <w:rPr>
+                <w:rFonts w:ascii="Cambria Math" w:hAnsi="Cambria Math" w:cs="Times New Roman"/>
+              </w:rPr>
+              <m:t>i</m:t>
+            </m:r>
+            <m:r>
+              <w:rPr>
+                <w:rFonts w:ascii="Cambria Math" w:hAnsi="Cambria Math" w:cs="Times New Roman"/>
+              </w:rPr>
+              <m:t>+1</m:t>
+            </m:r>
+          </m:sub>
+        </m:sSub>
+      </m:oMath>
+      <w:r>
+        <w:rPr>
+          <w:rFonts w:ascii="Times New Roman" w:eastAsiaTheme="minorEastAsia" w:hAnsi="Times New Roman" w:cs="Times New Roman"/>
+        </w:rPr>
+        <w:t xml:space="preserve"> with a transition </w:t>
+      </w:r>
+      <m:oMath>
+        <m:sSub>
+          <m:sSubPr>
+            <m:ctrlPr>
+              <w:rPr>
+                <w:rFonts w:ascii="Cambria Math" w:hAnsi="Cambria Math" w:cs="Times New Roman"/>
+                <w:i/>
+              </w:rPr>
+            </m:ctrlPr>
+          </m:sSubPr>
+          <m:e>
+            <m:r>
+              <w:rPr>
+                <w:rFonts w:ascii="Cambria Math" w:hAnsi="Cambria Math" w:cs="Times New Roman"/>
+              </w:rPr>
+              <m:t>z</m:t>
+            </m:r>
+          </m:e>
+          <m:sub>
+            <m:r>
+              <w:rPr>
+                <w:rFonts w:ascii="Cambria Math" w:hAnsi="Cambria Math" w:cs="Times New Roman"/>
+              </w:rPr>
+              <m:t>i</m:t>
+            </m:r>
+          </m:sub>
+        </m:sSub>
+      </m:oMath>
+      <w:r>
+        <w:rPr>
+          <w:rFonts w:ascii="Times New Roman" w:hAnsi="Times New Roman" w:cs="Times New Roman"/>
+        </w:rPr>
+        <w:t xml:space="preserve">, I used an equal-power crossfade between </w:t>
+      </w:r>
+      <m:oMath>
+        <m:sSub>
+          <m:sSubPr>
+            <m:ctrlPr>
+              <w:rPr>
+                <w:rFonts w:ascii="Cambria Math" w:hAnsi="Cambria Math" w:cs="Times New Roman"/>
+                <w:i/>
+              </w:rPr>
+            </m:ctrlPr>
+          </m:sSubPr>
+          <m:e>
+            <m:r>
+              <w:rPr>
+                <w:rFonts w:ascii="Cambria Math" w:hAnsi="Cambria Math" w:cs="Times New Roman"/>
+              </w:rPr>
+              <m:t>s</m:t>
+            </m:r>
+          </m:e>
+          <m:sub>
+            <m:r>
+              <w:rPr>
+                <w:rFonts w:ascii="Cambria Math" w:hAnsi="Cambria Math" w:cs="Times New Roman"/>
+              </w:rPr>
+              <m:t>i</m:t>
+            </m:r>
+          </m:sub>
+        </m:sSub>
+      </m:oMath>
+      <w:r>
+        <w:rPr>
+          <w:rFonts w:ascii="Times New Roman" w:eastAsiaTheme="minorEastAsia" w:hAnsi="Times New Roman" w:cs="Times New Roman"/>
+        </w:rPr>
+        <w:t xml:space="preserve"> and </w:t>
+      </w:r>
+      <m:oMath>
+        <m:sSub>
+          <m:sSubPr>
+            <m:ctrlPr>
+              <w:rPr>
+                <w:rFonts w:ascii="Cambria Math" w:hAnsi="Cambria Math" w:cs="Times New Roman"/>
+                <w:i/>
+              </w:rPr>
+            </m:ctrlPr>
+          </m:sSubPr>
+          <m:e>
+            <m:r>
+              <w:rPr>
+                <w:rFonts w:ascii="Cambria Math" w:hAnsi="Cambria Math" w:cs="Times New Roman"/>
+              </w:rPr>
+              <m:t>z</m:t>
+            </m:r>
+          </m:e>
+          <m:sub>
+            <m:r>
+              <w:rPr>
+                <w:rFonts w:ascii="Cambria Math" w:hAnsi="Cambria Math" w:cs="Times New Roman"/>
+              </w:rPr>
+              <m:t>i</m:t>
+            </m:r>
+          </m:sub>
+        </m:sSub>
+      </m:oMath>
+      <w:r>
+        <w:rPr>
+          <w:rFonts w:ascii="Times New Roman" w:eastAsiaTheme="minorEastAsia" w:hAnsi="Times New Roman" w:cs="Times New Roman"/>
+        </w:rPr>
+        <w:t xml:space="preserve"> with overlap </w:t>
+      </w:r>
+      <m:oMath>
+        <m:f>
+          <m:fPr>
+            <m:ctrlPr>
+              <w:rPr>
+                <w:rFonts w:ascii="Cambria Math" w:hAnsi="Cambria Math" w:cs="Times New Roman"/>
+                <w:i/>
+              </w:rPr>
+            </m:ctrlPr>
+          </m:fPr>
+          <m:num>
+            <m:d>
+              <m:dPr>
+                <m:begChr m:val="|"/>
+                <m:endChr m:val="|"/>
+                <m:ctrlPr>
+                  <w:rPr>
+                    <w:rFonts w:ascii="Cambria Math" w:hAnsi="Cambria Math" w:cs="Times New Roman"/>
+                    <w:i/>
+                  </w:rPr>
+                </m:ctrlPr>
+              </m:dPr>
+              <m:e>
+                <m:sSub>
+                  <m:sSubPr>
+                    <m:ctrlPr>
+                      <w:rPr>
+                        <w:rFonts w:ascii="Cambria Math" w:hAnsi="Cambria Math" w:cs="Times New Roman"/>
+                        <w:i/>
+                      </w:rPr>
+                    </m:ctrlPr>
+                  </m:sSubPr>
+                  <m:e>
+                    <m:r>
+                      <w:rPr>
+                        <w:rFonts w:ascii="Cambria Math" w:hAnsi="Cambria Math" w:cs="Times New Roman"/>
+                      </w:rPr>
+                      <m:t>z</m:t>
+                    </m:r>
+                  </m:e>
+                  <m:sub>
+                    <m:r>
+                      <w:rPr>
+                        <w:rFonts w:ascii="Cambria Math" w:hAnsi="Cambria Math" w:cs="Times New Roman"/>
+                      </w:rPr>
+                      <m:t>i</m:t>
+                    </m:r>
+                  </m:sub>
+                </m:sSub>
+              </m:e>
+            </m:d>
+          </m:num>
+          <m:den>
+            <m:r>
+              <w:rPr>
+                <w:rFonts w:ascii="Cambria Math" w:hAnsi="Cambria Math" w:cs="Times New Roman"/>
+              </w:rPr>
+              <m:t>2</m:t>
+            </m:r>
+          </m:den>
+        </m:f>
+      </m:oMath>
+      <w:r>
+        <w:rPr>
+          <w:rFonts w:ascii="Times New Roman" w:eastAsiaTheme="minorEastAsia" w:hAnsi="Times New Roman" w:cs="Times New Roman"/>
+        </w:rPr>
+        <w:t xml:space="preserve"> to produce a new sequence </w:t>
+      </w:r>
+      <m:oMath>
+        <m:sSub>
+          <m:sSubPr>
+            <m:ctrlPr>
+              <w:rPr>
+                <w:rFonts w:ascii="Cambria Math" w:hAnsi="Cambria Math" w:cs="Times New Roman"/>
+                <w:i/>
+              </w:rPr>
+            </m:ctrlPr>
+          </m:sSubPr>
+          <m:e>
+            <m:r>
+              <w:rPr>
+                <w:rFonts w:ascii="Cambria Math" w:hAnsi="Cambria Math" w:cs="Times New Roman"/>
+              </w:rPr>
+              <m:t>b</m:t>
+            </m:r>
+          </m:e>
+          <m:sub>
+            <m:r>
+              <w:rPr>
+                <w:rFonts w:ascii="Cambria Math" w:hAnsi="Cambria Math" w:cs="Times New Roman"/>
+              </w:rPr>
+              <m:t>i</m:t>
+            </m:r>
+          </m:sub>
+        </m:sSub>
+      </m:oMath>
+      <w:r>
+        <w:rPr>
+          <w:rFonts w:ascii="Times New Roman" w:eastAsiaTheme="minorEastAsia" w:hAnsi="Times New Roman" w:cs="Times New Roman"/>
+        </w:rPr>
+        <w:t xml:space="preserve">. I then crossfaded between </w:t>
+      </w:r>
+      <m:oMath>
+        <m:sSub>
+          <m:sSubPr>
+            <m:ctrlPr>
+              <w:rPr>
+                <w:rFonts w:ascii="Cambria Math" w:hAnsi="Cambria Math" w:cs="Times New Roman"/>
+                <w:i/>
+              </w:rPr>
+            </m:ctrlPr>
+          </m:sSubPr>
+          <m:e>
+            <m:r>
+              <w:rPr>
+                <w:rFonts w:ascii="Cambria Math" w:hAnsi="Cambria Math" w:cs="Times New Roman"/>
+              </w:rPr>
+              <m:t>b</m:t>
+            </m:r>
+          </m:e>
+          <m:sub>
+            <m:r>
+              <w:rPr>
+                <w:rFonts w:ascii="Cambria Math" w:hAnsi="Cambria Math" w:cs="Times New Roman"/>
+              </w:rPr>
+              <m:t>i</m:t>
+            </m:r>
+          </m:sub>
+        </m:sSub>
+      </m:oMath>
+      <w:r>
+        <w:rPr>
+          <w:rFonts w:ascii="Times New Roman" w:eastAsiaTheme="minorEastAsia" w:hAnsi="Times New Roman" w:cs="Times New Roman"/>
+        </w:rPr>
+        <w:t xml:space="preserve"> and </w:t>
+      </w:r>
+      <m:oMath>
+        <m:sSub>
+          <m:sSubPr>
+            <m:ctrlPr>
+              <w:rPr>
+                <w:rFonts w:ascii="Cambria Math" w:hAnsi="Cambria Math" w:cs="Times New Roman"/>
+                <w:i/>
+              </w:rPr>
+            </m:ctrlPr>
+          </m:sSubPr>
+          <m:e>
+            <m:r>
+              <w:rPr>
+                <w:rFonts w:ascii="Cambria Math" w:hAnsi="Cambria Math" w:cs="Times New Roman"/>
+              </w:rPr>
+              <m:t>s</m:t>
+            </m:r>
+          </m:e>
+          <m:sub>
+            <m:r>
+              <w:rPr>
+                <w:rFonts w:ascii="Cambria Math" w:hAnsi="Cambria Math" w:cs="Times New Roman"/>
+              </w:rPr>
+              <m:t>i</m:t>
+            </m:r>
+            <m:r>
+              <w:rPr>
+                <w:rFonts w:ascii="Cambria Math" w:hAnsi="Cambria Math" w:cs="Times New Roman"/>
+              </w:rPr>
+              <m:t>+1</m:t>
+            </m:r>
+          </m:sub>
+        </m:sSub>
+      </m:oMath>
+      <w:r>
+        <w:rPr>
+          <w:rFonts w:ascii="Times New Roman" w:eastAsiaTheme="minorEastAsia" w:hAnsi="Times New Roman" w:cs="Times New Roman"/>
+        </w:rPr>
+        <w:t xml:space="preserve"> using the same overlap size.</w:t>
+      </w:r>
+      <w:r>
+        <w:rPr>
+          <w:rFonts w:ascii="Times New Roman" w:eastAsiaTheme="minorEastAsia" w:hAnsi="Times New Roman" w:cs="Times New Roman"/>
+        </w:rPr>
+        <w:t xml:space="preserve"> </w:t>
+      </w:r>
+      <w:r>
+        <w:rPr>
+          <w:rFonts w:ascii="Times New Roman" w:hAnsi="Times New Roman" w:cs="Times New Roman"/>
+        </w:rPr>
+        <w:t xml:space="preserve">The </w:t>
+      </w:r>
+      <w:proofErr w:type="gramStart"/>
+      <w:r>
+        <w:rPr>
+          <w:rFonts w:ascii="Times New Roman" w:hAnsi="Times New Roman" w:cs="Times New Roman"/>
+        </w:rPr>
+        <w:t>equal-power</w:t>
+      </w:r>
+      <w:proofErr w:type="gramEnd"/>
+      <w:r>
+        <w:rPr>
+          <w:rFonts w:ascii="Times New Roman" w:hAnsi="Times New Roman" w:cs="Times New Roman"/>
+        </w:rPr>
+        <w:t xml:space="preserve"> crossfade ensures the squares of the envelopes sum to 1, which sounds </w:t>
+      </w:r>
+      <w:r>
+        <w:rPr>
+          <w:rFonts w:ascii="Times New Roman" w:hAnsi="Times New Roman" w:cs="Times New Roman"/>
+        </w:rPr>
+        <w:t xml:space="preserve">like a </w:t>
+      </w:r>
+      <w:r>
+        <w:rPr>
+          <w:rFonts w:ascii="Times New Roman" w:hAnsi="Times New Roman" w:cs="Times New Roman"/>
+        </w:rPr>
+        <w:t>continuous</w:t>
+      </w:r>
+      <w:r>
+        <w:rPr>
+          <w:rFonts w:ascii="Times New Roman" w:hAnsi="Times New Roman" w:cs="Times New Roman"/>
+        </w:rPr>
+        <w:t xml:space="preserve"> transition</w:t>
+      </w:r>
+      <w:r>
+        <w:rPr>
+          <w:rFonts w:ascii="Times New Roman" w:hAnsi="Times New Roman" w:cs="Times New Roman"/>
+        </w:rPr>
+        <w:t xml:space="preserve"> to human ears:</w:t>
+      </w:r>
+    </w:p>
+    <w:p>
+      <w:pPr>
+        <w:jc w:val="center"/>
+        <w:rPr>
+          <w:rFonts w:ascii="Times New Roman" w:hAnsi="Times New Roman" w:cs="Times New Roman"/>
+        </w:rPr>
+      </w:pPr>
+      <m:oMathPara>
+        <m:oMath>
+          <m:r>
+            <m:rPr>
+              <m:sty m:val="p"/>
+            </m:rPr>
+            <w:rPr>
+              <w:rFonts w:ascii="Cambria Math" w:hAnsi="Cambria Math" w:cs="Times New Roman"/>
+            </w:rPr>
+            <m:t>crossfade</m:t>
+          </m:r>
+          <m:d>
+            <m:dPr>
+              <m:ctrlPr>
+                <w:rPr>
+                  <w:rFonts w:ascii="Cambria Math" w:hAnsi="Cambria Math" w:cs="Times New Roman"/>
+                  <w:i/>
+                </w:rPr>
+              </m:ctrlPr>
+            </m:dPr>
+            <m:e>
+              <m:r>
+                <w:rPr>
+                  <w:rFonts w:ascii="Cambria Math" w:hAnsi="Cambria Math" w:cs="Times New Roman"/>
+                </w:rPr>
+                <m:t>x, y, t</m:t>
+              </m:r>
+            </m:e>
+          </m:d>
+          <m:r>
+            <w:rPr>
+              <w:rFonts w:ascii="Cambria Math" w:hAnsi="Cambria Math" w:cs="Times New Roman"/>
+            </w:rPr>
+            <m:t>=</m:t>
+          </m:r>
+          <m:sSub>
+            <m:sSubPr>
+              <m:ctrlPr>
+                <w:rPr>
+                  <w:rFonts w:ascii="Cambria Math" w:hAnsi="Cambria Math" w:cs="Times New Roman"/>
+                  <w:i/>
+                </w:rPr>
+              </m:ctrlPr>
+            </m:sSubPr>
+            <m:e>
+              <m:r>
+                <w:rPr>
+                  <w:rFonts w:ascii="Cambria Math" w:hAnsi="Cambria Math" w:cs="Times New Roman"/>
+                </w:rPr>
+                <m:t>x</m:t>
+              </m:r>
+            </m:e>
+            <m:sub>
+              <m:r>
+                <w:rPr>
+                  <w:rFonts w:ascii="Cambria Math" w:hAnsi="Cambria Math" w:cs="Times New Roman"/>
+                </w:rPr>
+                <m:t>t</m:t>
+              </m:r>
+            </m:sub>
+          </m:sSub>
+          <m:rad>
+            <m:radPr>
+              <m:degHide m:val="1"/>
+              <m:ctrlPr>
+                <w:rPr>
+                  <w:rFonts w:ascii="Cambria Math" w:hAnsi="Cambria Math" w:cs="Times New Roman"/>
+                  <w:i/>
+                </w:rPr>
+              </m:ctrlPr>
+            </m:radPr>
+            <m:deg/>
+            <m:e>
+              <m:r>
+                <w:rPr>
+                  <w:rFonts w:ascii="Cambria Math" w:hAnsi="Cambria Math" w:cs="Times New Roman"/>
+                </w:rPr>
+                <m:t>1-t</m:t>
+              </m:r>
+            </m:e>
+          </m:rad>
+          <m:r>
+            <w:rPr>
+              <w:rFonts w:ascii="Cambria Math" w:hAnsi="Cambria Math" w:cs="Times New Roman"/>
+            </w:rPr>
+            <m:t>+</m:t>
+          </m:r>
+          <m:sSub>
+            <m:sSubPr>
+              <m:ctrlPr>
+                <w:rPr>
+                  <w:rFonts w:ascii="Cambria Math" w:hAnsi="Cambria Math" w:cs="Times New Roman"/>
+                  <w:i/>
+                </w:rPr>
+              </m:ctrlPr>
+            </m:sSubPr>
+            <m:e>
+              <m:r>
+                <w:rPr>
+                  <w:rFonts w:ascii="Cambria Math" w:hAnsi="Cambria Math" w:cs="Times New Roman"/>
+                </w:rPr>
+                <m:t>y</m:t>
+              </m:r>
+            </m:e>
+            <m:sub>
+              <m:r>
+                <w:rPr>
+                  <w:rFonts w:ascii="Cambria Math" w:hAnsi="Cambria Math" w:cs="Times New Roman"/>
+                </w:rPr>
+                <m:t>t</m:t>
+              </m:r>
+            </m:sub>
+          </m:sSub>
+          <m:rad>
+            <m:radPr>
+              <m:degHide m:val="1"/>
+              <m:ctrlPr>
+                <w:rPr>
+                  <w:rFonts w:ascii="Cambria Math" w:hAnsi="Cambria Math" w:cs="Times New Roman"/>
+                  <w:i/>
+                </w:rPr>
+              </m:ctrlPr>
+            </m:radPr>
+            <m:deg/>
+            <m:e>
+              <m:r>
+                <w:rPr>
+                  <w:rFonts w:ascii="Cambria Math" w:hAnsi="Cambria Math" w:cs="Times New Roman"/>
+                </w:rPr>
+                <m:t>t</m:t>
+              </m:r>
+            </m:e>
+          </m:rad>
+        </m:oMath>
+      </m:oMathPara>
+    </w:p>
+    <w:p>
+      <w:pPr>
+        <w:jc w:val="center"/>
+        <w:rPr>
+          <w:rFonts w:ascii="Times New Roman" w:hAnsi="Times New Roman" w:cs="Times New Roman"/>
+        </w:rPr>
+      </w:pPr>
+      <w:r>
+        <w:rPr>
+          <w:rFonts w:ascii="Times New Roman" w:eastAsiaTheme="minorEastAsia" w:hAnsi="Times New Roman" w:cs="Times New Roman"/>
+        </w:rPr>
+        <w:t xml:space="preserve">where </w:t>
+      </w:r>
+      <w:r>
+        <w:rPr>
+          <w:rFonts w:ascii="Times New Roman" w:eastAsiaTheme="minorEastAsia" w:hAnsi="Times New Roman" w:cs="Times New Roman"/>
+          <w:i/>
+          <w:iCs/>
+        </w:rPr>
+        <w:t>x</w:t>
+      </w:r>
+      <w:r>
+        <w:rPr>
+          <w:rFonts w:ascii="Times New Roman" w:eastAsiaTheme="minorEastAsia" w:hAnsi="Times New Roman" w:cs="Times New Roman"/>
+        </w:rPr>
+        <w:t xml:space="preserve"> and </w:t>
+      </w:r>
+      <w:r>
+        <w:rPr>
+          <w:rFonts w:ascii="Times New Roman" w:eastAsiaTheme="minorEastAsia" w:hAnsi="Times New Roman" w:cs="Times New Roman"/>
+          <w:i/>
+          <w:iCs/>
+        </w:rPr>
+        <w:t>y</w:t>
+      </w:r>
+      <w:r>
+        <w:rPr>
+          <w:rFonts w:ascii="Times New Roman" w:eastAsiaTheme="minorEastAsia" w:hAnsi="Times New Roman" w:cs="Times New Roman"/>
+        </w:rPr>
+        <w:t xml:space="preserve"> are the overlapping portions of two signals</w:t>
+      </w:r>
+      <w:r>
+        <w:rPr>
+          <w:rFonts w:ascii="Times New Roman" w:eastAsiaTheme="minorEastAsia" w:hAnsi="Times New Roman" w:cs="Times New Roman"/>
+        </w:rPr>
+        <w:t xml:space="preserve">, and </w:t>
+      </w:r>
+      <w:r>
+        <w:rPr>
+          <w:rFonts w:ascii="Times New Roman" w:eastAsiaTheme="minorEastAsia" w:hAnsi="Times New Roman" w:cs="Times New Roman"/>
+          <w:i/>
+          <w:iCs/>
+        </w:rPr>
+        <w:t>t</w:t>
+      </w:r>
+      <w:r>
+        <w:rPr>
+          <w:rFonts w:ascii="Times New Roman" w:eastAsiaTheme="minorEastAsia" w:hAnsi="Times New Roman" w:cs="Times New Roman"/>
+          <w:i/>
+          <w:iCs/>
+        </w:rPr>
+        <w:t xml:space="preserve"> </w:t>
+      </w:r>
+      <w:r>
+        <w:rPr>
+          <w:rFonts w:ascii="Times New Roman" w:eastAsiaTheme="minorEastAsia" w:hAnsi="Times New Roman" w:cs="Times New Roman"/>
+        </w:rPr>
+        <w:t xml:space="preserve">runs from 1 to </w:t>
+      </w:r>
+      <m:oMath>
+        <m:r>
+          <w:rPr>
+            <w:rFonts w:ascii="Cambria Math" w:eastAsiaTheme="minorEastAsia" w:hAnsi="Cambria Math" w:cs="Times New Roman"/>
+          </w:rPr>
+          <m:t>|x|=|y|.</m:t>
+        </m:r>
+      </m:oMath>
+    </w:p>
+    <w:p>
+      <w:pPr>
+        <w:rPr>
+          <w:rFonts w:ascii="Times New Roman" w:hAnsi="Times New Roman" w:cs="Times New Roman"/>
+          <w:b/>
+          <w:bCs/>
+        </w:rPr>
+      </w:pPr>
+    </w:p>
+    <w:p>
+      <w:pPr>
+        <w:rPr>
+          <w:rFonts w:ascii="Times New Roman" w:hAnsi="Times New Roman" w:cs="Times New Roman"/>
+          <w:b/>
+          <w:bCs/>
+        </w:rPr>
+      </w:pPr>
+      <w:r>
+        <w:rPr>
+          <w:rFonts w:ascii="Times New Roman" w:hAnsi="Times New Roman" w:cs="Times New Roman"/>
+          <w:b/>
+          <w:bCs/>
+        </w:rPr>
+        <w:t>Results</w:t>
+      </w:r>
+    </w:p>
+    <w:p>
+      <w:pPr>
+        <w:rPr>
+          <w:rFonts w:ascii="Times New Roman" w:hAnsi="Times New Roman" w:cs="Times New Roman"/>
+        </w:rPr>
+      </w:pPr>
+    </w:p>
+    <w:p>
+      <w:pPr>
+        <w:rPr>
+          <w:rFonts w:ascii="Times New Roman" w:hAnsi="Times New Roman" w:cs="Times New Roman"/>
+        </w:rPr>
+      </w:pPr>
+      <w:r>
+        <w:rPr>
+          <w:rFonts w:ascii="Times New Roman" w:hAnsi="Times New Roman" w:cs="Times New Roman"/>
+        </w:rPr>
+        <w:t xml:space="preserve">Only the first </w:t>
+      </w:r>
+      <w:r>
+        <w:rPr>
+          <w:rFonts w:ascii="Times New Roman" w:hAnsi="Times New Roman" w:cs="Times New Roman"/>
+        </w:rPr>
+        <w:t>60</w:t>
+      </w:r>
+      <w:r>
+        <w:rPr>
+          <w:rFonts w:ascii="Times New Roman" w:hAnsi="Times New Roman" w:cs="Times New Roman"/>
+        </w:rPr>
+        <w:t xml:space="preserve"> seconds of each </w:t>
+      </w:r>
+      <w:r>
+        <w:rPr>
+          <w:rFonts w:ascii="Times New Roman" w:hAnsi="Times New Roman" w:cs="Times New Roman"/>
+        </w:rPr>
+        <w:t xml:space="preserve">input </w:t>
+      </w:r>
+      <w:r>
+        <w:rPr>
+          <w:rFonts w:ascii="Times New Roman" w:hAnsi="Times New Roman" w:cs="Times New Roman"/>
+        </w:rPr>
+        <w:t>audio file were used to generate</w:t>
+      </w:r>
+      <w:r>
+        <w:rPr>
+          <w:rFonts w:ascii="Times New Roman" w:hAnsi="Times New Roman" w:cs="Times New Roman"/>
+        </w:rPr>
+        <w:t xml:space="preserve"> the synthesized output.</w:t>
+      </w:r>
+      <w:r>
+        <w:rPr>
+          <w:rFonts w:ascii="Times New Roman" w:hAnsi="Times New Roman" w:cs="Times New Roman"/>
+        </w:rPr>
+        <w:t xml:space="preserve"> </w:t>
+      </w:r>
+      <w:r>
+        <w:rPr>
+          <w:rFonts w:ascii="Times New Roman" w:hAnsi="Times New Roman" w:cs="Times New Roman"/>
+        </w:rPr>
+        <w:t xml:space="preserve">Each recording was segmented and tested on three scores: the beginning of </w:t>
+      </w:r>
+      <w:r>
+        <w:rPr>
+          <w:rFonts w:ascii="Times New Roman" w:hAnsi="Times New Roman" w:cs="Times New Roman"/>
+          <w:i/>
+          <w:iCs/>
+        </w:rPr>
+        <w:t>Amazing Grace</w:t>
+      </w:r>
+      <w:r>
+        <w:rPr>
+          <w:rFonts w:ascii="Times New Roman" w:hAnsi="Times New Roman" w:cs="Times New Roman"/>
+        </w:rPr>
+        <w:t>, a</w:t>
+      </w:r>
+      <w:r>
+        <w:rPr>
+          <w:rFonts w:ascii="Times New Roman" w:hAnsi="Times New Roman" w:cs="Times New Roman"/>
+        </w:rPr>
+        <w:t xml:space="preserve"> </w:t>
+      </w:r>
+      <w:r>
+        <w:rPr>
+          <w:rFonts w:ascii="Times New Roman" w:hAnsi="Times New Roman" w:cs="Times New Roman"/>
+        </w:rPr>
+        <w:t xml:space="preserve">major scale starting in the low end of the instrument’s range, and the same scale an octave higher. </w:t>
+      </w:r>
+      <w:r>
+        <w:rPr>
+          <w:rFonts w:ascii="Times New Roman" w:hAnsi="Times New Roman" w:cs="Times New Roman"/>
+        </w:rPr>
+        <w:t>It’s difficult to quantify results for this problem, so only subjective thoughts about the results can be given:</w:t>
+      </w:r>
+    </w:p>
+    <w:p>
+      <w:pPr>
+        <w:rPr>
+          <w:rFonts w:ascii="Times New Roman" w:hAnsi="Times New Roman" w:cs="Times New Roman"/>
+        </w:rPr>
+      </w:pPr>
+    </w:p>
+    <w:p>
+      <w:pPr>
+        <w:rPr>
+          <w:rFonts w:ascii="Times New Roman" w:hAnsi="Times New Roman" w:cs="Times New Roman"/>
+        </w:rPr>
+      </w:pPr>
+      <w:r>
+        <w:rPr>
+          <w:rFonts w:ascii="Times New Roman" w:hAnsi="Times New Roman" w:cs="Times New Roman"/>
+          <w:u w:val="single"/>
+        </w:rPr>
+        <w:t>Clarinet</w:t>
+      </w:r>
+    </w:p>
+    <w:p>
+      <w:pPr>
+        <w:pStyle w:val="ListParagraph"/>
+        <w:numPr>
+          <w:ilvl w:val="0"/>
+          <w:numId w:val="7"/>
+        </w:numPr>
+        <w:rPr>
+          <w:rFonts w:ascii="Times New Roman" w:hAnsi="Times New Roman" w:cs="Times New Roman"/>
+        </w:rPr>
+      </w:pPr>
+      <w:r>
+        <w:rPr>
+          <w:rFonts w:ascii="Times New Roman" w:hAnsi="Times New Roman" w:cs="Times New Roman"/>
+        </w:rPr>
+        <w:t xml:space="preserve">The synthesized clarinet for </w:t>
+      </w:r>
+      <w:r>
+        <w:rPr>
+          <w:rFonts w:ascii="Times New Roman" w:hAnsi="Times New Roman" w:cs="Times New Roman"/>
+          <w:i/>
+          <w:iCs/>
+        </w:rPr>
+        <w:t>Amazing Grace</w:t>
+      </w:r>
+      <w:r>
+        <w:rPr>
+          <w:rFonts w:ascii="Times New Roman" w:hAnsi="Times New Roman" w:cs="Times New Roman"/>
+          <w:i/>
+          <w:iCs/>
+        </w:rPr>
+        <w:t xml:space="preserve"> </w:t>
+      </w:r>
+      <w:r>
+        <w:rPr>
+          <w:rFonts w:ascii="Times New Roman" w:hAnsi="Times New Roman" w:cs="Times New Roman"/>
+        </w:rPr>
+        <w:t>sounds realistic, though there is occasionally a bit of reverberation at the beginning of notes.</w:t>
+      </w:r>
+    </w:p>
+    <w:p>
+      <w:pPr>
+        <w:pStyle w:val="ListParagraph"/>
+        <w:numPr>
+          <w:ilvl w:val="0"/>
+          <w:numId w:val="7"/>
+        </w:numPr>
+        <w:rPr>
+          <w:rFonts w:ascii="Times New Roman" w:hAnsi="Times New Roman" w:cs="Times New Roman"/>
+        </w:rPr>
+      </w:pPr>
+      <w:r>
+        <w:rPr>
+          <w:rFonts w:ascii="Times New Roman" w:hAnsi="Times New Roman" w:cs="Times New Roman"/>
+        </w:rPr>
+        <w:t>The scale</w:t>
+      </w:r>
+      <w:r>
+        <w:rPr>
+          <w:rFonts w:ascii="Times New Roman" w:hAnsi="Times New Roman" w:cs="Times New Roman"/>
+        </w:rPr>
+        <w:t>s</w:t>
+      </w:r>
+      <w:r>
+        <w:rPr>
+          <w:rFonts w:ascii="Times New Roman" w:hAnsi="Times New Roman" w:cs="Times New Roman"/>
+        </w:rPr>
+        <w:t xml:space="preserve"> </w:t>
+      </w:r>
+      <w:r>
+        <w:rPr>
+          <w:rFonts w:ascii="Times New Roman" w:hAnsi="Times New Roman" w:cs="Times New Roman"/>
+        </w:rPr>
+        <w:t>have discontinuities across its range due to some samples being taken from louder sections than others. There is also the issue mentioned above.</w:t>
+      </w:r>
+    </w:p>
+    <w:p>
+      <w:pPr>
+        <w:rPr>
+          <w:rFonts w:ascii="Times New Roman" w:hAnsi="Times New Roman" w:cs="Times New Roman"/>
+        </w:rPr>
+      </w:pPr>
+    </w:p>
+    <w:p>
+      <w:pPr>
+        <w:rPr>
+          <w:rFonts w:ascii="Times New Roman" w:hAnsi="Times New Roman" w:cs="Times New Roman"/>
+          <w:u w:val="single"/>
+        </w:rPr>
+      </w:pPr>
+      <w:r>
+        <w:rPr>
+          <w:rFonts w:ascii="Times New Roman" w:hAnsi="Times New Roman" w:cs="Times New Roman"/>
+          <w:u w:val="single"/>
+        </w:rPr>
+        <w:t>Flute</w:t>
+      </w:r>
+    </w:p>
+    <w:p>
+      <w:pPr>
+        <w:pStyle w:val="ListParagraph"/>
+        <w:numPr>
+          <w:ilvl w:val="0"/>
+          <w:numId w:val="7"/>
+        </w:numPr>
+        <w:rPr>
+          <w:rFonts w:ascii="Times New Roman" w:hAnsi="Times New Roman" w:cs="Times New Roman"/>
+          <w:u w:val="single"/>
+        </w:rPr>
+      </w:pPr>
+      <w:r>
+        <w:rPr>
+          <w:rFonts w:ascii="Times New Roman" w:hAnsi="Times New Roman" w:cs="Times New Roman"/>
+        </w:rPr>
+        <w:t xml:space="preserve">The synthesized </w:t>
+      </w:r>
+      <w:r>
+        <w:rPr>
+          <w:rFonts w:ascii="Times New Roman" w:hAnsi="Times New Roman" w:cs="Times New Roman"/>
+          <w:i/>
+          <w:iCs/>
+        </w:rPr>
+        <w:t>Amazing Grace</w:t>
+      </w:r>
+      <w:r>
+        <w:rPr>
+          <w:rFonts w:ascii="Times New Roman" w:hAnsi="Times New Roman" w:cs="Times New Roman"/>
+        </w:rPr>
+        <w:t xml:space="preserve"> suffered from some discontinuities in amplitude, but otherwise</w:t>
+      </w:r>
+      <w:r>
+        <w:rPr>
+          <w:rFonts w:ascii="Times New Roman" w:hAnsi="Times New Roman" w:cs="Times New Roman"/>
+        </w:rPr>
+        <w:t xml:space="preserve"> generally has smooth transitions between each note.</w:t>
+      </w:r>
+    </w:p>
+    <w:p>
+      <w:pPr>
+        <w:pStyle w:val="ListParagraph"/>
+        <w:numPr>
+          <w:ilvl w:val="0"/>
+          <w:numId w:val="7"/>
+        </w:numPr>
+        <w:rPr>
+          <w:rFonts w:ascii="Times New Roman" w:hAnsi="Times New Roman" w:cs="Times New Roman"/>
+          <w:u w:val="single"/>
+        </w:rPr>
+      </w:pPr>
+      <w:r>
+        <w:rPr>
+          <w:rFonts w:ascii="Times New Roman" w:hAnsi="Times New Roman" w:cs="Times New Roman"/>
+        </w:rPr>
+        <w:t xml:space="preserve">The scales do not sound smooth, and that is because no transitions could be found of interval 2, 1, or -1 in the selected portion. </w:t>
+      </w:r>
+      <w:r>
+        <w:rPr>
+          <w:rFonts w:ascii="Times New Roman" w:hAnsi="Times New Roman" w:cs="Times New Roman"/>
+        </w:rPr>
+        <w:t xml:space="preserve">Descending </w:t>
+      </w:r>
+      <w:proofErr w:type="gramStart"/>
+      <w:r>
+        <w:rPr>
+          <w:rFonts w:ascii="Times New Roman" w:hAnsi="Times New Roman" w:cs="Times New Roman"/>
+        </w:rPr>
+        <w:t>whole-steps</w:t>
+      </w:r>
+      <w:proofErr w:type="gramEnd"/>
+      <w:r>
+        <w:rPr>
+          <w:rFonts w:ascii="Times New Roman" w:hAnsi="Times New Roman" w:cs="Times New Roman"/>
+        </w:rPr>
+        <w:t xml:space="preserve"> however (-2 semitones), do sound smooth. </w:t>
+      </w:r>
+      <w:r>
+        <w:rPr>
+          <w:rFonts w:ascii="Times New Roman" w:hAnsi="Times New Roman" w:cs="Times New Roman"/>
+        </w:rPr>
+        <w:t xml:space="preserve">This is a property of this </w:t>
+      </w:r>
+      <w:proofErr w:type="gramStart"/>
+      <w:r>
+        <w:rPr>
+          <w:rFonts w:ascii="Times New Roman" w:hAnsi="Times New Roman" w:cs="Times New Roman"/>
+        </w:rPr>
+        <w:t>recording, and</w:t>
+      </w:r>
+      <w:proofErr w:type="gramEnd"/>
+      <w:r>
+        <w:rPr>
+          <w:rFonts w:ascii="Times New Roman" w:hAnsi="Times New Roman" w:cs="Times New Roman"/>
+        </w:rPr>
+        <w:t xml:space="preserve"> using more of the file may have allowed a smoother outcome.</w:t>
+      </w:r>
+    </w:p>
+    <w:p>
+      <w:pPr>
+        <w:rPr>
+          <w:rFonts w:ascii="Times New Roman" w:hAnsi="Times New Roman" w:cs="Times New Roman"/>
+        </w:rPr>
+      </w:pPr>
+    </w:p>
+    <w:p>
+      <w:pPr>
+        <w:rPr>
+          <w:rFonts w:ascii="Times New Roman" w:hAnsi="Times New Roman" w:cs="Times New Roman"/>
+        </w:rPr>
+      </w:pPr>
+      <w:r>
+        <w:rPr>
+          <w:rFonts w:ascii="Times New Roman" w:hAnsi="Times New Roman" w:cs="Times New Roman"/>
+          <w:u w:val="single"/>
+        </w:rPr>
+        <w:t>Violin</w:t>
+      </w:r>
+      <w:r>
+        <w:rPr>
+          <w:rFonts w:ascii="Times New Roman" w:hAnsi="Times New Roman" w:cs="Times New Roman"/>
+        </w:rPr>
+        <w:t>:</w:t>
+      </w:r>
+    </w:p>
+    <w:p>
+      <w:pPr>
+        <w:pStyle w:val="ListParagraph"/>
+        <w:numPr>
+          <w:ilvl w:val="0"/>
+          <w:numId w:val="2"/>
+        </w:numPr>
+        <w:rPr>
+          <w:rFonts w:ascii="Times New Roman" w:hAnsi="Times New Roman" w:cs="Times New Roman"/>
+        </w:rPr>
+      </w:pPr>
+      <w:r>
+        <w:rPr>
+          <w:rFonts w:ascii="Times New Roman" w:hAnsi="Times New Roman" w:cs="Times New Roman"/>
+        </w:rPr>
+        <w:t xml:space="preserve">Results from the violin </w:t>
+      </w:r>
+      <w:r>
+        <w:rPr>
+          <w:rFonts w:ascii="Times New Roman" w:hAnsi="Times New Roman" w:cs="Times New Roman"/>
+        </w:rPr>
+        <w:t xml:space="preserve">recording </w:t>
+      </w:r>
+      <w:r>
+        <w:rPr>
+          <w:rFonts w:ascii="Times New Roman" w:hAnsi="Times New Roman" w:cs="Times New Roman"/>
+        </w:rPr>
+        <w:t>were</w:t>
+      </w:r>
+      <w:r>
+        <w:rPr>
+          <w:rFonts w:ascii="Times New Roman" w:hAnsi="Times New Roman" w:cs="Times New Roman"/>
+        </w:rPr>
+        <w:t xml:space="preserve"> not </w:t>
+      </w:r>
+      <w:r>
+        <w:rPr>
+          <w:rFonts w:ascii="Times New Roman" w:hAnsi="Times New Roman" w:cs="Times New Roman"/>
+        </w:rPr>
+        <w:t xml:space="preserve">as </w:t>
+      </w:r>
+      <w:r>
+        <w:rPr>
+          <w:rFonts w:ascii="Times New Roman" w:hAnsi="Times New Roman" w:cs="Times New Roman"/>
+        </w:rPr>
+        <w:t xml:space="preserve">good, and often the reason was that there were hints of multiple notes sounding—the input violin recording was not completely monophonic, and it also contained some reverb. In addition, it did not “flow”—the violin playing in the recording was very expressive, but when segmented these dynamic changes became abrupt changes between notes. </w:t>
+      </w:r>
+    </w:p>
+    <w:p>
+      <w:pPr>
+        <w:pStyle w:val="ListParagraph"/>
+        <w:numPr>
+          <w:ilvl w:val="0"/>
+          <w:numId w:val="2"/>
+        </w:numPr>
+        <w:rPr>
+          <w:rFonts w:ascii="Times New Roman" w:hAnsi="Times New Roman" w:cs="Times New Roman"/>
+        </w:rPr>
+      </w:pPr>
+      <w:r>
+        <w:rPr>
+          <w:rFonts w:ascii="Times New Roman" w:hAnsi="Times New Roman" w:cs="Times New Roman"/>
+        </w:rPr>
+        <w:t>The trait about the violin recording that stood apart from the others was its use of wide vibrato and glissandos, but this did not seem to be the cause of the poor results.</w:t>
+      </w:r>
+    </w:p>
+    <w:p>
+      <w:pPr>
+        <w:pStyle w:val="ListParagraph"/>
+        <w:numPr>
+          <w:ilvl w:val="0"/>
+          <w:numId w:val="2"/>
+        </w:numPr>
+        <w:rPr>
+          <w:rFonts w:ascii="Times New Roman" w:hAnsi="Times New Roman" w:cs="Times New Roman"/>
+        </w:rPr>
+      </w:pPr>
+      <w:r>
+        <w:rPr>
+          <w:rFonts w:ascii="Times New Roman" w:hAnsi="Times New Roman" w:cs="Times New Roman"/>
+        </w:rPr>
+        <w:t>In addition, the extracted sustained notes were not long enough</w:t>
+      </w:r>
+      <w:r>
+        <w:rPr>
+          <w:rFonts w:ascii="Times New Roman" w:hAnsi="Times New Roman" w:cs="Times New Roman"/>
+        </w:rPr>
+        <w:t>, and adjusting to this with time stretching led to unrealistic artifacts.</w:t>
+      </w:r>
+    </w:p>
+    <w:p>
+      <w:pPr>
+        <w:pStyle w:val="ListParagraph"/>
+        <w:numPr>
+          <w:ilvl w:val="0"/>
+          <w:numId w:val="2"/>
+        </w:numPr>
+        <w:rPr>
+          <w:rFonts w:ascii="Times New Roman" w:hAnsi="Times New Roman" w:cs="Times New Roman"/>
+        </w:rPr>
+      </w:pPr>
+      <w:r>
+        <w:rPr>
+          <w:rFonts w:ascii="Times New Roman" w:hAnsi="Times New Roman" w:cs="Times New Roman"/>
+        </w:rPr>
+        <w:lastRenderedPageBreak/>
+        <w:t xml:space="preserve">Despite these poor results, by comparing </w:t>
+      </w:r>
+      <w:r>
+        <w:rPr>
+          <w:rFonts w:ascii="Menlo" w:hAnsi="Menlo" w:cs="Menlo"/>
+          <w:sz w:val="20"/>
+          <w:szCs w:val="20"/>
+        </w:rPr>
+        <w:t>synthesized/</w:t>
+      </w:r>
+      <w:r>
+        <w:rPr>
+          <w:rFonts w:ascii="Menlo" w:hAnsi="Menlo" w:cs="Menlo"/>
+          <w:sz w:val="20"/>
+          <w:szCs w:val="20"/>
+        </w:rPr>
+        <w:t>scale-violin</w:t>
+      </w:r>
+      <w:r>
+        <w:rPr>
+          <w:rFonts w:ascii="Menlo" w:hAnsi="Menlo" w:cs="Menlo"/>
+          <w:sz w:val="20"/>
+          <w:szCs w:val="20"/>
+        </w:rPr>
+        <w:t xml:space="preserve"> [no_transitions].wav</w:t>
+      </w:r>
+      <w:r>
+        <w:rPr>
+          <w:rFonts w:ascii="Times New Roman" w:hAnsi="Times New Roman" w:cs="Times New Roman"/>
+        </w:rPr>
+        <w:t xml:space="preserve"> and </w:t>
+      </w:r>
+      <w:r>
+        <w:rPr>
+          <w:rFonts w:ascii="Menlo" w:hAnsi="Menlo" w:cs="Menlo"/>
+          <w:sz w:val="20"/>
+          <w:szCs w:val="20"/>
+        </w:rPr>
+        <w:t>scale-violin.wav</w:t>
+      </w:r>
+      <w:r>
+        <w:rPr>
+          <w:rFonts w:ascii="Times New Roman" w:hAnsi="Times New Roman" w:cs="Times New Roman"/>
+        </w:rPr>
+        <w:t xml:space="preserve"> one can see the importance of including the transition samples in the synthesis. The latter is a much smoother scale.</w:t>
+      </w:r>
+    </w:p>
+    <w:p>
+      <w:pPr>
+        <w:rPr>
+          <w:rFonts w:ascii="Times New Roman" w:hAnsi="Times New Roman" w:cs="Times New Roman"/>
+        </w:rPr>
+      </w:pPr>
+    </w:p>
+    <w:p>
+      <w:pPr>
+        <w:rPr>
+          <w:rFonts w:ascii="Times New Roman" w:hAnsi="Times New Roman" w:cs="Times New Roman"/>
+        </w:rPr>
+      </w:pPr>
+      <w:r>
+        <w:rPr>
+          <w:rFonts w:ascii="Times New Roman" w:hAnsi="Times New Roman" w:cs="Times New Roman"/>
+        </w:rPr>
+        <w:t xml:space="preserve">Overall, it seems like the main issue with this method is the </w:t>
+      </w:r>
+      <w:r>
+        <w:rPr>
+          <w:rFonts w:ascii="Times New Roman" w:hAnsi="Times New Roman" w:cs="Times New Roman"/>
+        </w:rPr>
+        <w:t>reliance on only pitch during the segmentation process, as opposed to duration, articulation, and shape.</w:t>
+      </w:r>
+      <w:r>
+        <w:rPr>
+          <w:rFonts w:ascii="Times New Roman" w:hAnsi="Times New Roman" w:cs="Times New Roman"/>
+        </w:rPr>
+        <w:t xml:space="preserve"> Within none of the results were there errors in pitch, but most had errors related to the other parameters.</w:t>
+      </w:r>
+    </w:p>
+    <w:p>
+      <w:pPr>
+        <w:rPr>
+          <w:rFonts w:ascii="Times New Roman" w:hAnsi="Times New Roman" w:cs="Times New Roman"/>
+        </w:rPr>
+      </w:pPr>
+    </w:p>
+    <w:p>
+      <w:pPr>
+        <w:rPr>
+          <w:rFonts w:ascii="Times New Roman" w:hAnsi="Times New Roman" w:cs="Times New Roman"/>
+          <w:b/>
+          <w:bCs/>
+        </w:rPr>
+      </w:pPr>
+      <w:r>
+        <w:rPr>
+          <w:rFonts w:ascii="Times New Roman" w:hAnsi="Times New Roman" w:cs="Times New Roman"/>
+          <w:b/>
+          <w:bCs/>
+        </w:rPr>
+        <w:t>Future Work</w:t>
+      </w:r>
+    </w:p>
+    <w:p>
+      <w:pPr>
+        <w:rPr>
+          <w:rFonts w:ascii="Times New Roman" w:hAnsi="Times New Roman" w:cs="Times New Roman"/>
+          <w:b/>
+          <w:bCs/>
+        </w:rPr>
+      </w:pPr>
+    </w:p>
+    <w:p>
+      <w:pPr>
+        <w:rPr>
+          <w:rFonts w:ascii="Times New Roman" w:hAnsi="Times New Roman" w:cs="Times New Roman"/>
+        </w:rPr>
+      </w:pPr>
+      <w:r>
+        <w:rPr>
+          <w:rFonts w:ascii="Times New Roman" w:hAnsi="Times New Roman" w:cs="Times New Roman"/>
+        </w:rPr>
+        <w:t>Automated splicing of audio may be a good-sized final project, but it can only go so far. Here are some other possibilities I hope to explore in the future:</w:t>
+      </w:r>
+    </w:p>
+    <w:p>
+      <w:pPr>
+        <w:numPr>
+          <w:ilvl w:val="0"/>
+          <w:numId w:val="3"/>
+        </w:numPr>
+        <w:rPr>
+          <w:rFonts w:ascii="Times New Roman" w:hAnsi="Times New Roman" w:cs="Times New Roman"/>
+        </w:rPr>
+      </w:pPr>
+      <w:r>
+        <w:rPr>
+          <w:rFonts w:ascii="Times New Roman" w:hAnsi="Times New Roman" w:cs="Times New Roman"/>
+          <w:b/>
+          <w:bCs/>
+        </w:rPr>
+        <w:t xml:space="preserve">Generative Model: </w:t>
+      </w:r>
+      <w:r>
+        <w:rPr>
+          <w:rFonts w:ascii="Times New Roman" w:hAnsi="Times New Roman" w:cs="Times New Roman"/>
+        </w:rPr>
+        <w:t>I</w:t>
+      </w:r>
+      <w:r>
+        <w:rPr>
+          <w:rFonts w:ascii="Times New Roman" w:hAnsi="Times New Roman" w:cs="Times New Roman"/>
+        </w:rPr>
+        <w:t xml:space="preserve">nstead of a database, learn a generative timbral model through analysis of the </w:t>
+      </w:r>
+      <w:r>
+        <w:rPr>
+          <w:rFonts w:ascii="Times New Roman" w:hAnsi="Times New Roman" w:cs="Times New Roman"/>
+        </w:rPr>
+        <w:t>STFT</w:t>
+      </w:r>
+      <w:r>
+        <w:rPr>
+          <w:rFonts w:ascii="Times New Roman" w:hAnsi="Times New Roman" w:cs="Times New Roman"/>
+        </w:rPr>
+        <w:t xml:space="preserve"> as a sequence.</w:t>
+      </w:r>
+      <w:r>
+        <w:rPr>
+          <w:rFonts w:ascii="Times New Roman" w:hAnsi="Times New Roman" w:cs="Times New Roman"/>
+        </w:rPr>
+        <w:t xml:space="preserve"> An attempt to “learn” timbral changes over time, if successful, could allow for synthesis with much more flexible parameters, notably duration and shape. The difficulty of separating timbre from frequency is </w:t>
+      </w:r>
+      <w:r>
+        <w:rPr>
+          <w:rFonts w:ascii="Times New Roman" w:hAnsi="Times New Roman" w:cs="Times New Roman"/>
+        </w:rPr>
+        <w:t>a hurdle</w:t>
+      </w:r>
+      <w:r>
+        <w:rPr>
+          <w:rFonts w:ascii="Times New Roman" w:hAnsi="Times New Roman" w:cs="Times New Roman"/>
+        </w:rPr>
+        <w:t xml:space="preserve"> I faced when exploring non-splicing methods for this project</w:t>
+      </w:r>
+      <w:r>
+        <w:rPr>
+          <w:rFonts w:ascii="Times New Roman" w:hAnsi="Times New Roman" w:cs="Times New Roman"/>
+        </w:rPr>
+        <w:t>, and I don’t believe this extension would be easily approachable without a solution.</w:t>
+      </w:r>
+    </w:p>
+    <w:p>
+      <w:pPr>
+        <w:numPr>
+          <w:ilvl w:val="0"/>
+          <w:numId w:val="3"/>
+        </w:numPr>
+        <w:rPr>
+          <w:rFonts w:ascii="Times New Roman" w:hAnsi="Times New Roman" w:cs="Times New Roman"/>
+          <w:b/>
+          <w:bCs/>
+        </w:rPr>
+      </w:pPr>
+      <w:r>
+        <w:rPr>
+          <w:rFonts w:ascii="Times New Roman" w:hAnsi="Times New Roman" w:cs="Times New Roman"/>
+          <w:b/>
+          <w:bCs/>
+        </w:rPr>
+        <w:t>More Synthesis/Analysis Parameters:</w:t>
+      </w:r>
+      <w:r>
+        <w:rPr>
+          <w:rFonts w:ascii="Times New Roman" w:hAnsi="Times New Roman" w:cs="Times New Roman"/>
+        </w:rPr>
+        <w:t xml:space="preserve"> One of the</w:t>
+      </w:r>
+      <w:r>
+        <w:rPr>
+          <w:rFonts w:ascii="Times New Roman" w:hAnsi="Times New Roman" w:cs="Times New Roman"/>
+        </w:rPr>
+        <w:t xml:space="preserve"> main</w:t>
+      </w:r>
+      <w:r>
+        <w:rPr>
+          <w:rFonts w:ascii="Times New Roman" w:hAnsi="Times New Roman" w:cs="Times New Roman"/>
+        </w:rPr>
+        <w:t xml:space="preserve"> issues </w:t>
+      </w:r>
+      <w:r>
+        <w:rPr>
+          <w:rFonts w:ascii="Times New Roman" w:hAnsi="Times New Roman" w:cs="Times New Roman"/>
+        </w:rPr>
+        <w:t>with</w:t>
+      </w:r>
+      <w:r>
+        <w:rPr>
+          <w:rFonts w:ascii="Times New Roman" w:hAnsi="Times New Roman" w:cs="Times New Roman"/>
+        </w:rPr>
+        <w:t xml:space="preserve"> this project was the discontinuity of “line”, or varying intensity, between </w:t>
+      </w:r>
+      <w:r>
+        <w:rPr>
+          <w:rFonts w:ascii="Times New Roman" w:hAnsi="Times New Roman" w:cs="Times New Roman"/>
+        </w:rPr>
+        <w:t xml:space="preserve">adjacent </w:t>
+      </w:r>
+      <w:r>
+        <w:rPr>
+          <w:rFonts w:ascii="Times New Roman" w:hAnsi="Times New Roman" w:cs="Times New Roman"/>
+        </w:rPr>
+        <w:t>notes. If segments were analyzed further</w:t>
+      </w:r>
+      <w:r>
+        <w:rPr>
+          <w:rFonts w:ascii="Times New Roman" w:hAnsi="Times New Roman" w:cs="Times New Roman"/>
+        </w:rPr>
+        <w:t xml:space="preserve"> and stored with more verbose attributes</w:t>
+      </w:r>
+      <w:r>
+        <w:rPr>
+          <w:rFonts w:ascii="Times New Roman" w:hAnsi="Times New Roman" w:cs="Times New Roman"/>
+        </w:rPr>
+        <w:t>, there could be finer control over the more “human” aspects of the synthesized sound.</w:t>
+      </w:r>
+    </w:p>
+    <w:p>
+      <w:pPr>
+        <w:numPr>
+          <w:ilvl w:val="0"/>
+          <w:numId w:val="3"/>
+        </w:numPr>
+        <w:rPr>
+          <w:rFonts w:ascii="Times New Roman" w:hAnsi="Times New Roman" w:cs="Times New Roman"/>
+          <w:b/>
+          <w:bCs/>
+        </w:rPr>
+      </w:pPr>
+      <w:r>
+        <w:rPr>
+          <w:rFonts w:ascii="Times New Roman" w:hAnsi="Times New Roman" w:cs="Times New Roman"/>
+          <w:b/>
+          <w:bCs/>
+        </w:rPr>
+        <w:t xml:space="preserve">Other Improvements: </w:t>
+      </w:r>
+      <w:r>
+        <w:rPr>
+          <w:rFonts w:ascii="Times New Roman" w:hAnsi="Times New Roman" w:cs="Times New Roman"/>
+        </w:rPr>
+        <w:t>Because this is a “pipeline” sort of process, parts could potentially be switched out or collapsed. For example, it may make more sense to segment the audio while performing pitch extraction.</w:t>
+      </w:r>
+      <w:r>
+        <w:rPr>
+          <w:rFonts w:ascii="Times New Roman" w:hAnsi="Times New Roman" w:cs="Times New Roman"/>
+          <w:b/>
+          <w:bCs/>
+        </w:rPr>
+        <w:t xml:space="preserve"> </w:t>
+      </w:r>
+      <w:r>
+        <w:rPr>
+          <w:rFonts w:ascii="Times New Roman" w:hAnsi="Times New Roman" w:cs="Times New Roman"/>
+        </w:rPr>
+        <w:t xml:space="preserve">In the interest of time, I used the </w:t>
+      </w:r>
+      <w:proofErr w:type="spellStart"/>
+      <w:r>
+        <w:rPr>
+          <w:rFonts w:ascii="Times New Roman" w:hAnsi="Times New Roman" w:cs="Times New Roman"/>
+        </w:rPr>
+        <w:t>pYIN</w:t>
+      </w:r>
+      <w:proofErr w:type="spellEnd"/>
+      <w:r>
+        <w:rPr>
+          <w:rFonts w:ascii="Times New Roman" w:hAnsi="Times New Roman" w:cs="Times New Roman"/>
+        </w:rPr>
+        <w:t xml:space="preserve"> algorithm as a black box.</w:t>
+      </w:r>
+    </w:p>
+    <w:p>
+      <w:pPr>
+        <w:rPr>
+          <w:rFonts w:ascii="Times New Roman" w:hAnsi="Times New Roman" w:cs="Times New Roman"/>
+        </w:rPr>
+      </w:pPr>
+    </w:p>
+    <w:p>
+      <w:pPr>
+        <w:rPr>
+          <w:rFonts w:ascii="Times New Roman" w:hAnsi="Times New Roman" w:cs="Times New Roman"/>
+        </w:rPr>
+      </w:pPr>
+    </w:p>
+    <w:p>
+      <w:pPr>
+        <w:rPr>
+          <w:rFonts w:ascii="Times New Roman" w:hAnsi="Times New Roman" w:cs="Times New Roman"/>
+          <w:b/>
+          <w:bCs/>
+        </w:rPr>
+      </w:pPr>
+      <w:r>
+        <w:rPr>
+          <w:rFonts w:ascii="Times New Roman" w:hAnsi="Times New Roman" w:cs="Times New Roman"/>
+          <w:b/>
+          <w:bCs/>
+        </w:rPr>
+        <w:t>References</w:t>
+      </w:r>
+    </w:p>
+    <w:p>
+      <w:pPr>
+        <w:rPr>
+          <w:rFonts w:ascii="Times New Roman" w:hAnsi="Times New Roman" w:cs="Times New Roman"/>
+          <w:b/>
+          <w:bCs/>
+        </w:rPr>
+      </w:pPr>
+    </w:p>
+    <w:p>
+      <w:pPr>
+        <w:pStyle w:val="Footer"/>
+        <w:rPr>
+          <w:rFonts w:ascii="Times" w:hAnsi="Times"/>
+        </w:rPr>
+      </w:pPr>
+      <w:r>
+        <w:rPr>
+          <w:rFonts w:ascii="Times" w:hAnsi="Times"/>
+        </w:rPr>
+        <w:t xml:space="preserve">[1] </w:t>
+      </w:r>
+      <w:r>
+        <w:rPr>
+          <w:rFonts w:ascii="Times" w:hAnsi="Times"/>
+        </w:rPr>
+        <w:t xml:space="preserve">M. </w:t>
+      </w:r>
+      <w:proofErr w:type="spellStart"/>
+      <w:r>
+        <w:rPr>
+          <w:rFonts w:ascii="Times" w:hAnsi="Times"/>
+        </w:rPr>
+        <w:t>Mauch</w:t>
+      </w:r>
+      <w:proofErr w:type="spellEnd"/>
+      <w:r>
+        <w:rPr>
+          <w:rFonts w:ascii="Times" w:hAnsi="Times"/>
+        </w:rPr>
+        <w:t xml:space="preserve"> and S. Dixon, “</w:t>
+      </w:r>
+      <w:proofErr w:type="spellStart"/>
+      <w:r>
+        <w:rPr>
+          <w:rFonts w:ascii="Times" w:hAnsi="Times"/>
+        </w:rPr>
+        <w:t>pYIN</w:t>
+      </w:r>
+      <w:proofErr w:type="spellEnd"/>
+      <w:r>
+        <w:rPr>
+          <w:rFonts w:ascii="Times" w:hAnsi="Times"/>
+        </w:rPr>
+        <w:t>: A Fundamental Frequency Estimator Using Probabilistic Threshold Distributions,” in </w:t>
+      </w:r>
+      <w:r>
+        <w:rPr>
+          <w:rFonts w:ascii="Times" w:hAnsi="Times"/>
+          <w:i/>
+          <w:iCs/>
+        </w:rPr>
+        <w:t>Proceedings of the IEEE International Conference on Acoustics, Speech, and Signal Processing (ICASSP 2014)</w:t>
+      </w:r>
+      <w:r>
+        <w:rPr>
+          <w:rFonts w:ascii="Times" w:hAnsi="Times"/>
+        </w:rPr>
+        <w:t>, 2014.</w:t>
+      </w:r>
+    </w:p>
+    <w:p>
+      <w:pPr>
+        <w:rPr>
+          <w:rFonts w:ascii="Times New Roman" w:hAnsi="Times New Roman" w:cs="Times New Roman"/>
+          <w:b/>
+          <w:bCs/>
+        </w:rPr>
+      </w:pPr>
+    </w:p>
     <w:sectPr>
       <w:pgSz w:w="12240" w:h="15840"/>
       <w:pgMar w:top="1440" w:right="1440" w:bottom="1440" w:left="1440" w:header="720" w:footer="720" w:gutter="0"/>
@@ -11,6 +5257,1073 @@
     </w:sectPr>
   </w:body>
 </w:document>
+</file>
+
+<file path=word/endnotes.xml><?xml version="1.0" encoding="utf-8"?>
+<w:endnotes xmlns:wpc="http://schemas.microsoft.com/office/word/2010/wordprocessingCanvas" xmlns:cx="http://schemas.microsoft.com/office/drawing/2014/chartex" xmlns:cx1="http://schemas.microsoft.com/office/drawing/2015/9/8/chartex" xmlns:cx2="http://schemas.microsoft.com/office/drawing/2015/10/21/chartex" xmlns:cx3="http://schemas.microsoft.com/office/drawing/2016/5/9/chartex" xmlns:cx4="http://schemas.microsoft.com/office/drawing/2016/5/10/chartex" xmlns:cx5="http://schemas.microsoft.com/office/drawing/2016/5/11/chartex" xmlns:cx6="http://schemas.microsoft.com/office/drawing/2016/5/12/chartex" xmlns:cx7="http://schemas.microsoft.com/office/drawing/2016/5/13/chartex" xmlns:cx8="http://schemas.microsoft.com/office/drawing/2016/5/14/chartex" xmlns:mc="http://schemas.openxmlformats.org/markup-compatibility/2006" xmlns:aink="http://schemas.microsoft.com/office/drawing/2016/ink" xmlns:am3d="http://schemas.microsoft.com/office/drawing/2017/model3d" xmlns:o="urn:schemas-microsoft-com:office:office" xmlns:r="http://schemas.openxmlformats.org/officeDocument/2006/relationships" xmlns:m="http://schemas.openxmlformats.org/officeDocument/2006/math" xmlns:v="urn:schemas-microsoft-com:vml" xmlns:wp14="http://schemas.microsoft.com/office/word/2010/wordprocessingDrawing" xmlns:wp="http://schemas.openxmlformats.org/drawingml/2006/wordprocessingDrawing" xmlns:w10="urn:schemas-microsoft-com:office:word" xmlns:w="http://schemas.openxmlformats.org/wordprocessingml/2006/main" xmlns:w14="http://schemas.microsoft.com/office/word/2010/wordml" xmlns:w15="http://schemas.microsoft.com/office/word/2012/wordml" xmlns:w16cex="http://schemas.microsoft.com/office/word/2018/wordml/cex" xmlns:w16cid="http://schemas.microsoft.com/office/word/2016/wordml/cid" xmlns:w16="http://schemas.microsoft.com/office/word/2018/wordml" xmlns:w16se="http://schemas.microsoft.com/office/word/2015/wordml/symex" xmlns:wpg="http://schemas.microsoft.com/office/word/2010/wordprocessingGroup" xmlns:wpi="http://schemas.microsoft.com/office/word/2010/wordprocessingInk" xmlns:wne="http://schemas.microsoft.com/office/word/2006/wordml" xmlns:wps="http://schemas.microsoft.com/office/word/2010/wordprocessingShape" mc:Ignorable="w14 w15 w16se w16cid w16 w16cex wp14">
+  <w:endnote w:type="separator" w:id="-1">
+    <w:p>
+      <w:r>
+        <w:separator/>
+      </w:r>
+    </w:p>
+  </w:endnote>
+  <w:endnote w:type="continuationSeparator" w:id="0">
+    <w:p>
+      <w:r>
+        <w:continuationSeparator/>
+      </w:r>
+    </w:p>
+  </w:endnote>
+</w:endnotes>
+</file>
+
+<file path=word/footnotes.xml><?xml version="1.0" encoding="utf-8"?>
+<w:footnotes xmlns:wpc="http://schemas.microsoft.com/office/word/2010/wordprocessingCanvas" xmlns:cx="http://schemas.microsoft.com/office/drawing/2014/chartex" xmlns:cx1="http://schemas.microsoft.com/office/drawing/2015/9/8/chartex" xmlns:cx2="http://schemas.microsoft.com/office/drawing/2015/10/21/chartex" xmlns:cx3="http://schemas.microsoft.com/office/drawing/2016/5/9/chartex" xmlns:cx4="http://schemas.microsoft.com/office/drawing/2016/5/10/chartex" xmlns:cx5="http://schemas.microsoft.com/office/drawing/2016/5/11/chartex" xmlns:cx6="http://schemas.microsoft.com/office/drawing/2016/5/12/chartex" xmlns:cx7="http://schemas.microsoft.com/office/drawing/2016/5/13/chartex" xmlns:cx8="http://schemas.microsoft.com/office/drawing/2016/5/14/chartex" xmlns:mc="http://schemas.openxmlformats.org/markup-compatibility/2006" xmlns:aink="http://schemas.microsoft.com/office/drawing/2016/ink" xmlns:am3d="http://schemas.microsoft.com/office/drawing/2017/model3d" xmlns:o="urn:schemas-microsoft-com:office:office" xmlns:r="http://schemas.openxmlformats.org/officeDocument/2006/relationships" xmlns:m="http://schemas.openxmlformats.org/officeDocument/2006/math" xmlns:v="urn:schemas-microsoft-com:vml" xmlns:wp14="http://schemas.microsoft.com/office/word/2010/wordprocessingDrawing" xmlns:wp="http://schemas.openxmlformats.org/drawingml/2006/wordprocessingDrawing" xmlns:w10="urn:schemas-microsoft-com:office:word" xmlns:w="http://schemas.openxmlformats.org/wordprocessingml/2006/main" xmlns:w14="http://schemas.microsoft.com/office/word/2010/wordml" xmlns:w15="http://schemas.microsoft.com/office/word/2012/wordml" xmlns:w16cex="http://schemas.microsoft.com/office/word/2018/wordml/cex" xmlns:w16cid="http://schemas.microsoft.com/office/word/2016/wordml/cid" xmlns:w16="http://schemas.microsoft.com/office/word/2018/wordml" xmlns:w16se="http://schemas.microsoft.com/office/word/2015/wordml/symex" xmlns:wpg="http://schemas.microsoft.com/office/word/2010/wordprocessingGroup" xmlns:wpi="http://schemas.microsoft.com/office/word/2010/wordprocessingInk" xmlns:wne="http://schemas.microsoft.com/office/word/2006/wordml" xmlns:wps="http://schemas.microsoft.com/office/word/2010/wordprocessingShape" mc:Ignorable="w14 w15 w16se w16cid w16 w16cex wp14">
+  <w:footnote w:type="separator" w:id="-1">
+    <w:p>
+      <w:r>
+        <w:separator/>
+      </w:r>
+    </w:p>
+  </w:footnote>
+  <w:footnote w:type="continuationSeparator" w:id="0">
+    <w:p>
+      <w:r>
+        <w:continuationSeparator/>
+      </w:r>
+    </w:p>
+  </w:footnote>
+</w:footnotes>
+</file>
+
+<file path=word/numbering.xml><?xml version="1.0" encoding="utf-8"?>
+<w:numbering xmlns:wpc="http://schemas.microsoft.com/office/word/2010/wordprocessingCanvas" xmlns:cx="http://schemas.microsoft.com/office/drawing/2014/chartex" xmlns:cx1="http://schemas.microsoft.com/office/drawing/2015/9/8/chartex" xmlns:cx2="http://schemas.microsoft.com/office/drawing/2015/10/21/chartex" xmlns:cx3="http://schemas.microsoft.com/office/drawing/2016/5/9/chartex" xmlns:cx4="http://schemas.microsoft.com/office/drawing/2016/5/10/chartex" xmlns:cx5="http://schemas.microsoft.com/office/drawing/2016/5/11/chartex" xmlns:cx6="http://schemas.microsoft.com/office/drawing/2016/5/12/chartex" xmlns:cx7="http://schemas.microsoft.com/office/drawing/2016/5/13/chartex" xmlns:cx8="http://schemas.microsoft.com/office/drawing/2016/5/14/chartex" xmlns:mc="http://schemas.openxmlformats.org/markup-compatibility/2006" xmlns:aink="http://schemas.microsoft.com/office/drawing/2016/ink" xmlns:am3d="http://schemas.microsoft.com/office/drawing/2017/model3d" xmlns:o="urn:schemas-microsoft-com:office:office" xmlns:r="http://schemas.openxmlformats.org/officeDocument/2006/relationships" xmlns:m="http://schemas.openxmlformats.org/officeDocument/2006/math" xmlns:v="urn:schemas-microsoft-com:vml" xmlns:wp14="http://schemas.microsoft.com/office/word/2010/wordprocessingDrawing" xmlns:wp="http://schemas.openxmlformats.org/drawingml/2006/wordprocessingDrawing" xmlns:w10="urn:schemas-microsoft-com:office:word" xmlns:w="http://schemas.openxmlformats.org/wordprocessingml/2006/main" xmlns:w14="http://schemas.microsoft.com/office/word/2010/wordml" xmlns:w15="http://schemas.microsoft.com/office/word/2012/wordml" xmlns:w16cex="http://schemas.microsoft.com/office/word/2018/wordml/cex" xmlns:w16cid="http://schemas.microsoft.com/office/word/2016/wordml/cid" xmlns:w16="http://schemas.microsoft.com/office/word/2018/wordml" xmlns:w16se="http://schemas.microsoft.com/office/word/2015/wordml/symex" xmlns:wpg="http://schemas.microsoft.com/office/word/2010/wordprocessingGroup" xmlns:wpi="http://schemas.microsoft.com/office/word/2010/wordprocessingInk" xmlns:wne="http://schemas.microsoft.com/office/word/2006/wordml" xmlns:wps="http://schemas.microsoft.com/office/word/2010/wordprocessingShape" mc:Ignorable="w14 w15 w16se w16cid w16 w16cex wp14">
+  <w:abstractNum w:abstractNumId="0" w15:restartNumberingAfterBreak="0">
+    <w:nsid w:val="0A226AD7"/>
+    <w:multiLevelType w:val="hybridMultilevel"/>
+    <w:tmpl w:val="1D9A1BA8"/>
+    <w:lvl w:ilvl="0" w:tplc="0608AE96">
+      <w:start w:val="4"/>
+      <w:numFmt w:val="bullet"/>
+      <w:lvlText w:val="-"/>
+      <w:lvlJc w:val="left"/>
+      <w:pPr>
+        <w:ind w:left="720" w:hanging="360"/>
+      </w:pPr>
+      <w:rPr>
+        <w:rFonts w:ascii="Times New Roman" w:eastAsiaTheme="minorHAnsi" w:hAnsi="Times New Roman" w:cs="Times New Roman" w:hint="default"/>
+      </w:rPr>
+    </w:lvl>
+    <w:lvl w:ilvl="1" w:tplc="04090003" w:tentative="1">
+      <w:start w:val="1"/>
+      <w:numFmt w:val="bullet"/>
+      <w:lvlText w:val="o"/>
+      <w:lvlJc w:val="left"/>
+      <w:pPr>
+        <w:ind w:left="1440" w:hanging="360"/>
+      </w:pPr>
+      <w:rPr>
+        <w:rFonts w:ascii="Courier New" w:hAnsi="Courier New" w:cs="Courier New" w:hint="default"/>
+      </w:rPr>
+    </w:lvl>
+    <w:lvl w:ilvl="2" w:tplc="04090005" w:tentative="1">
+      <w:start w:val="1"/>
+      <w:numFmt w:val="bullet"/>
+      <w:lvlText w:val=""/>
+      <w:lvlJc w:val="left"/>
+      <w:pPr>
+        <w:ind w:left="2160" w:hanging="360"/>
+      </w:pPr>
+      <w:rPr>
+        <w:rFonts w:ascii="Wingdings" w:hAnsi="Wingdings" w:hint="default"/>
+      </w:rPr>
+    </w:lvl>
+    <w:lvl w:ilvl="3" w:tplc="04090001" w:tentative="1">
+      <w:start w:val="1"/>
+      <w:numFmt w:val="bullet"/>
+      <w:lvlText w:val=""/>
+      <w:lvlJc w:val="left"/>
+      <w:pPr>
+        <w:ind w:left="2880" w:hanging="360"/>
+      </w:pPr>
+      <w:rPr>
+        <w:rFonts w:ascii="Symbol" w:hAnsi="Symbol" w:hint="default"/>
+      </w:rPr>
+    </w:lvl>
+    <w:lvl w:ilvl="4" w:tplc="04090003" w:tentative="1">
+      <w:start w:val="1"/>
+      <w:numFmt w:val="bullet"/>
+      <w:lvlText w:val="o"/>
+      <w:lvlJc w:val="left"/>
+      <w:pPr>
+        <w:ind w:left="3600" w:hanging="360"/>
+      </w:pPr>
+      <w:rPr>
+        <w:rFonts w:ascii="Courier New" w:hAnsi="Courier New" w:cs="Courier New" w:hint="default"/>
+      </w:rPr>
+    </w:lvl>
+    <w:lvl w:ilvl="5" w:tplc="04090005" w:tentative="1">
+      <w:start w:val="1"/>
+      <w:numFmt w:val="bullet"/>
+      <w:lvlText w:val=""/>
+      <w:lvlJc w:val="left"/>
+      <w:pPr>
+        <w:ind w:left="4320" w:hanging="360"/>
+      </w:pPr>
+      <w:rPr>
+        <w:rFonts w:ascii="Wingdings" w:hAnsi="Wingdings" w:hint="default"/>
+      </w:rPr>
+    </w:lvl>
+    <w:lvl w:ilvl="6" w:tplc="04090001" w:tentative="1">
+      <w:start w:val="1"/>
+      <w:numFmt w:val="bullet"/>
+      <w:lvlText w:val=""/>
+      <w:lvlJc w:val="left"/>
+      <w:pPr>
+        <w:ind w:left="5040" w:hanging="360"/>
+      </w:pPr>
+      <w:rPr>
+        <w:rFonts w:ascii="Symbol" w:hAnsi="Symbol" w:hint="default"/>
+      </w:rPr>
+    </w:lvl>
+    <w:lvl w:ilvl="7" w:tplc="04090003" w:tentative="1">
+      <w:start w:val="1"/>
+      <w:numFmt w:val="bullet"/>
+      <w:lvlText w:val="o"/>
+      <w:lvlJc w:val="left"/>
+      <w:pPr>
+        <w:ind w:left="5760" w:hanging="360"/>
+      </w:pPr>
+      <w:rPr>
+        <w:rFonts w:ascii="Courier New" w:hAnsi="Courier New" w:cs="Courier New" w:hint="default"/>
+      </w:rPr>
+    </w:lvl>
+    <w:lvl w:ilvl="8" w:tplc="04090005" w:tentative="1">
+      <w:start w:val="1"/>
+      <w:numFmt w:val="bullet"/>
+      <w:lvlText w:val=""/>
+      <w:lvlJc w:val="left"/>
+      <w:pPr>
+        <w:ind w:left="6480" w:hanging="360"/>
+      </w:pPr>
+      <w:rPr>
+        <w:rFonts w:ascii="Wingdings" w:hAnsi="Wingdings" w:hint="default"/>
+      </w:rPr>
+    </w:lvl>
+  </w:abstractNum>
+  <w:abstractNum w:abstractNumId="1" w15:restartNumberingAfterBreak="0">
+    <w:nsid w:val="0CDF73CB"/>
+    <w:multiLevelType w:val="multilevel"/>
+    <w:tmpl w:val="2BA4B1EA"/>
+    <w:lvl w:ilvl="0">
+      <w:start w:val="4"/>
+      <w:numFmt w:val="decimal"/>
+      <w:lvlText w:val="%1."/>
+      <w:lvlJc w:val="left"/>
+      <w:pPr>
+        <w:tabs>
+          <w:tab w:val="num" w:pos="720"/>
+        </w:tabs>
+        <w:ind w:left="720" w:hanging="360"/>
+      </w:pPr>
+    </w:lvl>
+    <w:lvl w:ilvl="1" w:tentative="1">
+      <w:start w:val="1"/>
+      <w:numFmt w:val="decimal"/>
+      <w:lvlText w:val="%2."/>
+      <w:lvlJc w:val="left"/>
+      <w:pPr>
+        <w:tabs>
+          <w:tab w:val="num" w:pos="1440"/>
+        </w:tabs>
+        <w:ind w:left="1440" w:hanging="360"/>
+      </w:pPr>
+    </w:lvl>
+    <w:lvl w:ilvl="2" w:tentative="1">
+      <w:start w:val="1"/>
+      <w:numFmt w:val="decimal"/>
+      <w:lvlText w:val="%3."/>
+      <w:lvlJc w:val="left"/>
+      <w:pPr>
+        <w:tabs>
+          <w:tab w:val="num" w:pos="2160"/>
+        </w:tabs>
+        <w:ind w:left="2160" w:hanging="360"/>
+      </w:pPr>
+    </w:lvl>
+    <w:lvl w:ilvl="3" w:tentative="1">
+      <w:start w:val="1"/>
+      <w:numFmt w:val="decimal"/>
+      <w:lvlText w:val="%4."/>
+      <w:lvlJc w:val="left"/>
+      <w:pPr>
+        <w:tabs>
+          <w:tab w:val="num" w:pos="2880"/>
+        </w:tabs>
+        <w:ind w:left="2880" w:hanging="360"/>
+      </w:pPr>
+    </w:lvl>
+    <w:lvl w:ilvl="4" w:tentative="1">
+      <w:start w:val="1"/>
+      <w:numFmt w:val="decimal"/>
+      <w:lvlText w:val="%5."/>
+      <w:lvlJc w:val="left"/>
+      <w:pPr>
+        <w:tabs>
+          <w:tab w:val="num" w:pos="3600"/>
+        </w:tabs>
+        <w:ind w:left="3600" w:hanging="360"/>
+      </w:pPr>
+    </w:lvl>
+    <w:lvl w:ilvl="5" w:tentative="1">
+      <w:start w:val="1"/>
+      <w:numFmt w:val="decimal"/>
+      <w:lvlText w:val="%6."/>
+      <w:lvlJc w:val="left"/>
+      <w:pPr>
+        <w:tabs>
+          <w:tab w:val="num" w:pos="4320"/>
+        </w:tabs>
+        <w:ind w:left="4320" w:hanging="360"/>
+      </w:pPr>
+    </w:lvl>
+    <w:lvl w:ilvl="6" w:tentative="1">
+      <w:start w:val="1"/>
+      <w:numFmt w:val="decimal"/>
+      <w:lvlText w:val="%7."/>
+      <w:lvlJc w:val="left"/>
+      <w:pPr>
+        <w:tabs>
+          <w:tab w:val="num" w:pos="5040"/>
+        </w:tabs>
+        <w:ind w:left="5040" w:hanging="360"/>
+      </w:pPr>
+    </w:lvl>
+    <w:lvl w:ilvl="7" w:tentative="1">
+      <w:start w:val="1"/>
+      <w:numFmt w:val="decimal"/>
+      <w:lvlText w:val="%8."/>
+      <w:lvlJc w:val="left"/>
+      <w:pPr>
+        <w:tabs>
+          <w:tab w:val="num" w:pos="5760"/>
+        </w:tabs>
+        <w:ind w:left="5760" w:hanging="360"/>
+      </w:pPr>
+    </w:lvl>
+    <w:lvl w:ilvl="8" w:tentative="1">
+      <w:start w:val="1"/>
+      <w:numFmt w:val="decimal"/>
+      <w:lvlText w:val="%9."/>
+      <w:lvlJc w:val="left"/>
+      <w:pPr>
+        <w:tabs>
+          <w:tab w:val="num" w:pos="6480"/>
+        </w:tabs>
+        <w:ind w:left="6480" w:hanging="360"/>
+      </w:pPr>
+    </w:lvl>
+  </w:abstractNum>
+  <w:abstractNum w:abstractNumId="2" w15:restartNumberingAfterBreak="0">
+    <w:nsid w:val="1B9F66EC"/>
+    <w:multiLevelType w:val="hybridMultilevel"/>
+    <w:tmpl w:val="459E0FD4"/>
+    <w:lvl w:ilvl="0" w:tplc="71AE9CC8">
+      <w:start w:val="4"/>
+      <w:numFmt w:val="bullet"/>
+      <w:lvlText w:val="-"/>
+      <w:lvlJc w:val="left"/>
+      <w:pPr>
+        <w:ind w:left="720" w:hanging="360"/>
+      </w:pPr>
+      <w:rPr>
+        <w:rFonts w:ascii="Times New Roman" w:eastAsiaTheme="minorHAnsi" w:hAnsi="Times New Roman" w:cs="Times New Roman" w:hint="default"/>
+      </w:rPr>
+    </w:lvl>
+    <w:lvl w:ilvl="1" w:tplc="04090003" w:tentative="1">
+      <w:start w:val="1"/>
+      <w:numFmt w:val="bullet"/>
+      <w:lvlText w:val="o"/>
+      <w:lvlJc w:val="left"/>
+      <w:pPr>
+        <w:ind w:left="1440" w:hanging="360"/>
+      </w:pPr>
+      <w:rPr>
+        <w:rFonts w:ascii="Courier New" w:hAnsi="Courier New" w:cs="Courier New" w:hint="default"/>
+      </w:rPr>
+    </w:lvl>
+    <w:lvl w:ilvl="2" w:tplc="04090005" w:tentative="1">
+      <w:start w:val="1"/>
+      <w:numFmt w:val="bullet"/>
+      <w:lvlText w:val=""/>
+      <w:lvlJc w:val="left"/>
+      <w:pPr>
+        <w:ind w:left="2160" w:hanging="360"/>
+      </w:pPr>
+      <w:rPr>
+        <w:rFonts w:ascii="Wingdings" w:hAnsi="Wingdings" w:hint="default"/>
+      </w:rPr>
+    </w:lvl>
+    <w:lvl w:ilvl="3" w:tplc="04090001" w:tentative="1">
+      <w:start w:val="1"/>
+      <w:numFmt w:val="bullet"/>
+      <w:lvlText w:val=""/>
+      <w:lvlJc w:val="left"/>
+      <w:pPr>
+        <w:ind w:left="2880" w:hanging="360"/>
+      </w:pPr>
+      <w:rPr>
+        <w:rFonts w:ascii="Symbol" w:hAnsi="Symbol" w:hint="default"/>
+      </w:rPr>
+    </w:lvl>
+    <w:lvl w:ilvl="4" w:tplc="04090003" w:tentative="1">
+      <w:start w:val="1"/>
+      <w:numFmt w:val="bullet"/>
+      <w:lvlText w:val="o"/>
+      <w:lvlJc w:val="left"/>
+      <w:pPr>
+        <w:ind w:left="3600" w:hanging="360"/>
+      </w:pPr>
+      <w:rPr>
+        <w:rFonts w:ascii="Courier New" w:hAnsi="Courier New" w:cs="Courier New" w:hint="default"/>
+      </w:rPr>
+    </w:lvl>
+    <w:lvl w:ilvl="5" w:tplc="04090005" w:tentative="1">
+      <w:start w:val="1"/>
+      <w:numFmt w:val="bullet"/>
+      <w:lvlText w:val=""/>
+      <w:lvlJc w:val="left"/>
+      <w:pPr>
+        <w:ind w:left="4320" w:hanging="360"/>
+      </w:pPr>
+      <w:rPr>
+        <w:rFonts w:ascii="Wingdings" w:hAnsi="Wingdings" w:hint="default"/>
+      </w:rPr>
+    </w:lvl>
+    <w:lvl w:ilvl="6" w:tplc="04090001" w:tentative="1">
+      <w:start w:val="1"/>
+      <w:numFmt w:val="bullet"/>
+      <w:lvlText w:val=""/>
+      <w:lvlJc w:val="left"/>
+      <w:pPr>
+        <w:ind w:left="5040" w:hanging="360"/>
+      </w:pPr>
+      <w:rPr>
+        <w:rFonts w:ascii="Symbol" w:hAnsi="Symbol" w:hint="default"/>
+      </w:rPr>
+    </w:lvl>
+    <w:lvl w:ilvl="7" w:tplc="04090003" w:tentative="1">
+      <w:start w:val="1"/>
+      <w:numFmt w:val="bullet"/>
+      <w:lvlText w:val="o"/>
+      <w:lvlJc w:val="left"/>
+      <w:pPr>
+        <w:ind w:left="5760" w:hanging="360"/>
+      </w:pPr>
+      <w:rPr>
+        <w:rFonts w:ascii="Courier New" w:hAnsi="Courier New" w:cs="Courier New" w:hint="default"/>
+      </w:rPr>
+    </w:lvl>
+    <w:lvl w:ilvl="8" w:tplc="04090005" w:tentative="1">
+      <w:start w:val="1"/>
+      <w:numFmt w:val="bullet"/>
+      <w:lvlText w:val=""/>
+      <w:lvlJc w:val="left"/>
+      <w:pPr>
+        <w:ind w:left="6480" w:hanging="360"/>
+      </w:pPr>
+      <w:rPr>
+        <w:rFonts w:ascii="Wingdings" w:hAnsi="Wingdings" w:hint="default"/>
+      </w:rPr>
+    </w:lvl>
+  </w:abstractNum>
+  <w:abstractNum w:abstractNumId="3" w15:restartNumberingAfterBreak="0">
+    <w:nsid w:val="2EBE7414"/>
+    <w:multiLevelType w:val="multilevel"/>
+    <w:tmpl w:val="C3D688F8"/>
+    <w:lvl w:ilvl="0">
+      <w:start w:val="1"/>
+      <w:numFmt w:val="bullet"/>
+      <w:lvlText w:val=""/>
+      <w:lvlJc w:val="left"/>
+      <w:pPr>
+        <w:tabs>
+          <w:tab w:val="num" w:pos="720"/>
+        </w:tabs>
+        <w:ind w:left="720" w:hanging="360"/>
+      </w:pPr>
+      <w:rPr>
+        <w:rFonts w:ascii="Symbol" w:hAnsi="Symbol" w:hint="default"/>
+        <w:sz w:val="20"/>
+      </w:rPr>
+    </w:lvl>
+    <w:lvl w:ilvl="1" w:tentative="1">
+      <w:start w:val="1"/>
+      <w:numFmt w:val="bullet"/>
+      <w:lvlText w:val="o"/>
+      <w:lvlJc w:val="left"/>
+      <w:pPr>
+        <w:tabs>
+          <w:tab w:val="num" w:pos="1440"/>
+        </w:tabs>
+        <w:ind w:left="1440" w:hanging="360"/>
+      </w:pPr>
+      <w:rPr>
+        <w:rFonts w:ascii="Courier New" w:hAnsi="Courier New" w:hint="default"/>
+        <w:sz w:val="20"/>
+      </w:rPr>
+    </w:lvl>
+    <w:lvl w:ilvl="2" w:tentative="1">
+      <w:start w:val="1"/>
+      <w:numFmt w:val="bullet"/>
+      <w:lvlText w:val=""/>
+      <w:lvlJc w:val="left"/>
+      <w:pPr>
+        <w:tabs>
+          <w:tab w:val="num" w:pos="2160"/>
+        </w:tabs>
+        <w:ind w:left="2160" w:hanging="360"/>
+      </w:pPr>
+      <w:rPr>
+        <w:rFonts w:ascii="Wingdings" w:hAnsi="Wingdings" w:hint="default"/>
+        <w:sz w:val="20"/>
+      </w:rPr>
+    </w:lvl>
+    <w:lvl w:ilvl="3" w:tentative="1">
+      <w:start w:val="1"/>
+      <w:numFmt w:val="bullet"/>
+      <w:lvlText w:val=""/>
+      <w:lvlJc w:val="left"/>
+      <w:pPr>
+        <w:tabs>
+          <w:tab w:val="num" w:pos="2880"/>
+        </w:tabs>
+        <w:ind w:left="2880" w:hanging="360"/>
+      </w:pPr>
+      <w:rPr>
+        <w:rFonts w:ascii="Wingdings" w:hAnsi="Wingdings" w:hint="default"/>
+        <w:sz w:val="20"/>
+      </w:rPr>
+    </w:lvl>
+    <w:lvl w:ilvl="4" w:tentative="1">
+      <w:start w:val="1"/>
+      <w:numFmt w:val="bullet"/>
+      <w:lvlText w:val=""/>
+      <w:lvlJc w:val="left"/>
+      <w:pPr>
+        <w:tabs>
+          <w:tab w:val="num" w:pos="3600"/>
+        </w:tabs>
+        <w:ind w:left="3600" w:hanging="360"/>
+      </w:pPr>
+      <w:rPr>
+        <w:rFonts w:ascii="Wingdings" w:hAnsi="Wingdings" w:hint="default"/>
+        <w:sz w:val="20"/>
+      </w:rPr>
+    </w:lvl>
+    <w:lvl w:ilvl="5" w:tentative="1">
+      <w:start w:val="1"/>
+      <w:numFmt w:val="bullet"/>
+      <w:lvlText w:val=""/>
+      <w:lvlJc w:val="left"/>
+      <w:pPr>
+        <w:tabs>
+          <w:tab w:val="num" w:pos="4320"/>
+        </w:tabs>
+        <w:ind w:left="4320" w:hanging="360"/>
+      </w:pPr>
+      <w:rPr>
+        <w:rFonts w:ascii="Wingdings" w:hAnsi="Wingdings" w:hint="default"/>
+        <w:sz w:val="20"/>
+      </w:rPr>
+    </w:lvl>
+    <w:lvl w:ilvl="6" w:tentative="1">
+      <w:start w:val="1"/>
+      <w:numFmt w:val="bullet"/>
+      <w:lvlText w:val=""/>
+      <w:lvlJc w:val="left"/>
+      <w:pPr>
+        <w:tabs>
+          <w:tab w:val="num" w:pos="5040"/>
+        </w:tabs>
+        <w:ind w:left="5040" w:hanging="360"/>
+      </w:pPr>
+      <w:rPr>
+        <w:rFonts w:ascii="Wingdings" w:hAnsi="Wingdings" w:hint="default"/>
+        <w:sz w:val="20"/>
+      </w:rPr>
+    </w:lvl>
+    <w:lvl w:ilvl="7" w:tentative="1">
+      <w:start w:val="1"/>
+      <w:numFmt w:val="bullet"/>
+      <w:lvlText w:val=""/>
+      <w:lvlJc w:val="left"/>
+      <w:pPr>
+        <w:tabs>
+          <w:tab w:val="num" w:pos="5760"/>
+        </w:tabs>
+        <w:ind w:left="5760" w:hanging="360"/>
+      </w:pPr>
+      <w:rPr>
+        <w:rFonts w:ascii="Wingdings" w:hAnsi="Wingdings" w:hint="default"/>
+        <w:sz w:val="20"/>
+      </w:rPr>
+    </w:lvl>
+    <w:lvl w:ilvl="8" w:tentative="1">
+      <w:start w:val="1"/>
+      <w:numFmt w:val="bullet"/>
+      <w:lvlText w:val=""/>
+      <w:lvlJc w:val="left"/>
+      <w:pPr>
+        <w:tabs>
+          <w:tab w:val="num" w:pos="6480"/>
+        </w:tabs>
+        <w:ind w:left="6480" w:hanging="360"/>
+      </w:pPr>
+      <w:rPr>
+        <w:rFonts w:ascii="Wingdings" w:hAnsi="Wingdings" w:hint="default"/>
+        <w:sz w:val="20"/>
+      </w:rPr>
+    </w:lvl>
+  </w:abstractNum>
+  <w:abstractNum w:abstractNumId="4" w15:restartNumberingAfterBreak="0">
+    <w:nsid w:val="5DFA14F9"/>
+    <w:multiLevelType w:val="multilevel"/>
+    <w:tmpl w:val="729E87FA"/>
+    <w:lvl w:ilvl="0">
+      <w:start w:val="1"/>
+      <w:numFmt w:val="decimal"/>
+      <w:lvlText w:val="%1."/>
+      <w:lvlJc w:val="left"/>
+      <w:pPr>
+        <w:tabs>
+          <w:tab w:val="num" w:pos="720"/>
+        </w:tabs>
+        <w:ind w:left="720" w:hanging="360"/>
+      </w:pPr>
+    </w:lvl>
+    <w:lvl w:ilvl="1" w:tentative="1">
+      <w:start w:val="1"/>
+      <w:numFmt w:val="decimal"/>
+      <w:lvlText w:val="%2."/>
+      <w:lvlJc w:val="left"/>
+      <w:pPr>
+        <w:tabs>
+          <w:tab w:val="num" w:pos="1440"/>
+        </w:tabs>
+        <w:ind w:left="1440" w:hanging="360"/>
+      </w:pPr>
+    </w:lvl>
+    <w:lvl w:ilvl="2" w:tentative="1">
+      <w:start w:val="1"/>
+      <w:numFmt w:val="decimal"/>
+      <w:lvlText w:val="%3."/>
+      <w:lvlJc w:val="left"/>
+      <w:pPr>
+        <w:tabs>
+          <w:tab w:val="num" w:pos="2160"/>
+        </w:tabs>
+        <w:ind w:left="2160" w:hanging="360"/>
+      </w:pPr>
+    </w:lvl>
+    <w:lvl w:ilvl="3" w:tentative="1">
+      <w:start w:val="1"/>
+      <w:numFmt w:val="decimal"/>
+      <w:lvlText w:val="%4."/>
+      <w:lvlJc w:val="left"/>
+      <w:pPr>
+        <w:tabs>
+          <w:tab w:val="num" w:pos="2880"/>
+        </w:tabs>
+        <w:ind w:left="2880" w:hanging="360"/>
+      </w:pPr>
+    </w:lvl>
+    <w:lvl w:ilvl="4" w:tentative="1">
+      <w:start w:val="1"/>
+      <w:numFmt w:val="decimal"/>
+      <w:lvlText w:val="%5."/>
+      <w:lvlJc w:val="left"/>
+      <w:pPr>
+        <w:tabs>
+          <w:tab w:val="num" w:pos="3600"/>
+        </w:tabs>
+        <w:ind w:left="3600" w:hanging="360"/>
+      </w:pPr>
+    </w:lvl>
+    <w:lvl w:ilvl="5" w:tentative="1">
+      <w:start w:val="1"/>
+      <w:numFmt w:val="decimal"/>
+      <w:lvlText w:val="%6."/>
+      <w:lvlJc w:val="left"/>
+      <w:pPr>
+        <w:tabs>
+          <w:tab w:val="num" w:pos="4320"/>
+        </w:tabs>
+        <w:ind w:left="4320" w:hanging="360"/>
+      </w:pPr>
+    </w:lvl>
+    <w:lvl w:ilvl="6" w:tentative="1">
+      <w:start w:val="1"/>
+      <w:numFmt w:val="decimal"/>
+      <w:lvlText w:val="%7."/>
+      <w:lvlJc w:val="left"/>
+      <w:pPr>
+        <w:tabs>
+          <w:tab w:val="num" w:pos="5040"/>
+        </w:tabs>
+        <w:ind w:left="5040" w:hanging="360"/>
+      </w:pPr>
+    </w:lvl>
+    <w:lvl w:ilvl="7" w:tentative="1">
+      <w:start w:val="1"/>
+      <w:numFmt w:val="decimal"/>
+      <w:lvlText w:val="%8."/>
+      <w:lvlJc w:val="left"/>
+      <w:pPr>
+        <w:tabs>
+          <w:tab w:val="num" w:pos="5760"/>
+        </w:tabs>
+        <w:ind w:left="5760" w:hanging="360"/>
+      </w:pPr>
+    </w:lvl>
+    <w:lvl w:ilvl="8" w:tentative="1">
+      <w:start w:val="1"/>
+      <w:numFmt w:val="decimal"/>
+      <w:lvlText w:val="%9."/>
+      <w:lvlJc w:val="left"/>
+      <w:pPr>
+        <w:tabs>
+          <w:tab w:val="num" w:pos="6480"/>
+        </w:tabs>
+        <w:ind w:left="6480" w:hanging="360"/>
+      </w:pPr>
+    </w:lvl>
+  </w:abstractNum>
+  <w:abstractNum w:abstractNumId="5" w15:restartNumberingAfterBreak="0">
+    <w:nsid w:val="673E7DB5"/>
+    <w:multiLevelType w:val="hybridMultilevel"/>
+    <w:tmpl w:val="451CA9AE"/>
+    <w:lvl w:ilvl="0" w:tplc="12280468">
+      <w:start w:val="1"/>
+      <w:numFmt w:val="bullet"/>
+      <w:lvlText w:val="-"/>
+      <w:lvlJc w:val="left"/>
+      <w:pPr>
+        <w:ind w:left="720" w:hanging="360"/>
+      </w:pPr>
+      <w:rPr>
+        <w:rFonts w:ascii="Times New Roman" w:eastAsiaTheme="minorHAnsi" w:hAnsi="Times New Roman" w:cs="Times New Roman" w:hint="default"/>
+      </w:rPr>
+    </w:lvl>
+    <w:lvl w:ilvl="1" w:tplc="04090003" w:tentative="1">
+      <w:start w:val="1"/>
+      <w:numFmt w:val="bullet"/>
+      <w:lvlText w:val="o"/>
+      <w:lvlJc w:val="left"/>
+      <w:pPr>
+        <w:ind w:left="1440" w:hanging="360"/>
+      </w:pPr>
+      <w:rPr>
+        <w:rFonts w:ascii="Courier New" w:hAnsi="Courier New" w:cs="Courier New" w:hint="default"/>
+      </w:rPr>
+    </w:lvl>
+    <w:lvl w:ilvl="2" w:tplc="04090005" w:tentative="1">
+      <w:start w:val="1"/>
+      <w:numFmt w:val="bullet"/>
+      <w:lvlText w:val=""/>
+      <w:lvlJc w:val="left"/>
+      <w:pPr>
+        <w:ind w:left="2160" w:hanging="360"/>
+      </w:pPr>
+      <w:rPr>
+        <w:rFonts w:ascii="Wingdings" w:hAnsi="Wingdings" w:hint="default"/>
+      </w:rPr>
+    </w:lvl>
+    <w:lvl w:ilvl="3" w:tplc="04090001" w:tentative="1">
+      <w:start w:val="1"/>
+      <w:numFmt w:val="bullet"/>
+      <w:lvlText w:val=""/>
+      <w:lvlJc w:val="left"/>
+      <w:pPr>
+        <w:ind w:left="2880" w:hanging="360"/>
+      </w:pPr>
+      <w:rPr>
+        <w:rFonts w:ascii="Symbol" w:hAnsi="Symbol" w:hint="default"/>
+      </w:rPr>
+    </w:lvl>
+    <w:lvl w:ilvl="4" w:tplc="04090003" w:tentative="1">
+      <w:start w:val="1"/>
+      <w:numFmt w:val="bullet"/>
+      <w:lvlText w:val="o"/>
+      <w:lvlJc w:val="left"/>
+      <w:pPr>
+        <w:ind w:left="3600" w:hanging="360"/>
+      </w:pPr>
+      <w:rPr>
+        <w:rFonts w:ascii="Courier New" w:hAnsi="Courier New" w:cs="Courier New" w:hint="default"/>
+      </w:rPr>
+    </w:lvl>
+    <w:lvl w:ilvl="5" w:tplc="04090005" w:tentative="1">
+      <w:start w:val="1"/>
+      <w:numFmt w:val="bullet"/>
+      <w:lvlText w:val=""/>
+      <w:lvlJc w:val="left"/>
+      <w:pPr>
+        <w:ind w:left="4320" w:hanging="360"/>
+      </w:pPr>
+      <w:rPr>
+        <w:rFonts w:ascii="Wingdings" w:hAnsi="Wingdings" w:hint="default"/>
+      </w:rPr>
+    </w:lvl>
+    <w:lvl w:ilvl="6" w:tplc="04090001" w:tentative="1">
+      <w:start w:val="1"/>
+      <w:numFmt w:val="bullet"/>
+      <w:lvlText w:val=""/>
+      <w:lvlJc w:val="left"/>
+      <w:pPr>
+        <w:ind w:left="5040" w:hanging="360"/>
+      </w:pPr>
+      <w:rPr>
+        <w:rFonts w:ascii="Symbol" w:hAnsi="Symbol" w:hint="default"/>
+      </w:rPr>
+    </w:lvl>
+    <w:lvl w:ilvl="7" w:tplc="04090003" w:tentative="1">
+      <w:start w:val="1"/>
+      <w:numFmt w:val="bullet"/>
+      <w:lvlText w:val="o"/>
+      <w:lvlJc w:val="left"/>
+      <w:pPr>
+        <w:ind w:left="5760" w:hanging="360"/>
+      </w:pPr>
+      <w:rPr>
+        <w:rFonts w:ascii="Courier New" w:hAnsi="Courier New" w:cs="Courier New" w:hint="default"/>
+      </w:rPr>
+    </w:lvl>
+    <w:lvl w:ilvl="8" w:tplc="04090005" w:tentative="1">
+      <w:start w:val="1"/>
+      <w:numFmt w:val="bullet"/>
+      <w:lvlText w:val=""/>
+      <w:lvlJc w:val="left"/>
+      <w:pPr>
+        <w:ind w:left="6480" w:hanging="360"/>
+      </w:pPr>
+      <w:rPr>
+        <w:rFonts w:ascii="Wingdings" w:hAnsi="Wingdings" w:hint="default"/>
+      </w:rPr>
+    </w:lvl>
+  </w:abstractNum>
+  <w:abstractNum w:abstractNumId="6" w15:restartNumberingAfterBreak="0">
+    <w:nsid w:val="722B193E"/>
+    <w:multiLevelType w:val="multilevel"/>
+    <w:tmpl w:val="41CECB42"/>
+    <w:lvl w:ilvl="0">
+      <w:start w:val="1"/>
+      <w:numFmt w:val="bullet"/>
+      <w:lvlText w:val=""/>
+      <w:lvlJc w:val="left"/>
+      <w:pPr>
+        <w:tabs>
+          <w:tab w:val="num" w:pos="720"/>
+        </w:tabs>
+        <w:ind w:left="720" w:hanging="360"/>
+      </w:pPr>
+      <w:rPr>
+        <w:rFonts w:ascii="Symbol" w:hAnsi="Symbol" w:hint="default"/>
+        <w:sz w:val="20"/>
+      </w:rPr>
+    </w:lvl>
+    <w:lvl w:ilvl="1">
+      <w:start w:val="1"/>
+      <w:numFmt w:val="bullet"/>
+      <w:lvlText w:val="o"/>
+      <w:lvlJc w:val="left"/>
+      <w:pPr>
+        <w:tabs>
+          <w:tab w:val="num" w:pos="1440"/>
+        </w:tabs>
+        <w:ind w:left="1440" w:hanging="360"/>
+      </w:pPr>
+      <w:rPr>
+        <w:rFonts w:ascii="Courier New" w:hAnsi="Courier New" w:hint="default"/>
+        <w:sz w:val="20"/>
+      </w:rPr>
+    </w:lvl>
+    <w:lvl w:ilvl="2" w:tentative="1">
+      <w:start w:val="1"/>
+      <w:numFmt w:val="bullet"/>
+      <w:lvlText w:val=""/>
+      <w:lvlJc w:val="left"/>
+      <w:pPr>
+        <w:tabs>
+          <w:tab w:val="num" w:pos="2160"/>
+        </w:tabs>
+        <w:ind w:left="2160" w:hanging="360"/>
+      </w:pPr>
+      <w:rPr>
+        <w:rFonts w:ascii="Wingdings" w:hAnsi="Wingdings" w:hint="default"/>
+        <w:sz w:val="20"/>
+      </w:rPr>
+    </w:lvl>
+    <w:lvl w:ilvl="3" w:tentative="1">
+      <w:start w:val="1"/>
+      <w:numFmt w:val="bullet"/>
+      <w:lvlText w:val=""/>
+      <w:lvlJc w:val="left"/>
+      <w:pPr>
+        <w:tabs>
+          <w:tab w:val="num" w:pos="2880"/>
+        </w:tabs>
+        <w:ind w:left="2880" w:hanging="360"/>
+      </w:pPr>
+      <w:rPr>
+        <w:rFonts w:ascii="Wingdings" w:hAnsi="Wingdings" w:hint="default"/>
+        <w:sz w:val="20"/>
+      </w:rPr>
+    </w:lvl>
+    <w:lvl w:ilvl="4" w:tentative="1">
+      <w:start w:val="1"/>
+      <w:numFmt w:val="bullet"/>
+      <w:lvlText w:val=""/>
+      <w:lvlJc w:val="left"/>
+      <w:pPr>
+        <w:tabs>
+          <w:tab w:val="num" w:pos="3600"/>
+        </w:tabs>
+        <w:ind w:left="3600" w:hanging="360"/>
+      </w:pPr>
+      <w:rPr>
+        <w:rFonts w:ascii="Wingdings" w:hAnsi="Wingdings" w:hint="default"/>
+        <w:sz w:val="20"/>
+      </w:rPr>
+    </w:lvl>
+    <w:lvl w:ilvl="5" w:tentative="1">
+      <w:start w:val="1"/>
+      <w:numFmt w:val="bullet"/>
+      <w:lvlText w:val=""/>
+      <w:lvlJc w:val="left"/>
+      <w:pPr>
+        <w:tabs>
+          <w:tab w:val="num" w:pos="4320"/>
+        </w:tabs>
+        <w:ind w:left="4320" w:hanging="360"/>
+      </w:pPr>
+      <w:rPr>
+        <w:rFonts w:ascii="Wingdings" w:hAnsi="Wingdings" w:hint="default"/>
+        <w:sz w:val="20"/>
+      </w:rPr>
+    </w:lvl>
+    <w:lvl w:ilvl="6" w:tentative="1">
+      <w:start w:val="1"/>
+      <w:numFmt w:val="bullet"/>
+      <w:lvlText w:val=""/>
+      <w:lvlJc w:val="left"/>
+      <w:pPr>
+        <w:tabs>
+          <w:tab w:val="num" w:pos="5040"/>
+        </w:tabs>
+        <w:ind w:left="5040" w:hanging="360"/>
+      </w:pPr>
+      <w:rPr>
+        <w:rFonts w:ascii="Wingdings" w:hAnsi="Wingdings" w:hint="default"/>
+        <w:sz w:val="20"/>
+      </w:rPr>
+    </w:lvl>
+    <w:lvl w:ilvl="7" w:tentative="1">
+      <w:start w:val="1"/>
+      <w:numFmt w:val="bullet"/>
+      <w:lvlText w:val=""/>
+      <w:lvlJc w:val="left"/>
+      <w:pPr>
+        <w:tabs>
+          <w:tab w:val="num" w:pos="5760"/>
+        </w:tabs>
+        <w:ind w:left="5760" w:hanging="360"/>
+      </w:pPr>
+      <w:rPr>
+        <w:rFonts w:ascii="Wingdings" w:hAnsi="Wingdings" w:hint="default"/>
+        <w:sz w:val="20"/>
+      </w:rPr>
+    </w:lvl>
+    <w:lvl w:ilvl="8" w:tentative="1">
+      <w:start w:val="1"/>
+      <w:numFmt w:val="bullet"/>
+      <w:lvlText w:val=""/>
+      <w:lvlJc w:val="left"/>
+      <w:pPr>
+        <w:tabs>
+          <w:tab w:val="num" w:pos="6480"/>
+        </w:tabs>
+        <w:ind w:left="6480" w:hanging="360"/>
+      </w:pPr>
+      <w:rPr>
+        <w:rFonts w:ascii="Wingdings" w:hAnsi="Wingdings" w:hint="default"/>
+        <w:sz w:val="20"/>
+      </w:rPr>
+    </w:lvl>
+  </w:abstractNum>
+  <w:abstractNum w:abstractNumId="7" w15:restartNumberingAfterBreak="0">
+    <w:nsid w:val="7DA911BB"/>
+    <w:multiLevelType w:val="hybridMultilevel"/>
+    <w:tmpl w:val="E27E804E"/>
+    <w:lvl w:ilvl="0" w:tplc="1908A412">
+      <w:start w:val="4"/>
+      <w:numFmt w:val="bullet"/>
+      <w:lvlText w:val="-"/>
+      <w:lvlJc w:val="left"/>
+      <w:pPr>
+        <w:ind w:left="1080" w:hanging="360"/>
+      </w:pPr>
+      <w:rPr>
+        <w:rFonts w:ascii="Times New Roman" w:eastAsiaTheme="minorHAnsi" w:hAnsi="Times New Roman" w:cs="Times New Roman" w:hint="default"/>
+      </w:rPr>
+    </w:lvl>
+    <w:lvl w:ilvl="1" w:tplc="04090003" w:tentative="1">
+      <w:start w:val="1"/>
+      <w:numFmt w:val="bullet"/>
+      <w:lvlText w:val="o"/>
+      <w:lvlJc w:val="left"/>
+      <w:pPr>
+        <w:ind w:left="1800" w:hanging="360"/>
+      </w:pPr>
+      <w:rPr>
+        <w:rFonts w:ascii="Courier New" w:hAnsi="Courier New" w:cs="Courier New" w:hint="default"/>
+      </w:rPr>
+    </w:lvl>
+    <w:lvl w:ilvl="2" w:tplc="04090005" w:tentative="1">
+      <w:start w:val="1"/>
+      <w:numFmt w:val="bullet"/>
+      <w:lvlText w:val=""/>
+      <w:lvlJc w:val="left"/>
+      <w:pPr>
+        <w:ind w:left="2520" w:hanging="360"/>
+      </w:pPr>
+      <w:rPr>
+        <w:rFonts w:ascii="Wingdings" w:hAnsi="Wingdings" w:hint="default"/>
+      </w:rPr>
+    </w:lvl>
+    <w:lvl w:ilvl="3" w:tplc="04090001" w:tentative="1">
+      <w:start w:val="1"/>
+      <w:numFmt w:val="bullet"/>
+      <w:lvlText w:val=""/>
+      <w:lvlJc w:val="left"/>
+      <w:pPr>
+        <w:ind w:left="3240" w:hanging="360"/>
+      </w:pPr>
+      <w:rPr>
+        <w:rFonts w:ascii="Symbol" w:hAnsi="Symbol" w:hint="default"/>
+      </w:rPr>
+    </w:lvl>
+    <w:lvl w:ilvl="4" w:tplc="04090003" w:tentative="1">
+      <w:start w:val="1"/>
+      <w:numFmt w:val="bullet"/>
+      <w:lvlText w:val="o"/>
+      <w:lvlJc w:val="left"/>
+      <w:pPr>
+        <w:ind w:left="3960" w:hanging="360"/>
+      </w:pPr>
+      <w:rPr>
+        <w:rFonts w:ascii="Courier New" w:hAnsi="Courier New" w:cs="Courier New" w:hint="default"/>
+      </w:rPr>
+    </w:lvl>
+    <w:lvl w:ilvl="5" w:tplc="04090005" w:tentative="1">
+      <w:start w:val="1"/>
+      <w:numFmt w:val="bullet"/>
+      <w:lvlText w:val=""/>
+      <w:lvlJc w:val="left"/>
+      <w:pPr>
+        <w:ind w:left="4680" w:hanging="360"/>
+      </w:pPr>
+      <w:rPr>
+        <w:rFonts w:ascii="Wingdings" w:hAnsi="Wingdings" w:hint="default"/>
+      </w:rPr>
+    </w:lvl>
+    <w:lvl w:ilvl="6" w:tplc="04090001" w:tentative="1">
+      <w:start w:val="1"/>
+      <w:numFmt w:val="bullet"/>
+      <w:lvlText w:val=""/>
+      <w:lvlJc w:val="left"/>
+      <w:pPr>
+        <w:ind w:left="5400" w:hanging="360"/>
+      </w:pPr>
+      <w:rPr>
+        <w:rFonts w:ascii="Symbol" w:hAnsi="Symbol" w:hint="default"/>
+      </w:rPr>
+    </w:lvl>
+    <w:lvl w:ilvl="7" w:tplc="04090003" w:tentative="1">
+      <w:start w:val="1"/>
+      <w:numFmt w:val="bullet"/>
+      <w:lvlText w:val="o"/>
+      <w:lvlJc w:val="left"/>
+      <w:pPr>
+        <w:ind w:left="6120" w:hanging="360"/>
+      </w:pPr>
+      <w:rPr>
+        <w:rFonts w:ascii="Courier New" w:hAnsi="Courier New" w:cs="Courier New" w:hint="default"/>
+      </w:rPr>
+    </w:lvl>
+    <w:lvl w:ilvl="8" w:tplc="04090005" w:tentative="1">
+      <w:start w:val="1"/>
+      <w:numFmt w:val="bullet"/>
+      <w:lvlText w:val=""/>
+      <w:lvlJc w:val="left"/>
+      <w:pPr>
+        <w:ind w:left="6840" w:hanging="360"/>
+      </w:pPr>
+      <w:rPr>
+        <w:rFonts w:ascii="Wingdings" w:hAnsi="Wingdings" w:hint="default"/>
+      </w:rPr>
+    </w:lvl>
+  </w:abstractNum>
+  <w:num w:numId="1">
+    <w:abstractNumId w:val="6"/>
+    <w:lvlOverride w:ilvl="1">
+      <w:lvl w:ilvl="1">
+        <w:numFmt w:val="bullet"/>
+        <w:lvlText w:val=""/>
+        <w:lvlJc w:val="left"/>
+        <w:pPr>
+          <w:tabs>
+            <w:tab w:val="num" w:pos="1440"/>
+          </w:tabs>
+          <w:ind w:left="1440" w:hanging="360"/>
+        </w:pPr>
+        <w:rPr>
+          <w:rFonts w:ascii="Symbol" w:hAnsi="Symbol" w:hint="default"/>
+          <w:sz w:val="20"/>
+        </w:rPr>
+      </w:lvl>
+    </w:lvlOverride>
+  </w:num>
+  <w:num w:numId="2">
+    <w:abstractNumId w:val="5"/>
+  </w:num>
+  <w:num w:numId="3">
+    <w:abstractNumId w:val="3"/>
+  </w:num>
+  <w:num w:numId="4">
+    <w:abstractNumId w:val="4"/>
+  </w:num>
+  <w:num w:numId="5">
+    <w:abstractNumId w:val="1"/>
+    <w:lvlOverride w:ilvl="0">
+      <w:lvl w:ilvl="0">
+        <w:numFmt w:val="decimal"/>
+        <w:lvlText w:val="%1."/>
+        <w:lvlJc w:val="left"/>
+      </w:lvl>
+    </w:lvlOverride>
+  </w:num>
+  <w:num w:numId="6">
+    <w:abstractNumId w:val="7"/>
+  </w:num>
+  <w:num w:numId="7">
+    <w:abstractNumId w:val="2"/>
+  </w:num>
+  <w:num w:numId="8">
+    <w:abstractNumId w:val="0"/>
+  </w:num>
+</w:numbering>
 </file>
 
 <file path=word/styles.xml><?xml version="1.0" encoding="utf-8"?>
@@ -411,7 +6724,6 @@
   <w:style w:type="character" w:default="1" w:styleId="DefaultParagraphFont">
     <w:name w:val="Default Paragraph Font"/>
     <w:uiPriority w:val="1"/>
-    <w:semiHidden/>
     <w:unhideWhenUsed/>
   </w:style>
   <w:style w:type="table" w:default="1" w:styleId="TableNormal">
@@ -434,6 +6746,88 @@
     <w:uiPriority w:val="99"/>
     <w:semiHidden/>
     <w:unhideWhenUsed/>
+  </w:style>
+  <w:style w:type="paragraph" w:styleId="ListParagraph">
+    <w:name w:val="List Paragraph"/>
+    <w:basedOn w:val="Normal"/>
+    <w:uiPriority w:val="34"/>
+    <w:qFormat/>
+    <w:rsid w:val="00B270A4"/>
+    <w:pPr>
+      <w:ind w:left="720"/>
+      <w:contextualSpacing/>
+    </w:pPr>
+  </w:style>
+  <w:style w:type="paragraph" w:styleId="Caption">
+    <w:name w:val="caption"/>
+    <w:basedOn w:val="Normal"/>
+    <w:next w:val="Normal"/>
+    <w:uiPriority w:val="35"/>
+    <w:unhideWhenUsed/>
+    <w:qFormat/>
+    <w:rsid w:val="00876066"/>
+    <w:pPr>
+      <w:spacing w:after="200"/>
+    </w:pPr>
+    <w:rPr>
+      <w:i/>
+      <w:iCs/>
+      <w:color w:val="44546A" w:themeColor="text2"/>
+      <w:sz w:val="18"/>
+      <w:szCs w:val="18"/>
+    </w:rPr>
+  </w:style>
+  <w:style w:type="paragraph" w:styleId="Header">
+    <w:name w:val="header"/>
+    <w:basedOn w:val="Normal"/>
+    <w:link w:val="HeaderChar"/>
+    <w:uiPriority w:val="99"/>
+    <w:unhideWhenUsed/>
+    <w:rsid w:val="0024198A"/>
+    <w:pPr>
+      <w:tabs>
+        <w:tab w:val="center" w:pos="4680"/>
+        <w:tab w:val="right" w:pos="9360"/>
+      </w:tabs>
+    </w:pPr>
+  </w:style>
+  <w:style w:type="character" w:customStyle="1" w:styleId="HeaderChar">
+    <w:name w:val="Header Char"/>
+    <w:basedOn w:val="DefaultParagraphFont"/>
+    <w:link w:val="Header"/>
+    <w:uiPriority w:val="99"/>
+    <w:rsid w:val="0024198A"/>
+  </w:style>
+  <w:style w:type="paragraph" w:styleId="Footer">
+    <w:name w:val="footer"/>
+    <w:basedOn w:val="Normal"/>
+    <w:link w:val="FooterChar"/>
+    <w:uiPriority w:val="99"/>
+    <w:unhideWhenUsed/>
+    <w:rsid w:val="0024198A"/>
+    <w:pPr>
+      <w:tabs>
+        <w:tab w:val="center" w:pos="4680"/>
+        <w:tab w:val="right" w:pos="9360"/>
+      </w:tabs>
+    </w:pPr>
+  </w:style>
+  <w:style w:type="character" w:customStyle="1" w:styleId="FooterChar">
+    <w:name w:val="Footer Char"/>
+    <w:basedOn w:val="DefaultParagraphFont"/>
+    <w:link w:val="Footer"/>
+    <w:uiPriority w:val="99"/>
+    <w:rsid w:val="0024198A"/>
+  </w:style>
+  <w:style w:type="character" w:styleId="PlaceholderText">
+    <w:name w:val="Placeholder Text"/>
+    <w:basedOn w:val="DefaultParagraphFont"/>
+    <w:uiPriority w:val="99"/>
+    <w:semiHidden/>
+    <w:rsid w:val="00EA6EC5"/>
+    <w:rPr>
+      <w:color w:val="808080"/>
+    </w:rPr>
   </w:style>
 </w:styles>
 </file>

--- a/report.docx
+++ b/report.docx
@@ -77,16 +77,48 @@
         <w:rPr>
           <w:rFonts w:ascii="Times New Roman" w:hAnsi="Times New Roman" w:cs="Times New Roman"/>
         </w:rPr>
-        <w:t>Project: github.com/</w:t>
-      </w:r>
-      <w:proofErr w:type="spellStart"/>
-      <w:r>
-        <w:rPr>
-          <w:rFonts w:ascii="Times New Roman" w:hAnsi="Times New Roman" w:cs="Times New Roman"/>
-        </w:rPr>
-        <w:t>resynthesis</w:t>
-      </w:r>
-      <w:proofErr w:type="spellEnd"/>
+        <w:t xml:space="preserve">Project: </w:t>
+      </w:r>
+      <w:hyperlink r:id="rId7" w:history="1">
+        <w:r>
+          <w:rPr>
+            <w:rStyle w:val="Hyperlink"/>
+            <w:rFonts w:ascii="Times New Roman" w:hAnsi="Times New Roman" w:cs="Times New Roman"/>
+          </w:rPr>
+          <w:t>github.com/</w:t>
+        </w:r>
+        <w:proofErr w:type="spellStart"/>
+        <w:r>
+          <w:rPr>
+            <w:rStyle w:val="Hyperlink"/>
+            <w:rFonts w:ascii="Times New Roman" w:hAnsi="Times New Roman" w:cs="Times New Roman"/>
+          </w:rPr>
+          <w:t>skarukas</w:t>
+        </w:r>
+        <w:proofErr w:type="spellEnd"/>
+        <w:r>
+          <w:rPr>
+            <w:rStyle w:val="Hyperlink"/>
+            <w:rFonts w:ascii="Times New Roman" w:hAnsi="Times New Roman" w:cs="Times New Roman"/>
+          </w:rPr>
+          <w:t>/</w:t>
+        </w:r>
+        <w:proofErr w:type="spellStart"/>
+        <w:r>
+          <w:rPr>
+            <w:rStyle w:val="Hyperlink"/>
+            <w:rFonts w:ascii="Times New Roman" w:hAnsi="Times New Roman" w:cs="Times New Roman"/>
+          </w:rPr>
+          <w:t>resynthesis</w:t>
+        </w:r>
+        <w:proofErr w:type="spellEnd"/>
+      </w:hyperlink>
+      <w:r>
+        <w:rPr>
+          <w:rFonts w:ascii="Times New Roman" w:hAnsi="Times New Roman" w:cs="Times New Roman"/>
+        </w:rPr>
+        <w:t xml:space="preserve"> </w:t>
+      </w:r>
     </w:p>
     <w:p>
       <w:pPr>
@@ -518,7 +550,7 @@
                     <pic:cNvPicPr/>
                   </pic:nvPicPr>
                   <pic:blipFill>
-                    <a:blip r:embed="rId7" cstate="print">
+                    <a:blip r:embed="rId8" cstate="print">
                       <a:extLst>
                         <a:ext uri="{28A0092B-C50C-407E-A947-70E740481C1C}">
                           <a14:useLocalDpi xmlns:a14="http://schemas.microsoft.com/office/drawing/2010/main" val="0"/>
@@ -1266,7 +1298,7 @@
                     <pic:cNvPicPr/>
                   </pic:nvPicPr>
                   <pic:blipFill>
-                    <a:blip r:embed="rId8" cstate="print">
+                    <a:blip r:embed="rId9" cstate="print">
                       <a:extLst>
                         <a:ext uri="{28A0092B-C50C-407E-A947-70E740481C1C}">
                           <a14:useLocalDpi xmlns:a14="http://schemas.microsoft.com/office/drawing/2010/main" val="0"/>
@@ -1387,7 +1419,19 @@
         <w:rPr>
           <w:rFonts w:ascii="Times New Roman" w:hAnsi="Times New Roman" w:cs="Times New Roman"/>
         </w:rPr>
-        <w:t>metric in an attempt to segment the audio automatically</w:t>
+        <w:t>metric</w:t>
+      </w:r>
+      <w:r>
+        <w:rPr>
+          <w:rFonts w:ascii="Times New Roman" w:hAnsi="Times New Roman" w:cs="Times New Roman"/>
+        </w:rPr>
+        <w:t>s</w:t>
+      </w:r>
+      <w:r>
+        <w:rPr>
+          <w:rFonts w:ascii="Times New Roman" w:hAnsi="Times New Roman" w:cs="Times New Roman"/>
+        </w:rPr>
+        <w:t xml:space="preserve"> in an attempt to segment the audio automatically</w:t>
       </w:r>
       <w:r>
         <w:rPr>
@@ -2879,7 +2923,7 @@
                     <pic:cNvPicPr/>
                   </pic:nvPicPr>
                   <pic:blipFill>
-                    <a:blip r:embed="rId9" cstate="print">
+                    <a:blip r:embed="rId10" cstate="print">
                       <a:extLst>
                         <a:ext uri="{28A0092B-C50C-407E-A947-70E740481C1C}">
                           <a14:useLocalDpi xmlns:a14="http://schemas.microsoft.com/office/drawing/2010/main" val="0"/>
@@ -3567,7 +3611,7 @@
                     <pic:cNvPicPr/>
                   </pic:nvPicPr>
                   <pic:blipFill>
-                    <a:blip r:embed="rId10" cstate="print">
+                    <a:blip r:embed="rId11" cstate="print">
                       <a:extLst>
                         <a:ext uri="{28A0092B-C50C-407E-A947-70E740481C1C}">
                           <a14:useLocalDpi xmlns:a14="http://schemas.microsoft.com/office/drawing/2010/main" val="0"/>
@@ -6829,6 +6873,29 @@
       <w:color w:val="808080"/>
     </w:rPr>
   </w:style>
+  <w:style w:type="character" w:styleId="Hyperlink">
+    <w:name w:val="Hyperlink"/>
+    <w:basedOn w:val="DefaultParagraphFont"/>
+    <w:uiPriority w:val="99"/>
+    <w:unhideWhenUsed/>
+    <w:rsid w:val="0022330F"/>
+    <w:rPr>
+      <w:color w:val="0563C1" w:themeColor="hyperlink"/>
+      <w:u w:val="single"/>
+    </w:rPr>
+  </w:style>
+  <w:style w:type="character" w:styleId="UnresolvedMention">
+    <w:name w:val="Unresolved Mention"/>
+    <w:basedOn w:val="DefaultParagraphFont"/>
+    <w:uiPriority w:val="99"/>
+    <w:semiHidden/>
+    <w:unhideWhenUsed/>
+    <w:rsid w:val="0022330F"/>
+    <w:rPr>
+      <w:color w:val="605E5C"/>
+      <w:shd w:val="clear" w:color="auto" w:fill="E1DFDD"/>
+    </w:rPr>
+  </w:style>
 </w:styles>
 </file>
 
